--- a/doc/大学生家教兼职平台-项目需求确认书.docx
+++ b/doc/大学生家教兼职平台-项目需求确认书.docx
@@ -282,7 +282,7 @@
           <w:r>
             <w:fldChar w:fldCharType="separate"/>
           </w:r>
-          <w:hyperlink w:anchor="_Toc301360606" w:history="1">
+          <w:hyperlink w:anchor="_Toc469560871" w:history="1">
             <w:r>
               <w:rPr>
                 <w:rStyle w:val="a8"/>
@@ -323,7 +323,7 @@
                 <w:noProof/>
                 <w:webHidden/>
               </w:rPr>
-              <w:instrText xml:space="preserve"> PAGEREF _Toc301360606 \h </w:instrText>
+              <w:instrText xml:space="preserve"> PAGEREF _Toc469560871 \h </w:instrText>
             </w:r>
             <w:r>
               <w:rPr>
@@ -343,7 +343,7 @@
                 <w:noProof/>
                 <w:webHidden/>
               </w:rPr>
-              <w:t>2</w:t>
+              <w:t>4</w:t>
             </w:r>
             <w:r>
               <w:rPr>
@@ -365,7 +365,7 @@
               <w:noProof/>
             </w:rPr>
           </w:pPr>
-          <w:hyperlink w:anchor="_Toc301360607" w:history="1">
+          <w:hyperlink w:anchor="_Toc469560872" w:history="1">
             <w:r>
               <w:rPr>
                 <w:rStyle w:val="a8"/>
@@ -406,7 +406,7 @@
                 <w:noProof/>
                 <w:webHidden/>
               </w:rPr>
-              <w:instrText xml:space="preserve"> PAGEREF _Toc301360607 \h </w:instrText>
+              <w:instrText xml:space="preserve"> PAGEREF _Toc469560872 \h </w:instrText>
             </w:r>
             <w:r>
               <w:rPr>
@@ -426,7 +426,7 @@
                 <w:noProof/>
                 <w:webHidden/>
               </w:rPr>
-              <w:t>2</w:t>
+              <w:t>4</w:t>
             </w:r>
             <w:r>
               <w:rPr>
@@ -448,7 +448,7 @@
               <w:noProof/>
             </w:rPr>
           </w:pPr>
-          <w:hyperlink w:anchor="_Toc301360608" w:history="1">
+          <w:hyperlink w:anchor="_Toc469560873" w:history="1">
             <w:r>
               <w:rPr>
                 <w:rStyle w:val="a8"/>
@@ -489,7 +489,7 @@
                 <w:noProof/>
                 <w:webHidden/>
               </w:rPr>
-              <w:instrText xml:space="preserve"> PAGEREF _Toc301360608 \h </w:instrText>
+              <w:instrText xml:space="preserve"> PAGEREF _Toc469560873 \h </w:instrText>
             </w:r>
             <w:r>
               <w:rPr>
@@ -509,7 +509,7 @@
                 <w:noProof/>
                 <w:webHidden/>
               </w:rPr>
-              <w:t>2</w:t>
+              <w:t>4</w:t>
             </w:r>
             <w:r>
               <w:rPr>
@@ -531,7 +531,7 @@
               <w:noProof/>
             </w:rPr>
           </w:pPr>
-          <w:hyperlink w:anchor="_Toc301360609" w:history="1">
+          <w:hyperlink w:anchor="_Toc469560874" w:history="1">
             <w:r>
               <w:rPr>
                 <w:rStyle w:val="a8"/>
@@ -572,7 +572,7 @@
                 <w:noProof/>
                 <w:webHidden/>
               </w:rPr>
-              <w:instrText xml:space="preserve"> PAGEREF _Toc301360609 \h </w:instrText>
+              <w:instrText xml:space="preserve"> PAGEREF _Toc469560874 \h </w:instrText>
             </w:r>
             <w:r>
               <w:rPr>
@@ -592,7 +592,7 @@
                 <w:noProof/>
                 <w:webHidden/>
               </w:rPr>
-              <w:t>2</w:t>
+              <w:t>4</w:t>
             </w:r>
             <w:r>
               <w:rPr>
@@ -614,7 +614,7 @@
               <w:noProof/>
             </w:rPr>
           </w:pPr>
-          <w:hyperlink w:anchor="_Toc301360610" w:history="1">
+          <w:hyperlink w:anchor="_Toc469560875" w:history="1">
             <w:r>
               <w:rPr>
                 <w:rStyle w:val="a8"/>
@@ -655,7 +655,7 @@
                 <w:noProof/>
                 <w:webHidden/>
               </w:rPr>
-              <w:instrText xml:space="preserve"> PAGEREF _Toc301360610 \h </w:instrText>
+              <w:instrText xml:space="preserve"> PAGEREF _Toc469560875 \h </w:instrText>
             </w:r>
             <w:r>
               <w:rPr>
@@ -675,7 +675,7 @@
                 <w:noProof/>
                 <w:webHidden/>
               </w:rPr>
-              <w:t>2</w:t>
+              <w:t>4</w:t>
             </w:r>
             <w:r>
               <w:rPr>
@@ -697,7 +697,7 @@
               <w:noProof/>
             </w:rPr>
           </w:pPr>
-          <w:hyperlink w:anchor="_Toc301360611" w:history="1">
+          <w:hyperlink w:anchor="_Toc469560876" w:history="1">
             <w:r>
               <w:rPr>
                 <w:rStyle w:val="a8"/>
@@ -738,7 +738,7 @@
                 <w:noProof/>
                 <w:webHidden/>
               </w:rPr>
-              <w:instrText xml:space="preserve"> PAGEREF _Toc301360611 \h </w:instrText>
+              <w:instrText xml:space="preserve"> PAGEREF _Toc469560876 \h </w:instrText>
             </w:r>
             <w:r>
               <w:rPr>
@@ -758,7 +758,7 @@
                 <w:noProof/>
                 <w:webHidden/>
               </w:rPr>
-              <w:t>2</w:t>
+              <w:t>4</w:t>
             </w:r>
             <w:r>
               <w:rPr>
@@ -780,7 +780,7 @@
               <w:noProof/>
             </w:rPr>
           </w:pPr>
-          <w:hyperlink w:anchor="_Toc301360612" w:history="1">
+          <w:hyperlink w:anchor="_Toc469560877" w:history="1">
             <w:r>
               <w:rPr>
                 <w:rStyle w:val="a8"/>
@@ -821,7 +821,7 @@
                 <w:noProof/>
                 <w:webHidden/>
               </w:rPr>
-              <w:instrText xml:space="preserve"> PAGEREF _Toc301360612 \h </w:instrText>
+              <w:instrText xml:space="preserve"> PAGEREF _Toc469560877 \h </w:instrText>
             </w:r>
             <w:r>
               <w:rPr>
@@ -841,7 +841,7 @@
                 <w:noProof/>
                 <w:webHidden/>
               </w:rPr>
-              <w:t>2</w:t>
+              <w:t>4</w:t>
             </w:r>
             <w:r>
               <w:rPr>
@@ -863,7 +863,7 @@
               <w:noProof/>
             </w:rPr>
           </w:pPr>
-          <w:hyperlink w:anchor="_Toc301360613" w:history="1">
+          <w:hyperlink w:anchor="_Toc469560878" w:history="1">
             <w:r>
               <w:rPr>
                 <w:rStyle w:val="a8"/>
@@ -904,7 +904,7 @@
                 <w:noProof/>
                 <w:webHidden/>
               </w:rPr>
-              <w:instrText xml:space="preserve"> PAGEREF _Toc301360613 \h </w:instrText>
+              <w:instrText xml:space="preserve"> PAGEREF _Toc469560878 \h </w:instrText>
             </w:r>
             <w:r>
               <w:rPr>
@@ -924,7 +924,7 @@
                 <w:noProof/>
                 <w:webHidden/>
               </w:rPr>
-              <w:t>2</w:t>
+              <w:t>4</w:t>
             </w:r>
             <w:r>
               <w:rPr>
@@ -946,7 +946,7 @@
               <w:noProof/>
             </w:rPr>
           </w:pPr>
-          <w:hyperlink w:anchor="_Toc301360614" w:history="1">
+          <w:hyperlink w:anchor="_Toc469560879" w:history="1">
             <w:r>
               <w:rPr>
                 <w:rStyle w:val="a8"/>
@@ -987,7 +987,7 @@
                 <w:noProof/>
                 <w:webHidden/>
               </w:rPr>
-              <w:instrText xml:space="preserve"> PAGEREF _Toc301360614 \h </w:instrText>
+              <w:instrText xml:space="preserve"> PAGEREF _Toc469560879 \h </w:instrText>
             </w:r>
             <w:r>
               <w:rPr>
@@ -1007,7 +1007,7 @@
                 <w:noProof/>
                 <w:webHidden/>
               </w:rPr>
-              <w:t>2</w:t>
+              <w:t>5</w:t>
             </w:r>
             <w:r>
               <w:rPr>
@@ -1029,7 +1029,7 @@
               <w:noProof/>
             </w:rPr>
           </w:pPr>
-          <w:hyperlink w:anchor="_Toc301360615" w:history="1">
+          <w:hyperlink w:anchor="_Toc469560880" w:history="1">
             <w:r>
               <w:rPr>
                 <w:rStyle w:val="a8"/>
@@ -1070,7 +1070,7 @@
                 <w:noProof/>
                 <w:webHidden/>
               </w:rPr>
-              <w:instrText xml:space="preserve"> PAGEREF _Toc301360615 \h </w:instrText>
+              <w:instrText xml:space="preserve"> PAGEREF _Toc469560880 \h </w:instrText>
             </w:r>
             <w:r>
               <w:rPr>
@@ -1090,7 +1090,7 @@
                 <w:noProof/>
                 <w:webHidden/>
               </w:rPr>
-              <w:t>2</w:t>
+              <w:t>5</w:t>
             </w:r>
             <w:r>
               <w:rPr>
@@ -1112,7 +1112,7 @@
               <w:noProof/>
             </w:rPr>
           </w:pPr>
-          <w:hyperlink w:anchor="_Toc301360616" w:history="1">
+          <w:hyperlink w:anchor="_Toc469560881" w:history="1">
             <w:r>
               <w:rPr>
                 <w:rStyle w:val="a8"/>
@@ -1183,7 +1183,7 @@
                 <w:noProof/>
                 <w:webHidden/>
               </w:rPr>
-              <w:instrText xml:space="preserve"> PAGEREF _Toc301360616 \h </w:instrText>
+              <w:instrText xml:space="preserve"> PAGEREF _Toc469560881 \h </w:instrText>
             </w:r>
             <w:r>
               <w:rPr>
@@ -1203,7 +1203,7 @@
                 <w:noProof/>
                 <w:webHidden/>
               </w:rPr>
-              <w:t>2</w:t>
+              <w:t>5</w:t>
             </w:r>
             <w:r>
               <w:rPr>
@@ -1225,7 +1225,7 @@
               <w:noProof/>
             </w:rPr>
           </w:pPr>
-          <w:hyperlink w:anchor="_Toc301360617" w:history="1">
+          <w:hyperlink w:anchor="_Toc469560882" w:history="1">
             <w:r>
               <w:rPr>
                 <w:rStyle w:val="a8"/>
@@ -1266,7 +1266,7 @@
                 <w:noProof/>
                 <w:webHidden/>
               </w:rPr>
-              <w:instrText xml:space="preserve"> PAGEREF _Toc301360617 \h </w:instrText>
+              <w:instrText xml:space="preserve"> PAGEREF _Toc469560882 \h </w:instrText>
             </w:r>
             <w:r>
               <w:rPr>
@@ -1286,7 +1286,7 @@
                 <w:noProof/>
                 <w:webHidden/>
               </w:rPr>
-              <w:t>2</w:t>
+              <w:t>6</w:t>
             </w:r>
             <w:r>
               <w:rPr>
@@ -1308,7 +1308,7 @@
               <w:noProof/>
             </w:rPr>
           </w:pPr>
-          <w:hyperlink w:anchor="_Toc301360618" w:history="1">
+          <w:hyperlink w:anchor="_Toc469560883" w:history="1">
             <w:r>
               <w:rPr>
                 <w:rStyle w:val="a8"/>
@@ -1349,7 +1349,7 @@
                 <w:noProof/>
                 <w:webHidden/>
               </w:rPr>
-              <w:instrText xml:space="preserve"> PAGEREF _Toc301360618 \h </w:instrText>
+              <w:instrText xml:space="preserve"> PAGEREF _Toc469560883 \h </w:instrText>
             </w:r>
             <w:r>
               <w:rPr>
@@ -1369,7 +1369,7 @@
                 <w:noProof/>
                 <w:webHidden/>
               </w:rPr>
-              <w:t>2</w:t>
+              <w:t>7</w:t>
             </w:r>
             <w:r>
               <w:rPr>
@@ -1391,7 +1391,7 @@
               <w:noProof/>
             </w:rPr>
           </w:pPr>
-          <w:hyperlink w:anchor="_Toc301360619" w:history="1">
+          <w:hyperlink w:anchor="_Toc469560884" w:history="1">
             <w:r>
               <w:rPr>
                 <w:rStyle w:val="a8"/>
@@ -1432,7 +1432,7 @@
                 <w:noProof/>
                 <w:webHidden/>
               </w:rPr>
-              <w:instrText xml:space="preserve"> PAGEREF _Toc301360619 \h </w:instrText>
+              <w:instrText xml:space="preserve"> PAGEREF _Toc469560884 \h </w:instrText>
             </w:r>
             <w:r>
               <w:rPr>
@@ -1452,7 +1452,7 @@
                 <w:noProof/>
                 <w:webHidden/>
               </w:rPr>
-              <w:t>2</w:t>
+              <w:t>7</w:t>
             </w:r>
             <w:r>
               <w:rPr>
@@ -1474,7 +1474,7 @@
               <w:noProof/>
             </w:rPr>
           </w:pPr>
-          <w:hyperlink w:anchor="_Toc301360620" w:history="1">
+          <w:hyperlink w:anchor="_Toc469560885" w:history="1">
             <w:r>
               <w:rPr>
                 <w:rStyle w:val="a8"/>
@@ -1515,7 +1515,7 @@
                 <w:noProof/>
                 <w:webHidden/>
               </w:rPr>
-              <w:instrText xml:space="preserve"> PAGEREF _Toc301360620 \h </w:instrText>
+              <w:instrText xml:space="preserve"> PAGEREF _Toc469560885 \h </w:instrText>
             </w:r>
             <w:r>
               <w:rPr>
@@ -1535,7 +1535,7 @@
                 <w:noProof/>
                 <w:webHidden/>
               </w:rPr>
-              <w:t>2</w:t>
+              <w:t>8</w:t>
             </w:r>
             <w:r>
               <w:rPr>
@@ -1557,7 +1557,7 @@
               <w:noProof/>
             </w:rPr>
           </w:pPr>
-          <w:hyperlink w:anchor="_Toc301360621" w:history="1">
+          <w:hyperlink w:anchor="_Toc469560886" w:history="1">
             <w:r>
               <w:rPr>
                 <w:rStyle w:val="a8"/>
@@ -1598,7 +1598,7 @@
                 <w:noProof/>
                 <w:webHidden/>
               </w:rPr>
-              <w:instrText xml:space="preserve"> PAGEREF _Toc301360621 \h </w:instrText>
+              <w:instrText xml:space="preserve"> PAGEREF _Toc469560886 \h </w:instrText>
             </w:r>
             <w:r>
               <w:rPr>
@@ -1618,7 +1618,7 @@
                 <w:noProof/>
                 <w:webHidden/>
               </w:rPr>
-              <w:t>2</w:t>
+              <w:t>12</w:t>
             </w:r>
             <w:r>
               <w:rPr>
@@ -1640,7 +1640,7 @@
               <w:noProof/>
             </w:rPr>
           </w:pPr>
-          <w:hyperlink w:anchor="_Toc301360622" w:history="1">
+          <w:hyperlink w:anchor="_Toc469560887" w:history="1">
             <w:r>
               <w:rPr>
                 <w:rStyle w:val="a8"/>
@@ -1681,7 +1681,7 @@
                 <w:noProof/>
                 <w:webHidden/>
               </w:rPr>
-              <w:instrText xml:space="preserve"> PAGEREF _Toc301360622 \h </w:instrText>
+              <w:instrText xml:space="preserve"> PAGEREF _Toc469560887 \h </w:instrText>
             </w:r>
             <w:r>
               <w:rPr>
@@ -1701,7 +1701,7 @@
                 <w:noProof/>
                 <w:webHidden/>
               </w:rPr>
-              <w:t>2</w:t>
+              <w:t>12</w:t>
             </w:r>
             <w:r>
               <w:rPr>
@@ -1723,7 +1723,7 @@
               <w:noProof/>
             </w:rPr>
           </w:pPr>
-          <w:hyperlink w:anchor="_Toc301360623" w:history="1">
+          <w:hyperlink w:anchor="_Toc469560888" w:history="1">
             <w:r>
               <w:rPr>
                 <w:rStyle w:val="a8"/>
@@ -1764,7 +1764,7 @@
                 <w:noProof/>
                 <w:webHidden/>
               </w:rPr>
-              <w:instrText xml:space="preserve"> PAGEREF _Toc301360623 \h </w:instrText>
+              <w:instrText xml:space="preserve"> PAGEREF _Toc469560888 \h </w:instrText>
             </w:r>
             <w:r>
               <w:rPr>
@@ -1784,7 +1784,7 @@
                 <w:noProof/>
                 <w:webHidden/>
               </w:rPr>
-              <w:t>2</w:t>
+              <w:t>12</w:t>
             </w:r>
             <w:r>
               <w:rPr>
@@ -1806,7 +1806,7 @@
               <w:noProof/>
             </w:rPr>
           </w:pPr>
-          <w:hyperlink w:anchor="_Toc301360624" w:history="1">
+          <w:hyperlink w:anchor="_Toc469560889" w:history="1">
             <w:r>
               <w:rPr>
                 <w:rStyle w:val="a8"/>
@@ -1847,7 +1847,7 @@
                 <w:noProof/>
                 <w:webHidden/>
               </w:rPr>
-              <w:instrText xml:space="preserve"> PAGEREF _Toc301360624 \h </w:instrText>
+              <w:instrText xml:space="preserve"> PAGEREF _Toc469560889 \h </w:instrText>
             </w:r>
             <w:r>
               <w:rPr>
@@ -1867,7 +1867,7 @@
                 <w:noProof/>
                 <w:webHidden/>
               </w:rPr>
-              <w:t>2</w:t>
+              <w:t>13</w:t>
             </w:r>
             <w:r>
               <w:rPr>
@@ -1889,7 +1889,7 @@
               <w:noProof/>
             </w:rPr>
           </w:pPr>
-          <w:hyperlink w:anchor="_Toc301360625" w:history="1">
+          <w:hyperlink w:anchor="_Toc469560890" w:history="1">
             <w:r>
               <w:rPr>
                 <w:rStyle w:val="a8"/>
@@ -1930,7 +1930,7 @@
                 <w:noProof/>
                 <w:webHidden/>
               </w:rPr>
-              <w:instrText xml:space="preserve"> PAGEREF _Toc301360625 \h </w:instrText>
+              <w:instrText xml:space="preserve"> PAGEREF _Toc469560890 \h </w:instrText>
             </w:r>
             <w:r>
               <w:rPr>
@@ -1950,7 +1950,7 @@
                 <w:noProof/>
                 <w:webHidden/>
               </w:rPr>
-              <w:t>2</w:t>
+              <w:t>13</w:t>
             </w:r>
             <w:r>
               <w:rPr>
@@ -1972,7 +1972,7 @@
               <w:noProof/>
             </w:rPr>
           </w:pPr>
-          <w:hyperlink w:anchor="_Toc301360626" w:history="1">
+          <w:hyperlink w:anchor="_Toc469560891" w:history="1">
             <w:r>
               <w:rPr>
                 <w:rStyle w:val="a8"/>
@@ -2013,7 +2013,7 @@
                 <w:noProof/>
                 <w:webHidden/>
               </w:rPr>
-              <w:instrText xml:space="preserve"> PAGEREF _Toc301360626 \h </w:instrText>
+              <w:instrText xml:space="preserve"> PAGEREF _Toc469560891 \h </w:instrText>
             </w:r>
             <w:r>
               <w:rPr>
@@ -2033,7 +2033,7 @@
                 <w:noProof/>
                 <w:webHidden/>
               </w:rPr>
-              <w:t>2</w:t>
+              <w:t>13</w:t>
             </w:r>
             <w:r>
               <w:rPr>
@@ -2055,7 +2055,7 @@
               <w:noProof/>
             </w:rPr>
           </w:pPr>
-          <w:hyperlink w:anchor="_Toc301360627" w:history="1">
+          <w:hyperlink w:anchor="_Toc469560892" w:history="1">
             <w:r>
               <w:rPr>
                 <w:rStyle w:val="a8"/>
@@ -2096,7 +2096,7 @@
                 <w:noProof/>
                 <w:webHidden/>
               </w:rPr>
-              <w:instrText xml:space="preserve"> PAGEREF _Toc301360627 \h </w:instrText>
+              <w:instrText xml:space="preserve"> PAGEREF _Toc469560892 \h </w:instrText>
             </w:r>
             <w:r>
               <w:rPr>
@@ -2116,7 +2116,7 @@
                 <w:noProof/>
                 <w:webHidden/>
               </w:rPr>
-              <w:t>2</w:t>
+              <w:t>13</w:t>
             </w:r>
             <w:r>
               <w:rPr>
@@ -2138,7 +2138,7 @@
               <w:noProof/>
             </w:rPr>
           </w:pPr>
-          <w:hyperlink w:anchor="_Toc301360628" w:history="1">
+          <w:hyperlink w:anchor="_Toc469560893" w:history="1">
             <w:r>
               <w:rPr>
                 <w:rStyle w:val="a8"/>
@@ -2179,7 +2179,7 @@
                 <w:noProof/>
                 <w:webHidden/>
               </w:rPr>
-              <w:instrText xml:space="preserve"> PAGEREF _Toc301360628 \h </w:instrText>
+              <w:instrText xml:space="preserve"> PAGEREF _Toc469560893 \h </w:instrText>
             </w:r>
             <w:r>
               <w:rPr>
@@ -2199,7 +2199,7 @@
                 <w:noProof/>
                 <w:webHidden/>
               </w:rPr>
-              <w:t>2</w:t>
+              <w:t>13</w:t>
             </w:r>
             <w:r>
               <w:rPr>
@@ -2221,7 +2221,7 @@
               <w:noProof/>
             </w:rPr>
           </w:pPr>
-          <w:hyperlink w:anchor="_Toc301360629" w:history="1">
+          <w:hyperlink w:anchor="_Toc469560894" w:history="1">
             <w:r>
               <w:rPr>
                 <w:rStyle w:val="a8"/>
@@ -2262,7 +2262,7 @@
                 <w:noProof/>
                 <w:webHidden/>
               </w:rPr>
-              <w:instrText xml:space="preserve"> PAGEREF _Toc301360629 \h </w:instrText>
+              <w:instrText xml:space="preserve"> PAGEREF _Toc469560894 \h </w:instrText>
             </w:r>
             <w:r>
               <w:rPr>
@@ -2282,7 +2282,7 @@
                 <w:noProof/>
                 <w:webHidden/>
               </w:rPr>
-              <w:t>2</w:t>
+              <w:t>14</w:t>
             </w:r>
             <w:r>
               <w:rPr>
@@ -2304,7 +2304,7 @@
               <w:noProof/>
             </w:rPr>
           </w:pPr>
-          <w:hyperlink w:anchor="_Toc301360630" w:history="1">
+          <w:hyperlink w:anchor="_Toc469560895" w:history="1">
             <w:r>
               <w:rPr>
                 <w:rStyle w:val="a8"/>
@@ -2346,7 +2346,7 @@
                 <w:noProof/>
                 <w:webHidden/>
               </w:rPr>
-              <w:instrText xml:space="preserve"> PAGEREF _Toc301360630 \h </w:instrText>
+              <w:instrText xml:space="preserve"> PAGEREF _Toc469560895 \h </w:instrText>
             </w:r>
             <w:r>
               <w:rPr>
@@ -2366,7 +2366,7 @@
                 <w:noProof/>
                 <w:webHidden/>
               </w:rPr>
-              <w:t>2</w:t>
+              <w:t>14</w:t>
             </w:r>
             <w:r>
               <w:rPr>
@@ -2388,7 +2388,7 @@
               <w:noProof/>
             </w:rPr>
           </w:pPr>
-          <w:hyperlink w:anchor="_Toc301360631" w:history="1">
+          <w:hyperlink w:anchor="_Toc469560896" w:history="1">
             <w:r>
               <w:rPr>
                 <w:rStyle w:val="a8"/>
@@ -2430,7 +2430,7 @@
                 <w:noProof/>
                 <w:webHidden/>
               </w:rPr>
-              <w:instrText xml:space="preserve"> PAGEREF _Toc301360631 \h </w:instrText>
+              <w:instrText xml:space="preserve"> PAGEREF _Toc469560896 \h </w:instrText>
             </w:r>
             <w:r>
               <w:rPr>
@@ -2450,7 +2450,7 @@
                 <w:noProof/>
                 <w:webHidden/>
               </w:rPr>
-              <w:t>2</w:t>
+              <w:t>14</w:t>
             </w:r>
             <w:r>
               <w:rPr>
@@ -2472,7 +2472,7 @@
               <w:noProof/>
             </w:rPr>
           </w:pPr>
-          <w:hyperlink w:anchor="_Toc301360632" w:history="1">
+          <w:hyperlink w:anchor="_Toc469560897" w:history="1">
             <w:r>
               <w:rPr>
                 <w:rStyle w:val="a8"/>
@@ -2513,7 +2513,7 @@
                 <w:noProof/>
                 <w:webHidden/>
               </w:rPr>
-              <w:instrText xml:space="preserve"> PAGEREF _Toc301360632 \h </w:instrText>
+              <w:instrText xml:space="preserve"> PAGEREF _Toc469560897 \h </w:instrText>
             </w:r>
             <w:r>
               <w:rPr>
@@ -2533,7 +2533,7 @@
                 <w:noProof/>
                 <w:webHidden/>
               </w:rPr>
-              <w:t>2</w:t>
+              <w:t>14</w:t>
             </w:r>
             <w:r>
               <w:rPr>
@@ -2555,7 +2555,7 @@
               <w:noProof/>
             </w:rPr>
           </w:pPr>
-          <w:hyperlink w:anchor="_Toc301360633" w:history="1">
+          <w:hyperlink w:anchor="_Toc469560898" w:history="1">
             <w:r>
               <w:rPr>
                 <w:rStyle w:val="a8"/>
@@ -2612,7 +2612,7 @@
                 <w:noProof/>
                 <w:webHidden/>
               </w:rPr>
-              <w:instrText xml:space="preserve"> PAGEREF _Toc301360633 \h </w:instrText>
+              <w:instrText xml:space="preserve"> PAGEREF _Toc469560898 \h </w:instrText>
             </w:r>
             <w:r>
               <w:rPr>
@@ -2632,7 +2632,7 @@
                 <w:noProof/>
                 <w:webHidden/>
               </w:rPr>
-              <w:t>2</w:t>
+              <w:t>14</w:t>
             </w:r>
             <w:r>
               <w:rPr>
@@ -2654,7 +2654,7 @@
               <w:noProof/>
             </w:rPr>
           </w:pPr>
-          <w:hyperlink w:anchor="_Toc301360634" w:history="1">
+          <w:hyperlink w:anchor="_Toc469560899" w:history="1">
             <w:r>
               <w:rPr>
                 <w:rStyle w:val="a8"/>
@@ -2696,7 +2696,7 @@
                 <w:noProof/>
                 <w:webHidden/>
               </w:rPr>
-              <w:instrText xml:space="preserve"> PAGEREF _Toc301360634 \h </w:instrText>
+              <w:instrText xml:space="preserve"> PAGEREF _Toc469560899 \h </w:instrText>
             </w:r>
             <w:r>
               <w:rPr>
@@ -2716,7 +2716,7 @@
                 <w:noProof/>
                 <w:webHidden/>
               </w:rPr>
-              <w:t>2</w:t>
+              <w:t>14</w:t>
             </w:r>
             <w:r>
               <w:rPr>
@@ -2738,7 +2738,7 @@
               <w:noProof/>
             </w:rPr>
           </w:pPr>
-          <w:hyperlink w:anchor="_Toc301360635" w:history="1">
+          <w:hyperlink w:anchor="_Toc469560900" w:history="1">
             <w:r>
               <w:rPr>
                 <w:rStyle w:val="a8"/>
@@ -2779,7 +2779,7 @@
                 <w:noProof/>
                 <w:webHidden/>
               </w:rPr>
-              <w:instrText xml:space="preserve"> PAGEREF _Toc301360635 \h </w:instrText>
+              <w:instrText xml:space="preserve"> PAGEREF _Toc469560900 \h </w:instrText>
             </w:r>
             <w:r>
               <w:rPr>
@@ -2799,7 +2799,7 @@
                 <w:noProof/>
                 <w:webHidden/>
               </w:rPr>
-              <w:t>2</w:t>
+              <w:t>15</w:t>
             </w:r>
             <w:r>
               <w:rPr>
@@ -2821,7 +2821,7 @@
               <w:noProof/>
             </w:rPr>
           </w:pPr>
-          <w:hyperlink w:anchor="_Toc301360636" w:history="1">
+          <w:hyperlink w:anchor="_Toc469560901" w:history="1">
             <w:r>
               <w:rPr>
                 <w:rStyle w:val="a8"/>
@@ -2862,7 +2862,7 @@
                 <w:noProof/>
                 <w:webHidden/>
               </w:rPr>
-              <w:instrText xml:space="preserve"> PAGEREF _Toc301360636 \h </w:instrText>
+              <w:instrText xml:space="preserve"> PAGEREF _Toc469560901 \h </w:instrText>
             </w:r>
             <w:r>
               <w:rPr>
@@ -2882,7 +2882,7 @@
                 <w:noProof/>
                 <w:webHidden/>
               </w:rPr>
-              <w:t>2</w:t>
+              <w:t>15</w:t>
             </w:r>
             <w:r>
               <w:rPr>
@@ -2915,12 +2915,14 @@
         </w:rPr>
         <w:br w:type="page"/>
       </w:r>
+      <w:bookmarkStart w:id="1" w:name="_GoBack"/>
+      <w:bookmarkEnd w:id="1"/>
     </w:p>
     <w:p>
       <w:pPr>
         <w:pStyle w:val="1"/>
       </w:pPr>
-      <w:bookmarkStart w:id="1" w:name="_Toc301360606"/>
+      <w:bookmarkStart w:id="2" w:name="_Toc469560871"/>
       <w:r>
         <w:rPr>
           <w:rFonts w:hint="eastAsia"/>
@@ -2929,22 +2931,22 @@
         <w:t>概述</w:t>
       </w:r>
       <w:bookmarkEnd w:id="0"/>
-      <w:bookmarkEnd w:id="1"/>
+      <w:bookmarkEnd w:id="2"/>
     </w:p>
     <w:p>
       <w:pPr>
         <w:pStyle w:val="2"/>
       </w:pPr>
-      <w:bookmarkStart w:id="2" w:name="_Toc290468051"/>
-      <w:bookmarkStart w:id="3" w:name="_Toc301360607"/>
+      <w:bookmarkStart w:id="3" w:name="_Toc290468051"/>
+      <w:bookmarkStart w:id="4" w:name="_Toc469560872"/>
       <w:r>
         <w:rPr>
           <w:rFonts w:hint="eastAsia"/>
         </w:rPr>
         <w:t>编写目的</w:t>
       </w:r>
-      <w:bookmarkEnd w:id="2"/>
       <w:bookmarkEnd w:id="3"/>
+      <w:bookmarkEnd w:id="4"/>
     </w:p>
     <w:p>
       <w:pPr>
@@ -2976,16 +2978,16 @@
       <w:pPr>
         <w:pStyle w:val="2"/>
       </w:pPr>
-      <w:bookmarkStart w:id="4" w:name="_Toc290468052"/>
-      <w:bookmarkStart w:id="5" w:name="_Toc301360608"/>
+      <w:bookmarkStart w:id="5" w:name="_Toc290468052"/>
+      <w:bookmarkStart w:id="6" w:name="_Toc469560873"/>
       <w:r>
         <w:rPr>
           <w:rFonts w:hint="eastAsia"/>
         </w:rPr>
         <w:t>项目背景</w:t>
       </w:r>
-      <w:bookmarkEnd w:id="4"/>
       <w:bookmarkEnd w:id="5"/>
+      <w:bookmarkEnd w:id="6"/>
     </w:p>
     <w:p>
       <w:pPr>
@@ -3045,16 +3047,16 @@
       <w:pPr>
         <w:pStyle w:val="2"/>
       </w:pPr>
-      <w:bookmarkStart w:id="6" w:name="_Toc290468053"/>
-      <w:bookmarkStart w:id="7" w:name="_Toc301360609"/>
+      <w:bookmarkStart w:id="7" w:name="_Toc290468053"/>
+      <w:bookmarkStart w:id="8" w:name="_Toc469560874"/>
       <w:r>
         <w:rPr>
           <w:rFonts w:hint="eastAsia"/>
         </w:rPr>
         <w:t>文档团队</w:t>
       </w:r>
-      <w:bookmarkEnd w:id="6"/>
       <w:bookmarkEnd w:id="7"/>
+      <w:bookmarkEnd w:id="8"/>
     </w:p>
     <w:p>
       <w:pPr>
@@ -3078,16 +3080,16 @@
       <w:pPr>
         <w:pStyle w:val="2"/>
       </w:pPr>
-      <w:bookmarkStart w:id="8" w:name="_Toc290468054"/>
-      <w:bookmarkStart w:id="9" w:name="_Toc301360610"/>
+      <w:bookmarkStart w:id="9" w:name="_Toc290468054"/>
+      <w:bookmarkStart w:id="10" w:name="_Toc469560875"/>
       <w:r>
         <w:rPr>
           <w:rFonts w:hint="eastAsia"/>
         </w:rPr>
         <w:t>项目管理团队</w:t>
       </w:r>
-      <w:bookmarkEnd w:id="8"/>
       <w:bookmarkEnd w:id="9"/>
+      <w:bookmarkEnd w:id="10"/>
     </w:p>
     <w:p>
       <w:pPr>
@@ -3099,8 +3101,6 @@
         </w:rPr>
         <w:t>王子凡，贾帅勇，程淳，郭爽，吴敬怡</w:t>
       </w:r>
-      <w:bookmarkStart w:id="10" w:name="_GoBack"/>
-      <w:bookmarkEnd w:id="10"/>
       <w:r>
         <w:rPr>
           <w:rFonts w:hint="eastAsia"/>
@@ -3113,7 +3113,7 @@
         <w:pStyle w:val="2"/>
       </w:pPr>
       <w:bookmarkStart w:id="11" w:name="_Toc290468055"/>
-      <w:bookmarkStart w:id="12" w:name="_Toc301360611"/>
+      <w:bookmarkStart w:id="12" w:name="_Toc469560876"/>
       <w:r>
         <w:rPr>
           <w:rFonts w:hint="eastAsia"/>
@@ -3236,7 +3236,7 @@
         <w:pStyle w:val="1"/>
       </w:pPr>
       <w:bookmarkStart w:id="13" w:name="_Toc290468056"/>
-      <w:bookmarkStart w:id="14" w:name="_Toc301360612"/>
+      <w:bookmarkStart w:id="14" w:name="_Toc469560877"/>
       <w:r>
         <w:rPr>
           <w:rFonts w:hint="eastAsia"/>
@@ -3251,7 +3251,7 @@
         <w:pStyle w:val="2"/>
       </w:pPr>
       <w:bookmarkStart w:id="15" w:name="_Toc290468057"/>
-      <w:bookmarkStart w:id="16" w:name="_Toc301360613"/>
+      <w:bookmarkStart w:id="16" w:name="_Toc469560878"/>
       <w:r>
         <w:rPr>
           <w:rFonts w:hint="eastAsia"/>
@@ -3383,7 +3383,7 @@
         <w:pStyle w:val="2"/>
       </w:pPr>
       <w:bookmarkStart w:id="17" w:name="_Toc290468058"/>
-      <w:bookmarkStart w:id="18" w:name="_Toc301360614"/>
+      <w:bookmarkStart w:id="18" w:name="_Toc469560879"/>
       <w:r>
         <w:rPr>
           <w:rFonts w:hint="eastAsia"/>
@@ -3469,7 +3469,7 @@
         <w:pStyle w:val="1"/>
       </w:pPr>
       <w:bookmarkStart w:id="19" w:name="_Toc290468059"/>
-      <w:bookmarkStart w:id="20" w:name="_Toc301360615"/>
+      <w:bookmarkStart w:id="20" w:name="_Toc469560880"/>
       <w:r>
         <w:rPr>
           <w:rFonts w:hint="eastAsia"/>
@@ -3484,7 +3484,7 @@
         <w:pStyle w:val="2"/>
       </w:pPr>
       <w:bookmarkStart w:id="21" w:name="_Toc290468060"/>
-      <w:bookmarkStart w:id="22" w:name="_Toc301360616"/>
+      <w:bookmarkStart w:id="22" w:name="_Toc469560881"/>
       <w:r>
         <w:rPr>
           <w:rFonts w:hint="eastAsia"/>
@@ -3989,7 +3989,7 @@
         <w:pStyle w:val="2"/>
       </w:pPr>
       <w:bookmarkStart w:id="23" w:name="_Toc290468061"/>
-      <w:bookmarkStart w:id="24" w:name="_Toc301360617"/>
+      <w:bookmarkStart w:id="24" w:name="_Toc469560882"/>
       <w:r>
         <w:rPr>
           <w:rFonts w:hint="eastAsia"/>
@@ -4173,7 +4173,7 @@
         <w:pStyle w:val="2"/>
       </w:pPr>
       <w:bookmarkStart w:id="25" w:name="_Toc290468062"/>
-      <w:bookmarkStart w:id="26" w:name="_Toc301360618"/>
+      <w:bookmarkStart w:id="26" w:name="_Toc469560883"/>
       <w:r>
         <w:rPr>
           <w:rFonts w:hint="eastAsia"/>
@@ -4296,7 +4296,7 @@
         <w:pStyle w:val="2"/>
       </w:pPr>
       <w:bookmarkStart w:id="27" w:name="_Toc290468063"/>
-      <w:bookmarkStart w:id="28" w:name="_Toc301360619"/>
+      <w:bookmarkStart w:id="28" w:name="_Toc469560884"/>
       <w:r>
         <w:rPr>
           <w:rFonts w:hint="eastAsia"/>
@@ -4425,7 +4425,7 @@
         <w:pStyle w:val="1"/>
       </w:pPr>
       <w:bookmarkStart w:id="29" w:name="_Toc290468064"/>
-      <w:bookmarkStart w:id="30" w:name="_Toc301360620"/>
+      <w:bookmarkStart w:id="30" w:name="_Toc469560885"/>
       <w:r>
         <w:rPr>
           <w:rFonts w:hint="eastAsia"/>
@@ -7907,7 +7907,7 @@
         <w:pStyle w:val="1"/>
       </w:pPr>
       <w:bookmarkStart w:id="31" w:name="_Toc290468065"/>
-      <w:bookmarkStart w:id="32" w:name="_Toc301360621"/>
+      <w:bookmarkStart w:id="32" w:name="_Toc469560886"/>
       <w:r>
         <w:rPr>
           <w:rFonts w:hint="eastAsia"/>
@@ -8060,7 +8060,7 @@
         <w:pStyle w:val="2"/>
       </w:pPr>
       <w:bookmarkStart w:id="33" w:name="_Toc290468066"/>
-      <w:bookmarkStart w:id="34" w:name="_Toc301360622"/>
+      <w:bookmarkStart w:id="34" w:name="_Toc469560887"/>
       <w:r>
         <w:rPr>
           <w:rFonts w:hint="eastAsia"/>
@@ -8075,7 +8075,7 @@
         <w:pStyle w:val="3"/>
       </w:pPr>
       <w:bookmarkStart w:id="35" w:name="_Toc290468067"/>
-      <w:bookmarkStart w:id="36" w:name="_Toc301360623"/>
+      <w:bookmarkStart w:id="36" w:name="_Toc469560888"/>
       <w:r>
         <w:rPr>
           <w:rFonts w:hint="eastAsia"/>
@@ -8435,7 +8435,7 @@
         <w:pStyle w:val="3"/>
       </w:pPr>
       <w:bookmarkStart w:id="37" w:name="_Toc290468068"/>
-      <w:bookmarkStart w:id="38" w:name="_Toc301360624"/>
+      <w:bookmarkStart w:id="38" w:name="_Toc469560889"/>
       <w:r>
         <w:rPr>
           <w:rFonts w:hint="eastAsia"/>
@@ -8708,7 +8708,7 @@
         <w:pStyle w:val="3"/>
       </w:pPr>
       <w:bookmarkStart w:id="39" w:name="_Toc290468069"/>
-      <w:bookmarkStart w:id="40" w:name="_Toc301360625"/>
+      <w:bookmarkStart w:id="40" w:name="_Toc469560890"/>
       <w:r>
         <w:rPr>
           <w:rFonts w:hint="eastAsia"/>
@@ -9076,7 +9076,7 @@
         <w:pStyle w:val="2"/>
       </w:pPr>
       <w:bookmarkStart w:id="41" w:name="_Toc290468070"/>
-      <w:bookmarkStart w:id="42" w:name="_Toc301360626"/>
+      <w:bookmarkStart w:id="42" w:name="_Toc469560891"/>
       <w:r>
         <w:rPr>
           <w:rFonts w:hint="eastAsia"/>
@@ -9091,7 +9091,7 @@
         <w:pStyle w:val="3"/>
       </w:pPr>
       <w:bookmarkStart w:id="43" w:name="_Toc290468071"/>
-      <w:bookmarkStart w:id="44" w:name="_Toc301360627"/>
+      <w:bookmarkStart w:id="44" w:name="_Toc469560892"/>
       <w:r>
         <w:rPr>
           <w:rFonts w:hint="eastAsia"/>
@@ -9179,7 +9179,7 @@
         <w:pStyle w:val="3"/>
       </w:pPr>
       <w:bookmarkStart w:id="45" w:name="_Toc290468072"/>
-      <w:bookmarkStart w:id="46" w:name="_Toc301360628"/>
+      <w:bookmarkStart w:id="46" w:name="_Toc469560893"/>
       <w:r>
         <w:rPr>
           <w:rFonts w:hint="eastAsia"/>
@@ -9203,7 +9203,7 @@
         <w:pStyle w:val="3"/>
       </w:pPr>
       <w:bookmarkStart w:id="47" w:name="_Toc290468073"/>
-      <w:bookmarkStart w:id="48" w:name="_Toc301360629"/>
+      <w:bookmarkStart w:id="48" w:name="_Toc469560894"/>
       <w:r>
         <w:rPr>
           <w:rFonts w:hint="eastAsia"/>
@@ -9232,7 +9232,7 @@
       </w:pPr>
       <w:bookmarkStart w:id="49" w:name="_Toc63754253"/>
       <w:bookmarkStart w:id="50" w:name="_Toc290468074"/>
-      <w:bookmarkStart w:id="51" w:name="_Toc301360630"/>
+      <w:bookmarkStart w:id="51" w:name="_Toc469560895"/>
       <w:r>
         <w:rPr>
           <w:rFonts w:hint="eastAsia"/>
@@ -9326,7 +9326,7 @@
         </w:rPr>
       </w:pPr>
       <w:bookmarkStart w:id="52" w:name="_Toc290468075"/>
-      <w:bookmarkStart w:id="53" w:name="_Toc301360631"/>
+      <w:bookmarkStart w:id="53" w:name="_Toc469560896"/>
       <w:r>
         <w:rPr>
           <w:rFonts w:hint="eastAsia"/>
@@ -9415,7 +9415,7 @@
       <w:pPr>
         <w:pStyle w:val="2"/>
       </w:pPr>
-      <w:bookmarkStart w:id="54" w:name="_Toc301360632"/>
+      <w:bookmarkStart w:id="54" w:name="_Toc469560897"/>
       <w:r>
         <w:rPr>
           <w:rFonts w:hint="eastAsia"/>
@@ -9536,7 +9536,7 @@
       </w:pPr>
       <w:bookmarkStart w:id="55" w:name="_Toc63754257"/>
       <w:bookmarkStart w:id="56" w:name="_Toc290468078"/>
-      <w:bookmarkStart w:id="57" w:name="_Toc301360633"/>
+      <w:bookmarkStart w:id="57" w:name="_Toc469560898"/>
       <w:r>
         <w:rPr>
           <w:rFonts w:hint="eastAsia"/>
@@ -9698,7 +9698,7 @@
       </w:pPr>
       <w:bookmarkStart w:id="58" w:name="_Toc63754258"/>
       <w:bookmarkStart w:id="59" w:name="_Toc290468079"/>
-      <w:bookmarkStart w:id="60" w:name="_Toc301360634"/>
+      <w:bookmarkStart w:id="60" w:name="_Toc469560899"/>
       <w:r>
         <w:rPr>
           <w:rFonts w:hint="eastAsia"/>
@@ -9793,7 +9793,7 @@
         <w:pStyle w:val="1"/>
       </w:pPr>
       <w:bookmarkStart w:id="61" w:name="_Toc290468081"/>
-      <w:bookmarkStart w:id="62" w:name="_Toc301360635"/>
+      <w:bookmarkStart w:id="62" w:name="_Toc469560900"/>
       <w:r>
         <w:rPr>
           <w:rFonts w:hint="eastAsia"/>
@@ -9811,7 +9811,7 @@
       </w:pPr>
       <w:bookmarkStart w:id="63" w:name="_Toc289240566"/>
       <w:bookmarkStart w:id="64" w:name="_Toc290468082"/>
-      <w:bookmarkStart w:id="65" w:name="_Toc301360636"/>
+      <w:bookmarkStart w:id="65" w:name="_Toc469560901"/>
       <w:r>
         <w:rPr>
           <w:rFonts w:hint="eastAsia"/>
@@ -13304,7 +13304,6 @@
       <w:spacing w:line="240" w:lineRule="auto"/>
     </w:pPr>
     <w:tblPr>
-      <w:tblInd w:w="0" w:type="dxa"/>
       <w:tblBorders>
         <w:top w:val="single" w:sz="4" w:space="0" w:color="auto"/>
         <w:left w:val="single" w:sz="4" w:space="0" w:color="auto"/>
@@ -13313,12 +13312,6 @@
         <w:insideH w:val="single" w:sz="4" w:space="0" w:color="auto"/>
         <w:insideV w:val="single" w:sz="4" w:space="0" w:color="auto"/>
       </w:tblBorders>
-      <w:tblCellMar>
-        <w:top w:w="0" w:type="dxa"/>
-        <w:left w:w="108" w:type="dxa"/>
-        <w:bottom w:w="0" w:type="dxa"/>
-        <w:right w:w="108" w:type="dxa"/>
-      </w:tblCellMar>
     </w:tblPr>
   </w:style>
   <w:style w:type="paragraph" w:styleId="TOC">
@@ -14067,7 +14060,6 @@
       <w:spacing w:line="240" w:lineRule="auto"/>
     </w:pPr>
     <w:tblPr>
-      <w:tblInd w:w="0" w:type="dxa"/>
       <w:tblBorders>
         <w:top w:val="single" w:sz="4" w:space="0" w:color="auto"/>
         <w:left w:val="single" w:sz="4" w:space="0" w:color="auto"/>
@@ -14076,12 +14068,6 @@
         <w:insideH w:val="single" w:sz="4" w:space="0" w:color="auto"/>
         <w:insideV w:val="single" w:sz="4" w:space="0" w:color="auto"/>
       </w:tblBorders>
-      <w:tblCellMar>
-        <w:top w:w="0" w:type="dxa"/>
-        <w:left w:w="108" w:type="dxa"/>
-        <w:bottom w:w="0" w:type="dxa"/>
-        <w:right w:w="108" w:type="dxa"/>
-      </w:tblCellMar>
     </w:tblPr>
   </w:style>
   <w:style w:type="paragraph" w:styleId="TOC">
@@ -14454,7 +14440,7 @@
 </file>
 
 <file path=customXml/itemProps1.xml><?xml version="1.0" encoding="utf-8"?>
-<ds:datastoreItem xmlns:ds="http://schemas.openxmlformats.org/officeDocument/2006/customXml" ds:itemID="{95CD3663-29B2-4C0B-9CC0-8F542B5B2622}">
+<ds:datastoreItem xmlns:ds="http://schemas.openxmlformats.org/officeDocument/2006/customXml" ds:itemID="{C08C6125-DB3F-4FA7-9E0A-35D688E8F5BA}">
   <ds:schemaRefs>
     <ds:schemaRef ds:uri="http://schemas.openxmlformats.org/officeDocument/2006/bibliography"/>
   </ds:schemaRefs>

--- a/doc/大学生家教兼职平台-项目需求确认书.docx
+++ b/doc/大学生家教兼职平台-项目需求确认书.docx
@@ -26,6 +26,7 @@
     <w:p>
       <w:pPr>
         <w:rPr>
+          <w:b/>
           <w:sz w:val="36"/>
         </w:rPr>
       </w:pPr>
@@ -35,87 +36,88 @@
         <w:ind w:firstLine="420"/>
         <w:jc w:val="center"/>
         <w:rPr>
-          <w:i/>
-          <w:color w:val="548DD4" w:themeColor="text2" w:themeTint="99"/>
-          <w:sz w:val="36"/>
-        </w:rPr>
-      </w:pPr>
-      <w:r>
-        <w:rPr>
-          <w:rFonts w:hint="eastAsia"/>
-          <w:i/>
-          <w:color w:val="548DD4" w:themeColor="text2" w:themeTint="99"/>
-          <w:sz w:val="36"/>
-        </w:rPr>
-        <w:t>[</w:t>
-      </w:r>
-      <w:proofErr w:type="gramStart"/>
-      <w:r>
-        <w:rPr>
-          <w:rFonts w:hint="eastAsia"/>
-          <w:i/>
-          <w:color w:val="548DD4" w:themeColor="text2" w:themeTint="99"/>
-          <w:sz w:val="36"/>
-        </w:rPr>
-        <w:t>某某项目</w:t>
-      </w:r>
-      <w:proofErr w:type="gramEnd"/>
-      <w:r>
-        <w:rPr>
-          <w:rFonts w:hint="eastAsia"/>
-          <w:i/>
-          <w:color w:val="548DD4" w:themeColor="text2" w:themeTint="99"/>
-          <w:sz w:val="36"/>
-        </w:rPr>
-        <w:t>]</w:t>
+          <w:rFonts w:hint="eastAsia"/>
+          <w:b/>
+          <w:sz w:val="48"/>
+          <w:szCs w:val="48"/>
+        </w:rPr>
+      </w:pPr>
+      <w:r>
+        <w:rPr>
+          <w:rFonts w:hint="eastAsia"/>
+          <w:b/>
+          <w:sz w:val="48"/>
+          <w:szCs w:val="48"/>
+        </w:rPr>
+        <w:t>小蜜蜂家教平台</w:t>
+      </w:r>
+    </w:p>
+    <w:p>
+      <w:pPr>
+        <w:pStyle w:val="a9"/>
+        <w:jc w:val="center"/>
+      </w:pPr>
+      <w:r>
+        <w:rPr>
+          <w:rFonts w:hint="eastAsia"/>
+        </w:rPr>
+        <w:t xml:space="preserve">   </w:t>
+      </w:r>
+      <w:r>
+        <w:rPr>
+          <w:rFonts w:hint="eastAsia"/>
+        </w:rPr>
+        <w:t>需求说明</w:t>
+      </w:r>
+      <w:r>
+        <w:rPr>
+          <w:rFonts w:hint="eastAsia"/>
+        </w:rPr>
+        <w:t>书</w:t>
       </w:r>
     </w:p>
     <w:p>
       <w:pPr>
         <w:ind w:firstLine="420"/>
         <w:jc w:val="center"/>
-        <w:rPr>
-          <w:sz w:val="36"/>
-        </w:rPr>
-      </w:pPr>
-      <w:r>
-        <w:rPr>
-          <w:rFonts w:hint="eastAsia"/>
-          <w:sz w:val="36"/>
-        </w:rPr>
-        <w:t>需求确认书</w:t>
-      </w:r>
+      </w:pPr>
     </w:p>
     <w:p>
       <w:pPr>
         <w:ind w:firstLine="420"/>
         <w:jc w:val="center"/>
-      </w:pPr>
+        <w:rPr>
+          <w:sz w:val="24"/>
+        </w:rPr>
+      </w:pPr>
+      <w:r>
+        <w:rPr>
+          <w:rFonts w:hint="eastAsia"/>
+          <w:sz w:val="24"/>
+        </w:rPr>
+        <w:t>Ver</w:t>
+      </w:r>
+      <w:proofErr w:type="gramStart"/>
+      <w:r>
+        <w:rPr>
+          <w:rFonts w:hint="eastAsia"/>
+          <w:sz w:val="24"/>
+        </w:rPr>
+        <w:t>:</w:t>
+      </w:r>
+      <w:r>
+        <w:rPr>
+          <w:rFonts w:hint="eastAsia"/>
+          <w:sz w:val="24"/>
+        </w:rPr>
+        <w:t>1.0</w:t>
+      </w:r>
+      <w:proofErr w:type="gramEnd"/>
     </w:p>
     <w:p>
       <w:pPr>
         <w:ind w:firstLine="420"/>
-        <w:jc w:val="center"/>
-        <w:rPr>
-          <w:sz w:val="24"/>
-        </w:rPr>
-      </w:pPr>
-      <w:proofErr w:type="spellStart"/>
-      <w:r>
-        <w:rPr>
-          <w:rFonts w:hint="eastAsia"/>
-          <w:sz w:val="24"/>
-        </w:rPr>
-        <w:t>Ver</w:t>
-      </w:r>
-      <w:proofErr w:type="spellEnd"/>
-      <w:r>
-        <w:rPr>
-          <w:rFonts w:hint="eastAsia"/>
-          <w:sz w:val="24"/>
-        </w:rPr>
-        <w:t>:</w:t>
-      </w:r>
+      </w:pPr>
     </w:p>
     <w:p>
       <w:pPr>
@@ -166,46 +168,6 @@
       <w:pPr>
         <w:ind w:firstLine="420"/>
       </w:pPr>
-    </w:p>
-    <w:p>
-      <w:pPr>
-        <w:ind w:firstLine="420"/>
-      </w:pPr>
-    </w:p>
-    <w:p>
-      <w:pPr>
-        <w:ind w:firstLine="420"/>
-      </w:pPr>
-    </w:p>
-    <w:p/>
-    <w:p>
-      <w:pPr>
-        <w:ind w:left="5040" w:right="840" w:firstLine="420"/>
-      </w:pPr>
-      <w:r>
-        <w:rPr>
-          <w:rFonts w:hint="eastAsia"/>
-        </w:rPr>
-        <w:t>客户方签字：</w:t>
-      </w:r>
-    </w:p>
-    <w:p>
-      <w:pPr>
-        <w:ind w:firstLine="420"/>
-        <w:jc w:val="right"/>
-      </w:pPr>
-    </w:p>
-    <w:p>
-      <w:pPr>
-        <w:ind w:left="4200" w:right="840" w:firstLine="420"/>
-        <w:jc w:val="center"/>
-      </w:pPr>
-      <w:r>
-        <w:rPr>
-          <w:rFonts w:hint="eastAsia"/>
-        </w:rPr>
-        <w:t>项目负责人签字：</w:t>
-      </w:r>
     </w:p>
     <w:p>
       <w:pPr>
@@ -282,7 +244,7 @@
           <w:r>
             <w:fldChar w:fldCharType="separate"/>
           </w:r>
-          <w:hyperlink w:anchor="_Toc469560871" w:history="1">
+          <w:hyperlink w:anchor="_Toc469580878" w:history="1">
             <w:r>
               <w:rPr>
                 <w:rStyle w:val="a8"/>
@@ -323,7 +285,7 @@
                 <w:noProof/>
                 <w:webHidden/>
               </w:rPr>
-              <w:instrText xml:space="preserve"> PAGEREF _Toc469560871 \h </w:instrText>
+              <w:instrText xml:space="preserve"> PAGEREF _Toc469580878 \h </w:instrText>
             </w:r>
             <w:r>
               <w:rPr>
@@ -343,7 +305,7 @@
                 <w:noProof/>
                 <w:webHidden/>
               </w:rPr>
-              <w:t>4</w:t>
+              <w:t>3</w:t>
             </w:r>
             <w:r>
               <w:rPr>
@@ -365,7 +327,7 @@
               <w:noProof/>
             </w:rPr>
           </w:pPr>
-          <w:hyperlink w:anchor="_Toc469560872" w:history="1">
+          <w:hyperlink w:anchor="_Toc469580879" w:history="1">
             <w:r>
               <w:rPr>
                 <w:rStyle w:val="a8"/>
@@ -406,7 +368,7 @@
                 <w:noProof/>
                 <w:webHidden/>
               </w:rPr>
-              <w:instrText xml:space="preserve"> PAGEREF _Toc469560872 \h </w:instrText>
+              <w:instrText xml:space="preserve"> PAGEREF _Toc469580879 \h </w:instrText>
             </w:r>
             <w:r>
               <w:rPr>
@@ -426,7 +388,7 @@
                 <w:noProof/>
                 <w:webHidden/>
               </w:rPr>
-              <w:t>4</w:t>
+              <w:t>3</w:t>
             </w:r>
             <w:r>
               <w:rPr>
@@ -448,7 +410,7 @@
               <w:noProof/>
             </w:rPr>
           </w:pPr>
-          <w:hyperlink w:anchor="_Toc469560873" w:history="1">
+          <w:hyperlink w:anchor="_Toc469580880" w:history="1">
             <w:r>
               <w:rPr>
                 <w:rStyle w:val="a8"/>
@@ -489,7 +451,7 @@
                 <w:noProof/>
                 <w:webHidden/>
               </w:rPr>
-              <w:instrText xml:space="preserve"> PAGEREF _Toc469560873 \h </w:instrText>
+              <w:instrText xml:space="preserve"> PAGEREF _Toc469580880 \h </w:instrText>
             </w:r>
             <w:r>
               <w:rPr>
@@ -509,7 +471,7 @@
                 <w:noProof/>
                 <w:webHidden/>
               </w:rPr>
-              <w:t>4</w:t>
+              <w:t>3</w:t>
             </w:r>
             <w:r>
               <w:rPr>
@@ -531,7 +493,7 @@
               <w:noProof/>
             </w:rPr>
           </w:pPr>
-          <w:hyperlink w:anchor="_Toc469560874" w:history="1">
+          <w:hyperlink w:anchor="_Toc469580881" w:history="1">
             <w:r>
               <w:rPr>
                 <w:rStyle w:val="a8"/>
@@ -572,7 +534,7 @@
                 <w:noProof/>
                 <w:webHidden/>
               </w:rPr>
-              <w:instrText xml:space="preserve"> PAGEREF _Toc469560874 \h </w:instrText>
+              <w:instrText xml:space="preserve"> PAGEREF _Toc469580881 \h </w:instrText>
             </w:r>
             <w:r>
               <w:rPr>
@@ -592,7 +554,7 @@
                 <w:noProof/>
                 <w:webHidden/>
               </w:rPr>
-              <w:t>4</w:t>
+              <w:t>3</w:t>
             </w:r>
             <w:r>
               <w:rPr>
@@ -614,7 +576,7 @@
               <w:noProof/>
             </w:rPr>
           </w:pPr>
-          <w:hyperlink w:anchor="_Toc469560875" w:history="1">
+          <w:hyperlink w:anchor="_Toc469580882" w:history="1">
             <w:r>
               <w:rPr>
                 <w:rStyle w:val="a8"/>
@@ -655,7 +617,7 @@
                 <w:noProof/>
                 <w:webHidden/>
               </w:rPr>
-              <w:instrText xml:space="preserve"> PAGEREF _Toc469560875 \h </w:instrText>
+              <w:instrText xml:space="preserve"> PAGEREF _Toc469580882 \h </w:instrText>
             </w:r>
             <w:r>
               <w:rPr>
@@ -675,7 +637,7 @@
                 <w:noProof/>
                 <w:webHidden/>
               </w:rPr>
-              <w:t>4</w:t>
+              <w:t>3</w:t>
             </w:r>
             <w:r>
               <w:rPr>
@@ -697,7 +659,7 @@
               <w:noProof/>
             </w:rPr>
           </w:pPr>
-          <w:hyperlink w:anchor="_Toc469560876" w:history="1">
+          <w:hyperlink w:anchor="_Toc469580883" w:history="1">
             <w:r>
               <w:rPr>
                 <w:rStyle w:val="a8"/>
@@ -738,7 +700,7 @@
                 <w:noProof/>
                 <w:webHidden/>
               </w:rPr>
-              <w:instrText xml:space="preserve"> PAGEREF _Toc469560876 \h </w:instrText>
+              <w:instrText xml:space="preserve"> PAGEREF _Toc469580883 \h </w:instrText>
             </w:r>
             <w:r>
               <w:rPr>
@@ -758,7 +720,7 @@
                 <w:noProof/>
                 <w:webHidden/>
               </w:rPr>
-              <w:t>4</w:t>
+              <w:t>3</w:t>
             </w:r>
             <w:r>
               <w:rPr>
@@ -780,7 +742,7 @@
               <w:noProof/>
             </w:rPr>
           </w:pPr>
-          <w:hyperlink w:anchor="_Toc469560877" w:history="1">
+          <w:hyperlink w:anchor="_Toc469580884" w:history="1">
             <w:r>
               <w:rPr>
                 <w:rStyle w:val="a8"/>
@@ -821,7 +783,7 @@
                 <w:noProof/>
                 <w:webHidden/>
               </w:rPr>
-              <w:instrText xml:space="preserve"> PAGEREF _Toc469560877 \h </w:instrText>
+              <w:instrText xml:space="preserve"> PAGEREF _Toc469580884 \h </w:instrText>
             </w:r>
             <w:r>
               <w:rPr>
@@ -841,7 +803,7 @@
                 <w:noProof/>
                 <w:webHidden/>
               </w:rPr>
-              <w:t>4</w:t>
+              <w:t>3</w:t>
             </w:r>
             <w:r>
               <w:rPr>
@@ -863,7 +825,7 @@
               <w:noProof/>
             </w:rPr>
           </w:pPr>
-          <w:hyperlink w:anchor="_Toc469560878" w:history="1">
+          <w:hyperlink w:anchor="_Toc469580885" w:history="1">
             <w:r>
               <w:rPr>
                 <w:rStyle w:val="a8"/>
@@ -904,7 +866,7 @@
                 <w:noProof/>
                 <w:webHidden/>
               </w:rPr>
-              <w:instrText xml:space="preserve"> PAGEREF _Toc469560878 \h </w:instrText>
+              <w:instrText xml:space="preserve"> PAGEREF _Toc469580885 \h </w:instrText>
             </w:r>
             <w:r>
               <w:rPr>
@@ -924,7 +886,7 @@
                 <w:noProof/>
                 <w:webHidden/>
               </w:rPr>
-              <w:t>4</w:t>
+              <w:t>3</w:t>
             </w:r>
             <w:r>
               <w:rPr>
@@ -946,7 +908,7 @@
               <w:noProof/>
             </w:rPr>
           </w:pPr>
-          <w:hyperlink w:anchor="_Toc469560879" w:history="1">
+          <w:hyperlink w:anchor="_Toc469580886" w:history="1">
             <w:r>
               <w:rPr>
                 <w:rStyle w:val="a8"/>
@@ -987,7 +949,7 @@
                 <w:noProof/>
                 <w:webHidden/>
               </w:rPr>
-              <w:instrText xml:space="preserve"> PAGEREF _Toc469560879 \h </w:instrText>
+              <w:instrText xml:space="preserve"> PAGEREF _Toc469580886 \h </w:instrText>
             </w:r>
             <w:r>
               <w:rPr>
@@ -1007,7 +969,7 @@
                 <w:noProof/>
                 <w:webHidden/>
               </w:rPr>
-              <w:t>5</w:t>
+              <w:t>4</w:t>
             </w:r>
             <w:r>
               <w:rPr>
@@ -1029,7 +991,7 @@
               <w:noProof/>
             </w:rPr>
           </w:pPr>
-          <w:hyperlink w:anchor="_Toc469560880" w:history="1">
+          <w:hyperlink w:anchor="_Toc469580887" w:history="1">
             <w:r>
               <w:rPr>
                 <w:rStyle w:val="a8"/>
@@ -1070,7 +1032,7 @@
                 <w:noProof/>
                 <w:webHidden/>
               </w:rPr>
-              <w:instrText xml:space="preserve"> PAGEREF _Toc469560880 \h </w:instrText>
+              <w:instrText xml:space="preserve"> PAGEREF _Toc469580887 \h </w:instrText>
             </w:r>
             <w:r>
               <w:rPr>
@@ -1090,7 +1052,7 @@
                 <w:noProof/>
                 <w:webHidden/>
               </w:rPr>
-              <w:t>5</w:t>
+              <w:t>4</w:t>
             </w:r>
             <w:r>
               <w:rPr>
@@ -1112,7 +1074,7 @@
               <w:noProof/>
             </w:rPr>
           </w:pPr>
-          <w:hyperlink w:anchor="_Toc469560881" w:history="1">
+          <w:hyperlink w:anchor="_Toc469580888" w:history="1">
             <w:r>
               <w:rPr>
                 <w:rStyle w:val="a8"/>
@@ -1183,7 +1145,7 @@
                 <w:noProof/>
                 <w:webHidden/>
               </w:rPr>
-              <w:instrText xml:space="preserve"> PAGEREF _Toc469560881 \h </w:instrText>
+              <w:instrText xml:space="preserve"> PAGEREF _Toc469580888 \h </w:instrText>
             </w:r>
             <w:r>
               <w:rPr>
@@ -1203,7 +1165,7 @@
                 <w:noProof/>
                 <w:webHidden/>
               </w:rPr>
-              <w:t>5</w:t>
+              <w:t>4</w:t>
             </w:r>
             <w:r>
               <w:rPr>
@@ -1225,7 +1187,7 @@
               <w:noProof/>
             </w:rPr>
           </w:pPr>
-          <w:hyperlink w:anchor="_Toc469560882" w:history="1">
+          <w:hyperlink w:anchor="_Toc469580889" w:history="1">
             <w:r>
               <w:rPr>
                 <w:rStyle w:val="a8"/>
@@ -1266,7 +1228,7 @@
                 <w:noProof/>
                 <w:webHidden/>
               </w:rPr>
-              <w:instrText xml:space="preserve"> PAGEREF _Toc469560882 \h </w:instrText>
+              <w:instrText xml:space="preserve"> PAGEREF _Toc469580889 \h </w:instrText>
             </w:r>
             <w:r>
               <w:rPr>
@@ -1286,7 +1248,7 @@
                 <w:noProof/>
                 <w:webHidden/>
               </w:rPr>
-              <w:t>6</w:t>
+              <w:t>5</w:t>
             </w:r>
             <w:r>
               <w:rPr>
@@ -1308,7 +1270,7 @@
               <w:noProof/>
             </w:rPr>
           </w:pPr>
-          <w:hyperlink w:anchor="_Toc469560883" w:history="1">
+          <w:hyperlink w:anchor="_Toc469580890" w:history="1">
             <w:r>
               <w:rPr>
                 <w:rStyle w:val="a8"/>
@@ -1349,7 +1311,7 @@
                 <w:noProof/>
                 <w:webHidden/>
               </w:rPr>
-              <w:instrText xml:space="preserve"> PAGEREF _Toc469560883 \h </w:instrText>
+              <w:instrText xml:space="preserve"> PAGEREF _Toc469580890 \h </w:instrText>
             </w:r>
             <w:r>
               <w:rPr>
@@ -1369,7 +1331,7 @@
                 <w:noProof/>
                 <w:webHidden/>
               </w:rPr>
-              <w:t>7</w:t>
+              <w:t>5</w:t>
             </w:r>
             <w:r>
               <w:rPr>
@@ -1391,7 +1353,7 @@
               <w:noProof/>
             </w:rPr>
           </w:pPr>
-          <w:hyperlink w:anchor="_Toc469560884" w:history="1">
+          <w:hyperlink w:anchor="_Toc469580891" w:history="1">
             <w:r>
               <w:rPr>
                 <w:rStyle w:val="a8"/>
@@ -1432,7 +1394,7 @@
                 <w:noProof/>
                 <w:webHidden/>
               </w:rPr>
-              <w:instrText xml:space="preserve"> PAGEREF _Toc469560884 \h </w:instrText>
+              <w:instrText xml:space="preserve"> PAGEREF _Toc469580891 \h </w:instrText>
             </w:r>
             <w:r>
               <w:rPr>
@@ -1452,7 +1414,7 @@
                 <w:noProof/>
                 <w:webHidden/>
               </w:rPr>
-              <w:t>7</w:t>
+              <w:t>5</w:t>
             </w:r>
             <w:r>
               <w:rPr>
@@ -1474,7 +1436,7 @@
               <w:noProof/>
             </w:rPr>
           </w:pPr>
-          <w:hyperlink w:anchor="_Toc469560885" w:history="1">
+          <w:hyperlink w:anchor="_Toc469580892" w:history="1">
             <w:r>
               <w:rPr>
                 <w:rStyle w:val="a8"/>
@@ -1515,7 +1477,7 @@
                 <w:noProof/>
                 <w:webHidden/>
               </w:rPr>
-              <w:instrText xml:space="preserve"> PAGEREF _Toc469560885 \h </w:instrText>
+              <w:instrText xml:space="preserve"> PAGEREF _Toc469580892 \h </w:instrText>
             </w:r>
             <w:r>
               <w:rPr>
@@ -1535,7 +1497,7 @@
                 <w:noProof/>
                 <w:webHidden/>
               </w:rPr>
-              <w:t>8</w:t>
+              <w:t>5</w:t>
             </w:r>
             <w:r>
               <w:rPr>
@@ -1557,7 +1519,7 @@
               <w:noProof/>
             </w:rPr>
           </w:pPr>
-          <w:hyperlink w:anchor="_Toc469560886" w:history="1">
+          <w:hyperlink w:anchor="_Toc469580893" w:history="1">
             <w:r>
               <w:rPr>
                 <w:rStyle w:val="a8"/>
@@ -1577,7 +1539,7 @@
                 <w:rFonts w:hint="eastAsia"/>
                 <w:noProof/>
               </w:rPr>
-              <w:t>非功能性需求</w:t>
+              <w:t>体系结构</w:t>
             </w:r>
             <w:r>
               <w:rPr>
@@ -1598,7 +1560,7 @@
                 <w:noProof/>
                 <w:webHidden/>
               </w:rPr>
-              <w:instrText xml:space="preserve"> PAGEREF _Toc469560886 \h </w:instrText>
+              <w:instrText xml:space="preserve"> PAGEREF _Toc469580893 \h </w:instrText>
             </w:r>
             <w:r>
               <w:rPr>
@@ -1618,7 +1580,7 @@
                 <w:noProof/>
                 <w:webHidden/>
               </w:rPr>
-              <w:t>12</w:t>
+              <w:t>8</w:t>
             </w:r>
             <w:r>
               <w:rPr>
@@ -1640,10 +1602,11 @@
               <w:noProof/>
             </w:rPr>
           </w:pPr>
-          <w:hyperlink w:anchor="_Toc469560887" w:history="1">
+          <w:hyperlink w:anchor="_Toc469580894" w:history="1">
             <w:r>
               <w:rPr>
                 <w:rStyle w:val="a8"/>
+                <w:rFonts w:ascii="Arial" w:hAnsi="Arial"/>
                 <w:noProof/>
               </w:rPr>
               <w:t>5.1</w:t>
@@ -1657,10 +1620,10 @@
             <w:r>
               <w:rPr>
                 <w:rStyle w:val="a8"/>
-                <w:rFonts w:hint="eastAsia"/>
-                <w:noProof/>
-              </w:rPr>
-              <w:t>指标参数</w:t>
+                <w:rFonts w:ascii="Arial" w:hAnsi="Arial" w:hint="eastAsia"/>
+                <w:noProof/>
+              </w:rPr>
+              <w:t>体系结构</w:t>
             </w:r>
             <w:r>
               <w:rPr>
@@ -1681,7 +1644,7 @@
                 <w:noProof/>
                 <w:webHidden/>
               </w:rPr>
-              <w:instrText xml:space="preserve"> PAGEREF _Toc469560887 \h </w:instrText>
+              <w:instrText xml:space="preserve"> PAGEREF _Toc469580894 \h </w:instrText>
             </w:r>
             <w:r>
               <w:rPr>
@@ -1701,7 +1664,7 @@
                 <w:noProof/>
                 <w:webHidden/>
               </w:rPr>
-              <w:t>12</w:t>
+              <w:t>9</w:t>
             </w:r>
             <w:r>
               <w:rPr>
@@ -1723,7 +1686,7 @@
               <w:noProof/>
             </w:rPr>
           </w:pPr>
-          <w:hyperlink w:anchor="_Toc469560888" w:history="1">
+          <w:hyperlink w:anchor="_Toc469580895" w:history="1">
             <w:r>
               <w:rPr>
                 <w:rStyle w:val="a8"/>
@@ -1743,7 +1706,7 @@
                 <w:rFonts w:hint="eastAsia"/>
                 <w:noProof/>
               </w:rPr>
-              <w:t>性能参数</w:t>
+              <w:t>体系结构概述</w:t>
             </w:r>
             <w:r>
               <w:rPr>
@@ -1764,7 +1727,7 @@
                 <w:noProof/>
                 <w:webHidden/>
               </w:rPr>
-              <w:instrText xml:space="preserve"> PAGEREF _Toc469560888 \h </w:instrText>
+              <w:instrText xml:space="preserve"> PAGEREF _Toc469580895 \h </w:instrText>
             </w:r>
             <w:r>
               <w:rPr>
@@ -1784,7 +1747,91 @@
                 <w:noProof/>
                 <w:webHidden/>
               </w:rPr>
-              <w:t>12</w:t>
+              <w:t>9</w:t>
+            </w:r>
+            <w:r>
+              <w:rPr>
+                <w:noProof/>
+                <w:webHidden/>
+              </w:rPr>
+              <w:fldChar w:fldCharType="end"/>
+            </w:r>
+          </w:hyperlink>
+        </w:p>
+        <w:p>
+          <w:pPr>
+            <w:pStyle w:val="20"/>
+            <w:tabs>
+              <w:tab w:val="left" w:pos="1050"/>
+              <w:tab w:val="right" w:leader="dot" w:pos="8296"/>
+            </w:tabs>
+            <w:rPr>
+              <w:noProof/>
+            </w:rPr>
+          </w:pPr>
+          <w:hyperlink w:anchor="_Toc469580896" w:history="1">
+            <w:r>
+              <w:rPr>
+                <w:rStyle w:val="a8"/>
+                <w:rFonts w:ascii="Arial" w:hAnsi="Arial"/>
+                <w:noProof/>
+              </w:rPr>
+              <w:t>5.2</w:t>
+            </w:r>
+            <w:r>
+              <w:rPr>
+                <w:noProof/>
+              </w:rPr>
+              <w:tab/>
+            </w:r>
+            <w:r>
+              <w:rPr>
+                <w:rStyle w:val="a8"/>
+                <w:rFonts w:ascii="Arial" w:hAnsi="Arial" w:hint="eastAsia"/>
+                <w:noProof/>
+              </w:rPr>
+              <w:t>系统运行环境</w:t>
+            </w:r>
+            <w:r>
+              <w:rPr>
+                <w:noProof/>
+                <w:webHidden/>
+              </w:rPr>
+              <w:tab/>
+            </w:r>
+            <w:r>
+              <w:rPr>
+                <w:noProof/>
+                <w:webHidden/>
+              </w:rPr>
+              <w:fldChar w:fldCharType="begin"/>
+            </w:r>
+            <w:r>
+              <w:rPr>
+                <w:noProof/>
+                <w:webHidden/>
+              </w:rPr>
+              <w:instrText xml:space="preserve"> PAGEREF _Toc469580896 \h </w:instrText>
+            </w:r>
+            <w:r>
+              <w:rPr>
+                <w:noProof/>
+                <w:webHidden/>
+              </w:rPr>
+            </w:r>
+            <w:r>
+              <w:rPr>
+                <w:noProof/>
+                <w:webHidden/>
+              </w:rPr>
+              <w:fldChar w:fldCharType="separate"/>
+            </w:r>
+            <w:r>
+              <w:rPr>
+                <w:noProof/>
+                <w:webHidden/>
+              </w:rPr>
+              <w:t>9</w:t>
             </w:r>
             <w:r>
               <w:rPr>
@@ -1806,13 +1853,13 @@
               <w:noProof/>
             </w:rPr>
           </w:pPr>
-          <w:hyperlink w:anchor="_Toc469560889" w:history="1">
+          <w:hyperlink w:anchor="_Toc469580897" w:history="1">
             <w:r>
               <w:rPr>
                 <w:rStyle w:val="a8"/>
                 <w:noProof/>
               </w:rPr>
-              <w:t>5.1.2</w:t>
+              <w:t>5.2.1</w:t>
             </w:r>
             <w:r>
               <w:rPr>
@@ -1826,7 +1873,7 @@
                 <w:rFonts w:hint="eastAsia"/>
                 <w:noProof/>
               </w:rPr>
-              <w:t>并发用户数</w:t>
+              <w:t>网络结构图</w:t>
             </w:r>
             <w:r>
               <w:rPr>
@@ -1847,7 +1894,7 @@
                 <w:noProof/>
                 <w:webHidden/>
               </w:rPr>
-              <w:instrText xml:space="preserve"> PAGEREF _Toc469560889 \h </w:instrText>
+              <w:instrText xml:space="preserve"> PAGEREF _Toc469580897 \h </w:instrText>
             </w:r>
             <w:r>
               <w:rPr>
@@ -1867,7 +1914,7 @@
                 <w:noProof/>
                 <w:webHidden/>
               </w:rPr>
-              <w:t>13</w:t>
+              <w:t>9</w:t>
             </w:r>
             <w:r>
               <w:rPr>
@@ -1889,13 +1936,13 @@
               <w:noProof/>
             </w:rPr>
           </w:pPr>
-          <w:hyperlink w:anchor="_Toc469560890" w:history="1">
+          <w:hyperlink w:anchor="_Toc469580898" w:history="1">
             <w:r>
               <w:rPr>
                 <w:rStyle w:val="a8"/>
                 <w:noProof/>
               </w:rPr>
-              <w:t>5.1.3</w:t>
+              <w:t>5.2.2</w:t>
             </w:r>
             <w:r>
               <w:rPr>
@@ -1909,7 +1956,7 @@
                 <w:rFonts w:hint="eastAsia"/>
                 <w:noProof/>
               </w:rPr>
-              <w:t>数据容量</w:t>
+              <w:t>硬件环境</w:t>
             </w:r>
             <w:r>
               <w:rPr>
@@ -1930,7 +1977,7 @@
                 <w:noProof/>
                 <w:webHidden/>
               </w:rPr>
-              <w:instrText xml:space="preserve"> PAGEREF _Toc469560890 \h </w:instrText>
+              <w:instrText xml:space="preserve"> PAGEREF _Toc469580898 \h </w:instrText>
             </w:r>
             <w:r>
               <w:rPr>
@@ -1950,7 +1997,173 @@
                 <w:noProof/>
                 <w:webHidden/>
               </w:rPr>
-              <w:t>13</w:t>
+              <w:t>10</w:t>
+            </w:r>
+            <w:r>
+              <w:rPr>
+                <w:noProof/>
+                <w:webHidden/>
+              </w:rPr>
+              <w:fldChar w:fldCharType="end"/>
+            </w:r>
+          </w:hyperlink>
+        </w:p>
+        <w:p>
+          <w:pPr>
+            <w:pStyle w:val="30"/>
+            <w:tabs>
+              <w:tab w:val="left" w:pos="1680"/>
+              <w:tab w:val="right" w:leader="dot" w:pos="8296"/>
+            </w:tabs>
+            <w:rPr>
+              <w:noProof/>
+            </w:rPr>
+          </w:pPr>
+          <w:hyperlink w:anchor="_Toc469580899" w:history="1">
+            <w:r>
+              <w:rPr>
+                <w:rStyle w:val="a8"/>
+                <w:noProof/>
+              </w:rPr>
+              <w:t>5.2.3</w:t>
+            </w:r>
+            <w:r>
+              <w:rPr>
+                <w:noProof/>
+              </w:rPr>
+              <w:tab/>
+            </w:r>
+            <w:r>
+              <w:rPr>
+                <w:rStyle w:val="a8"/>
+                <w:rFonts w:hint="eastAsia"/>
+                <w:noProof/>
+              </w:rPr>
+              <w:t>软件环境</w:t>
+            </w:r>
+            <w:r>
+              <w:rPr>
+                <w:noProof/>
+                <w:webHidden/>
+              </w:rPr>
+              <w:tab/>
+            </w:r>
+            <w:r>
+              <w:rPr>
+                <w:noProof/>
+                <w:webHidden/>
+              </w:rPr>
+              <w:fldChar w:fldCharType="begin"/>
+            </w:r>
+            <w:r>
+              <w:rPr>
+                <w:noProof/>
+                <w:webHidden/>
+              </w:rPr>
+              <w:instrText xml:space="preserve"> PAGEREF _Toc469580899 \h </w:instrText>
+            </w:r>
+            <w:r>
+              <w:rPr>
+                <w:noProof/>
+                <w:webHidden/>
+              </w:rPr>
+            </w:r>
+            <w:r>
+              <w:rPr>
+                <w:noProof/>
+                <w:webHidden/>
+              </w:rPr>
+              <w:fldChar w:fldCharType="separate"/>
+            </w:r>
+            <w:r>
+              <w:rPr>
+                <w:noProof/>
+                <w:webHidden/>
+              </w:rPr>
+              <w:t>10</w:t>
+            </w:r>
+            <w:r>
+              <w:rPr>
+                <w:noProof/>
+                <w:webHidden/>
+              </w:rPr>
+              <w:fldChar w:fldCharType="end"/>
+            </w:r>
+          </w:hyperlink>
+        </w:p>
+        <w:p>
+          <w:pPr>
+            <w:pStyle w:val="10"/>
+            <w:tabs>
+              <w:tab w:val="left" w:pos="420"/>
+              <w:tab w:val="right" w:leader="dot" w:pos="8296"/>
+            </w:tabs>
+            <w:rPr>
+              <w:noProof/>
+            </w:rPr>
+          </w:pPr>
+          <w:hyperlink w:anchor="_Toc469580900" w:history="1">
+            <w:r>
+              <w:rPr>
+                <w:rStyle w:val="a8"/>
+                <w:noProof/>
+              </w:rPr>
+              <w:t>6</w:t>
+            </w:r>
+            <w:r>
+              <w:rPr>
+                <w:noProof/>
+              </w:rPr>
+              <w:tab/>
+            </w:r>
+            <w:r>
+              <w:rPr>
+                <w:rStyle w:val="a8"/>
+                <w:rFonts w:hint="eastAsia"/>
+                <w:noProof/>
+              </w:rPr>
+              <w:t>附录</w:t>
+            </w:r>
+            <w:r>
+              <w:rPr>
+                <w:noProof/>
+                <w:webHidden/>
+              </w:rPr>
+              <w:tab/>
+            </w:r>
+            <w:r>
+              <w:rPr>
+                <w:noProof/>
+                <w:webHidden/>
+              </w:rPr>
+              <w:fldChar w:fldCharType="begin"/>
+            </w:r>
+            <w:r>
+              <w:rPr>
+                <w:noProof/>
+                <w:webHidden/>
+              </w:rPr>
+              <w:instrText xml:space="preserve"> PAGEREF _Toc469580900 \h </w:instrText>
+            </w:r>
+            <w:r>
+              <w:rPr>
+                <w:noProof/>
+                <w:webHidden/>
+              </w:rPr>
+            </w:r>
+            <w:r>
+              <w:rPr>
+                <w:noProof/>
+                <w:webHidden/>
+              </w:rPr>
+              <w:fldChar w:fldCharType="separate"/>
+            </w:r>
+            <w:r>
+              <w:rPr>
+                <w:noProof/>
+                <w:webHidden/>
+              </w:rPr>
+              <w:t>11</w:t>
             </w:r>
             <w:r>
               <w:rPr>
@@ -1972,13 +2185,13 @@
               <w:noProof/>
             </w:rPr>
           </w:pPr>
-          <w:hyperlink w:anchor="_Toc469560891" w:history="1">
+          <w:hyperlink w:anchor="_Toc469580901" w:history="1">
             <w:r>
               <w:rPr>
                 <w:rStyle w:val="a8"/>
                 <w:noProof/>
               </w:rPr>
-              <w:t>5.2</w:t>
+              <w:t>6.1</w:t>
             </w:r>
             <w:r>
               <w:rPr>
@@ -1992,7 +2205,7 @@
                 <w:rFonts w:hint="eastAsia"/>
                 <w:noProof/>
               </w:rPr>
-              <w:t>硬件服务器及网络需求</w:t>
+              <w:t>修改记录</w:t>
             </w:r>
             <w:r>
               <w:rPr>
@@ -2013,7 +2226,7 @@
                 <w:noProof/>
                 <w:webHidden/>
               </w:rPr>
-              <w:instrText xml:space="preserve"> PAGEREF _Toc469560891 \h </w:instrText>
+              <w:instrText xml:space="preserve"> PAGEREF _Toc469580901 \h </w:instrText>
             </w:r>
             <w:r>
               <w:rPr>
@@ -2033,856 +2246,7 @@
                 <w:noProof/>
                 <w:webHidden/>
               </w:rPr>
-              <w:t>13</w:t>
-            </w:r>
-            <w:r>
-              <w:rPr>
-                <w:noProof/>
-                <w:webHidden/>
-              </w:rPr>
-              <w:fldChar w:fldCharType="end"/>
-            </w:r>
-          </w:hyperlink>
-        </w:p>
-        <w:p>
-          <w:pPr>
-            <w:pStyle w:val="30"/>
-            <w:tabs>
-              <w:tab w:val="left" w:pos="1680"/>
-              <w:tab w:val="right" w:leader="dot" w:pos="8296"/>
-            </w:tabs>
-            <w:rPr>
-              <w:noProof/>
-            </w:rPr>
-          </w:pPr>
-          <w:hyperlink w:anchor="_Toc469560892" w:history="1">
-            <w:r>
-              <w:rPr>
-                <w:rStyle w:val="a8"/>
-                <w:noProof/>
-              </w:rPr>
-              <w:t>5.2.1</w:t>
-            </w:r>
-            <w:r>
-              <w:rPr>
-                <w:noProof/>
-              </w:rPr>
-              <w:tab/>
-            </w:r>
-            <w:r>
-              <w:rPr>
-                <w:rStyle w:val="a8"/>
-                <w:rFonts w:hint="eastAsia"/>
-                <w:noProof/>
-              </w:rPr>
-              <w:t>网络拓扑</w:t>
-            </w:r>
-            <w:r>
-              <w:rPr>
-                <w:noProof/>
-                <w:webHidden/>
-              </w:rPr>
-              <w:tab/>
-            </w:r>
-            <w:r>
-              <w:rPr>
-                <w:noProof/>
-                <w:webHidden/>
-              </w:rPr>
-              <w:fldChar w:fldCharType="begin"/>
-            </w:r>
-            <w:r>
-              <w:rPr>
-                <w:noProof/>
-                <w:webHidden/>
-              </w:rPr>
-              <w:instrText xml:space="preserve"> PAGEREF _Toc469560892 \h </w:instrText>
-            </w:r>
-            <w:r>
-              <w:rPr>
-                <w:noProof/>
-                <w:webHidden/>
-              </w:rPr>
-            </w:r>
-            <w:r>
-              <w:rPr>
-                <w:noProof/>
-                <w:webHidden/>
-              </w:rPr>
-              <w:fldChar w:fldCharType="separate"/>
-            </w:r>
-            <w:r>
-              <w:rPr>
-                <w:noProof/>
-                <w:webHidden/>
-              </w:rPr>
-              <w:t>13</w:t>
-            </w:r>
-            <w:r>
-              <w:rPr>
-                <w:noProof/>
-                <w:webHidden/>
-              </w:rPr>
-              <w:fldChar w:fldCharType="end"/>
-            </w:r>
-          </w:hyperlink>
-        </w:p>
-        <w:p>
-          <w:pPr>
-            <w:pStyle w:val="30"/>
-            <w:tabs>
-              <w:tab w:val="left" w:pos="1680"/>
-              <w:tab w:val="right" w:leader="dot" w:pos="8296"/>
-            </w:tabs>
-            <w:rPr>
-              <w:noProof/>
-            </w:rPr>
-          </w:pPr>
-          <w:hyperlink w:anchor="_Toc469560893" w:history="1">
-            <w:r>
-              <w:rPr>
-                <w:rStyle w:val="a8"/>
-                <w:noProof/>
-              </w:rPr>
-              <w:t>5.2.2</w:t>
-            </w:r>
-            <w:r>
-              <w:rPr>
-                <w:noProof/>
-              </w:rPr>
-              <w:tab/>
-            </w:r>
-            <w:r>
-              <w:rPr>
-                <w:rStyle w:val="a8"/>
-                <w:rFonts w:hint="eastAsia"/>
-                <w:noProof/>
-              </w:rPr>
-              <w:t>软硬件环境</w:t>
-            </w:r>
-            <w:r>
-              <w:rPr>
-                <w:noProof/>
-                <w:webHidden/>
-              </w:rPr>
-              <w:tab/>
-            </w:r>
-            <w:r>
-              <w:rPr>
-                <w:noProof/>
-                <w:webHidden/>
-              </w:rPr>
-              <w:fldChar w:fldCharType="begin"/>
-            </w:r>
-            <w:r>
-              <w:rPr>
-                <w:noProof/>
-                <w:webHidden/>
-              </w:rPr>
-              <w:instrText xml:space="preserve"> PAGEREF _Toc469560893 \h </w:instrText>
-            </w:r>
-            <w:r>
-              <w:rPr>
-                <w:noProof/>
-                <w:webHidden/>
-              </w:rPr>
-            </w:r>
-            <w:r>
-              <w:rPr>
-                <w:noProof/>
-                <w:webHidden/>
-              </w:rPr>
-              <w:fldChar w:fldCharType="separate"/>
-            </w:r>
-            <w:r>
-              <w:rPr>
-                <w:noProof/>
-                <w:webHidden/>
-              </w:rPr>
-              <w:t>13</w:t>
-            </w:r>
-            <w:r>
-              <w:rPr>
-                <w:noProof/>
-                <w:webHidden/>
-              </w:rPr>
-              <w:fldChar w:fldCharType="end"/>
-            </w:r>
-          </w:hyperlink>
-        </w:p>
-        <w:p>
-          <w:pPr>
-            <w:pStyle w:val="30"/>
-            <w:tabs>
-              <w:tab w:val="left" w:pos="1680"/>
-              <w:tab w:val="right" w:leader="dot" w:pos="8296"/>
-            </w:tabs>
-            <w:rPr>
-              <w:noProof/>
-            </w:rPr>
-          </w:pPr>
-          <w:hyperlink w:anchor="_Toc469560894" w:history="1">
-            <w:r>
-              <w:rPr>
-                <w:rStyle w:val="a8"/>
-                <w:noProof/>
-              </w:rPr>
-              <w:t>5.2.3</w:t>
-            </w:r>
-            <w:r>
-              <w:rPr>
-                <w:noProof/>
-              </w:rPr>
-              <w:tab/>
-            </w:r>
-            <w:r>
-              <w:rPr>
-                <w:rStyle w:val="a8"/>
-                <w:rFonts w:hint="eastAsia"/>
-                <w:noProof/>
-              </w:rPr>
-              <w:t>网络需求</w:t>
-            </w:r>
-            <w:r>
-              <w:rPr>
-                <w:noProof/>
-                <w:webHidden/>
-              </w:rPr>
-              <w:tab/>
-            </w:r>
-            <w:r>
-              <w:rPr>
-                <w:noProof/>
-                <w:webHidden/>
-              </w:rPr>
-              <w:fldChar w:fldCharType="begin"/>
-            </w:r>
-            <w:r>
-              <w:rPr>
-                <w:noProof/>
-                <w:webHidden/>
-              </w:rPr>
-              <w:instrText xml:space="preserve"> PAGEREF _Toc469560894 \h </w:instrText>
-            </w:r>
-            <w:r>
-              <w:rPr>
-                <w:noProof/>
-                <w:webHidden/>
-              </w:rPr>
-            </w:r>
-            <w:r>
-              <w:rPr>
-                <w:noProof/>
-                <w:webHidden/>
-              </w:rPr>
-              <w:fldChar w:fldCharType="separate"/>
-            </w:r>
-            <w:r>
-              <w:rPr>
-                <w:noProof/>
-                <w:webHidden/>
-              </w:rPr>
-              <w:t>14</w:t>
-            </w:r>
-            <w:r>
-              <w:rPr>
-                <w:noProof/>
-                <w:webHidden/>
-              </w:rPr>
-              <w:fldChar w:fldCharType="end"/>
-            </w:r>
-          </w:hyperlink>
-        </w:p>
-        <w:p>
-          <w:pPr>
-            <w:pStyle w:val="20"/>
-            <w:tabs>
-              <w:tab w:val="left" w:pos="1050"/>
-              <w:tab w:val="right" w:leader="dot" w:pos="8296"/>
-            </w:tabs>
-            <w:rPr>
-              <w:noProof/>
-            </w:rPr>
-          </w:pPr>
-          <w:hyperlink w:anchor="_Toc469560895" w:history="1">
-            <w:r>
-              <w:rPr>
-                <w:rStyle w:val="a8"/>
-                <w:noProof/>
-                <w:lang w:eastAsia="en-US"/>
-              </w:rPr>
-              <w:t>5.3</w:t>
-            </w:r>
-            <w:r>
-              <w:rPr>
-                <w:noProof/>
-              </w:rPr>
-              <w:tab/>
-            </w:r>
-            <w:r>
-              <w:rPr>
-                <w:rStyle w:val="a8"/>
-                <w:rFonts w:hint="eastAsia"/>
-                <w:noProof/>
-              </w:rPr>
-              <w:t>扩展性</w:t>
-            </w:r>
-            <w:r>
-              <w:rPr>
-                <w:noProof/>
-                <w:webHidden/>
-              </w:rPr>
-              <w:tab/>
-            </w:r>
-            <w:r>
-              <w:rPr>
-                <w:noProof/>
-                <w:webHidden/>
-              </w:rPr>
-              <w:fldChar w:fldCharType="begin"/>
-            </w:r>
-            <w:r>
-              <w:rPr>
-                <w:noProof/>
-                <w:webHidden/>
-              </w:rPr>
-              <w:instrText xml:space="preserve"> PAGEREF _Toc469560895 \h </w:instrText>
-            </w:r>
-            <w:r>
-              <w:rPr>
-                <w:noProof/>
-                <w:webHidden/>
-              </w:rPr>
-            </w:r>
-            <w:r>
-              <w:rPr>
-                <w:noProof/>
-                <w:webHidden/>
-              </w:rPr>
-              <w:fldChar w:fldCharType="separate"/>
-            </w:r>
-            <w:r>
-              <w:rPr>
-                <w:noProof/>
-                <w:webHidden/>
-              </w:rPr>
-              <w:t>14</w:t>
-            </w:r>
-            <w:r>
-              <w:rPr>
-                <w:noProof/>
-                <w:webHidden/>
-              </w:rPr>
-              <w:fldChar w:fldCharType="end"/>
-            </w:r>
-          </w:hyperlink>
-        </w:p>
-        <w:p>
-          <w:pPr>
-            <w:pStyle w:val="20"/>
-            <w:tabs>
-              <w:tab w:val="left" w:pos="1050"/>
-              <w:tab w:val="right" w:leader="dot" w:pos="8296"/>
-            </w:tabs>
-            <w:rPr>
-              <w:noProof/>
-            </w:rPr>
-          </w:pPr>
-          <w:hyperlink w:anchor="_Toc469560896" w:history="1">
-            <w:r>
-              <w:rPr>
-                <w:rStyle w:val="a8"/>
-                <w:noProof/>
-                <w:lang w:eastAsia="en-US"/>
-              </w:rPr>
-              <w:t>5.4</w:t>
-            </w:r>
-            <w:r>
-              <w:rPr>
-                <w:noProof/>
-              </w:rPr>
-              <w:tab/>
-            </w:r>
-            <w:r>
-              <w:rPr>
-                <w:rStyle w:val="a8"/>
-                <w:rFonts w:hint="eastAsia"/>
-                <w:noProof/>
-              </w:rPr>
-              <w:t>安全性</w:t>
-            </w:r>
-            <w:r>
-              <w:rPr>
-                <w:noProof/>
-                <w:webHidden/>
-              </w:rPr>
-              <w:tab/>
-            </w:r>
-            <w:r>
-              <w:rPr>
-                <w:noProof/>
-                <w:webHidden/>
-              </w:rPr>
-              <w:fldChar w:fldCharType="begin"/>
-            </w:r>
-            <w:r>
-              <w:rPr>
-                <w:noProof/>
-                <w:webHidden/>
-              </w:rPr>
-              <w:instrText xml:space="preserve"> PAGEREF _Toc469560896 \h </w:instrText>
-            </w:r>
-            <w:r>
-              <w:rPr>
-                <w:noProof/>
-                <w:webHidden/>
-              </w:rPr>
-            </w:r>
-            <w:r>
-              <w:rPr>
-                <w:noProof/>
-                <w:webHidden/>
-              </w:rPr>
-              <w:fldChar w:fldCharType="separate"/>
-            </w:r>
-            <w:r>
-              <w:rPr>
-                <w:noProof/>
-                <w:webHidden/>
-              </w:rPr>
-              <w:t>14</w:t>
-            </w:r>
-            <w:r>
-              <w:rPr>
-                <w:noProof/>
-                <w:webHidden/>
-              </w:rPr>
-              <w:fldChar w:fldCharType="end"/>
-            </w:r>
-          </w:hyperlink>
-        </w:p>
-        <w:p>
-          <w:pPr>
-            <w:pStyle w:val="20"/>
-            <w:tabs>
-              <w:tab w:val="left" w:pos="1050"/>
-              <w:tab w:val="right" w:leader="dot" w:pos="8296"/>
-            </w:tabs>
-            <w:rPr>
-              <w:noProof/>
-            </w:rPr>
-          </w:pPr>
-          <w:hyperlink w:anchor="_Toc469560897" w:history="1">
-            <w:r>
-              <w:rPr>
-                <w:rStyle w:val="a8"/>
-                <w:noProof/>
-              </w:rPr>
-              <w:t>5.5</w:t>
-            </w:r>
-            <w:r>
-              <w:rPr>
-                <w:noProof/>
-              </w:rPr>
-              <w:tab/>
-            </w:r>
-            <w:r>
-              <w:rPr>
-                <w:rStyle w:val="a8"/>
-                <w:rFonts w:hint="eastAsia"/>
-                <w:noProof/>
-              </w:rPr>
-              <w:t>可维护性</w:t>
-            </w:r>
-            <w:r>
-              <w:rPr>
-                <w:noProof/>
-                <w:webHidden/>
-              </w:rPr>
-              <w:tab/>
-            </w:r>
-            <w:r>
-              <w:rPr>
-                <w:noProof/>
-                <w:webHidden/>
-              </w:rPr>
-              <w:fldChar w:fldCharType="begin"/>
-            </w:r>
-            <w:r>
-              <w:rPr>
-                <w:noProof/>
-                <w:webHidden/>
-              </w:rPr>
-              <w:instrText xml:space="preserve"> PAGEREF _Toc469560897 \h </w:instrText>
-            </w:r>
-            <w:r>
-              <w:rPr>
-                <w:noProof/>
-                <w:webHidden/>
-              </w:rPr>
-            </w:r>
-            <w:r>
-              <w:rPr>
-                <w:noProof/>
-                <w:webHidden/>
-              </w:rPr>
-              <w:fldChar w:fldCharType="separate"/>
-            </w:r>
-            <w:r>
-              <w:rPr>
-                <w:noProof/>
-                <w:webHidden/>
-              </w:rPr>
-              <w:t>14</w:t>
-            </w:r>
-            <w:r>
-              <w:rPr>
-                <w:noProof/>
-                <w:webHidden/>
-              </w:rPr>
-              <w:fldChar w:fldCharType="end"/>
-            </w:r>
-          </w:hyperlink>
-        </w:p>
-        <w:p>
-          <w:pPr>
-            <w:pStyle w:val="20"/>
-            <w:tabs>
-              <w:tab w:val="left" w:pos="1050"/>
-              <w:tab w:val="right" w:leader="dot" w:pos="8296"/>
-            </w:tabs>
-            <w:rPr>
-              <w:noProof/>
-            </w:rPr>
-          </w:pPr>
-          <w:hyperlink w:anchor="_Toc469560898" w:history="1">
-            <w:r>
-              <w:rPr>
-                <w:rStyle w:val="a8"/>
-                <w:noProof/>
-                <w:lang w:eastAsia="en-US"/>
-              </w:rPr>
-              <w:t>5.6</w:t>
-            </w:r>
-            <w:r>
-              <w:rPr>
-                <w:noProof/>
-              </w:rPr>
-              <w:tab/>
-            </w:r>
-            <w:r>
-              <w:rPr>
-                <w:rStyle w:val="a8"/>
-                <w:rFonts w:hint="eastAsia"/>
-                <w:noProof/>
-              </w:rPr>
-              <w:t>可用性</w:t>
-            </w:r>
-            <w:r>
-              <w:rPr>
-                <w:rStyle w:val="a8"/>
-                <w:noProof/>
-              </w:rPr>
-              <w:t>/</w:t>
-            </w:r>
-            <w:r>
-              <w:rPr>
-                <w:rStyle w:val="a8"/>
-                <w:rFonts w:hint="eastAsia"/>
-                <w:noProof/>
-              </w:rPr>
-              <w:t>可靠性</w:t>
-            </w:r>
-            <w:r>
-              <w:rPr>
-                <w:noProof/>
-                <w:webHidden/>
-              </w:rPr>
-              <w:tab/>
-            </w:r>
-            <w:r>
-              <w:rPr>
-                <w:noProof/>
-                <w:webHidden/>
-              </w:rPr>
-              <w:fldChar w:fldCharType="begin"/>
-            </w:r>
-            <w:r>
-              <w:rPr>
-                <w:noProof/>
-                <w:webHidden/>
-              </w:rPr>
-              <w:instrText xml:space="preserve"> PAGEREF _Toc469560898 \h </w:instrText>
-            </w:r>
-            <w:r>
-              <w:rPr>
-                <w:noProof/>
-                <w:webHidden/>
-              </w:rPr>
-            </w:r>
-            <w:r>
-              <w:rPr>
-                <w:noProof/>
-                <w:webHidden/>
-              </w:rPr>
-              <w:fldChar w:fldCharType="separate"/>
-            </w:r>
-            <w:r>
-              <w:rPr>
-                <w:noProof/>
-                <w:webHidden/>
-              </w:rPr>
-              <w:t>14</w:t>
-            </w:r>
-            <w:r>
-              <w:rPr>
-                <w:noProof/>
-                <w:webHidden/>
-              </w:rPr>
-              <w:fldChar w:fldCharType="end"/>
-            </w:r>
-          </w:hyperlink>
-        </w:p>
-        <w:p>
-          <w:pPr>
-            <w:pStyle w:val="20"/>
-            <w:tabs>
-              <w:tab w:val="left" w:pos="1050"/>
-              <w:tab w:val="right" w:leader="dot" w:pos="8296"/>
-            </w:tabs>
-            <w:rPr>
-              <w:noProof/>
-            </w:rPr>
-          </w:pPr>
-          <w:hyperlink w:anchor="_Toc469560899" w:history="1">
-            <w:r>
-              <w:rPr>
-                <w:rStyle w:val="a8"/>
-                <w:noProof/>
-                <w:lang w:eastAsia="en-US"/>
-              </w:rPr>
-              <w:t>5.7</w:t>
-            </w:r>
-            <w:r>
-              <w:rPr>
-                <w:noProof/>
-              </w:rPr>
-              <w:tab/>
-            </w:r>
-            <w:r>
-              <w:rPr>
-                <w:rStyle w:val="a8"/>
-                <w:rFonts w:hint="eastAsia"/>
-                <w:noProof/>
-              </w:rPr>
-              <w:t>运营培训需求</w:t>
-            </w:r>
-            <w:r>
-              <w:rPr>
-                <w:noProof/>
-                <w:webHidden/>
-              </w:rPr>
-              <w:tab/>
-            </w:r>
-            <w:r>
-              <w:rPr>
-                <w:noProof/>
-                <w:webHidden/>
-              </w:rPr>
-              <w:fldChar w:fldCharType="begin"/>
-            </w:r>
-            <w:r>
-              <w:rPr>
-                <w:noProof/>
-                <w:webHidden/>
-              </w:rPr>
-              <w:instrText xml:space="preserve"> PAGEREF _Toc469560899 \h </w:instrText>
-            </w:r>
-            <w:r>
-              <w:rPr>
-                <w:noProof/>
-                <w:webHidden/>
-              </w:rPr>
-            </w:r>
-            <w:r>
-              <w:rPr>
-                <w:noProof/>
-                <w:webHidden/>
-              </w:rPr>
-              <w:fldChar w:fldCharType="separate"/>
-            </w:r>
-            <w:r>
-              <w:rPr>
-                <w:noProof/>
-                <w:webHidden/>
-              </w:rPr>
-              <w:t>14</w:t>
-            </w:r>
-            <w:r>
-              <w:rPr>
-                <w:noProof/>
-                <w:webHidden/>
-              </w:rPr>
-              <w:fldChar w:fldCharType="end"/>
-            </w:r>
-          </w:hyperlink>
-        </w:p>
-        <w:p>
-          <w:pPr>
-            <w:pStyle w:val="10"/>
-            <w:tabs>
-              <w:tab w:val="left" w:pos="420"/>
-              <w:tab w:val="right" w:leader="dot" w:pos="8296"/>
-            </w:tabs>
-            <w:rPr>
-              <w:noProof/>
-            </w:rPr>
-          </w:pPr>
-          <w:hyperlink w:anchor="_Toc469560900" w:history="1">
-            <w:r>
-              <w:rPr>
-                <w:rStyle w:val="a8"/>
-                <w:noProof/>
-              </w:rPr>
-              <w:t>6</w:t>
-            </w:r>
-            <w:r>
-              <w:rPr>
-                <w:noProof/>
-              </w:rPr>
-              <w:tab/>
-            </w:r>
-            <w:r>
-              <w:rPr>
-                <w:rStyle w:val="a8"/>
-                <w:rFonts w:hint="eastAsia"/>
-                <w:noProof/>
-              </w:rPr>
-              <w:t>附录</w:t>
-            </w:r>
-            <w:r>
-              <w:rPr>
-                <w:noProof/>
-                <w:webHidden/>
-              </w:rPr>
-              <w:tab/>
-            </w:r>
-            <w:r>
-              <w:rPr>
-                <w:noProof/>
-                <w:webHidden/>
-              </w:rPr>
-              <w:fldChar w:fldCharType="begin"/>
-            </w:r>
-            <w:r>
-              <w:rPr>
-                <w:noProof/>
-                <w:webHidden/>
-              </w:rPr>
-              <w:instrText xml:space="preserve"> PAGEREF _Toc469560900 \h </w:instrText>
-            </w:r>
-            <w:r>
-              <w:rPr>
-                <w:noProof/>
-                <w:webHidden/>
-              </w:rPr>
-            </w:r>
-            <w:r>
-              <w:rPr>
-                <w:noProof/>
-                <w:webHidden/>
-              </w:rPr>
-              <w:fldChar w:fldCharType="separate"/>
-            </w:r>
-            <w:r>
-              <w:rPr>
-                <w:noProof/>
-                <w:webHidden/>
-              </w:rPr>
-              <w:t>15</w:t>
-            </w:r>
-            <w:r>
-              <w:rPr>
-                <w:noProof/>
-                <w:webHidden/>
-              </w:rPr>
-              <w:fldChar w:fldCharType="end"/>
-            </w:r>
-          </w:hyperlink>
-        </w:p>
-        <w:p>
-          <w:pPr>
-            <w:pStyle w:val="20"/>
-            <w:tabs>
-              <w:tab w:val="left" w:pos="1050"/>
-              <w:tab w:val="right" w:leader="dot" w:pos="8296"/>
-            </w:tabs>
-            <w:rPr>
-              <w:noProof/>
-            </w:rPr>
-          </w:pPr>
-          <w:hyperlink w:anchor="_Toc469560901" w:history="1">
-            <w:r>
-              <w:rPr>
-                <w:rStyle w:val="a8"/>
-                <w:noProof/>
-              </w:rPr>
-              <w:t>6.1</w:t>
-            </w:r>
-            <w:r>
-              <w:rPr>
-                <w:noProof/>
-              </w:rPr>
-              <w:tab/>
-            </w:r>
-            <w:r>
-              <w:rPr>
-                <w:rStyle w:val="a8"/>
-                <w:rFonts w:hint="eastAsia"/>
-                <w:noProof/>
-              </w:rPr>
-              <w:t>修改记录</w:t>
-            </w:r>
-            <w:r>
-              <w:rPr>
-                <w:noProof/>
-                <w:webHidden/>
-              </w:rPr>
-              <w:tab/>
-            </w:r>
-            <w:r>
-              <w:rPr>
-                <w:noProof/>
-                <w:webHidden/>
-              </w:rPr>
-              <w:fldChar w:fldCharType="begin"/>
-            </w:r>
-            <w:r>
-              <w:rPr>
-                <w:noProof/>
-                <w:webHidden/>
-              </w:rPr>
-              <w:instrText xml:space="preserve"> PAGEREF _Toc469560901 \h </w:instrText>
-            </w:r>
-            <w:r>
-              <w:rPr>
-                <w:noProof/>
-                <w:webHidden/>
-              </w:rPr>
-            </w:r>
-            <w:r>
-              <w:rPr>
-                <w:noProof/>
-                <w:webHidden/>
-              </w:rPr>
-              <w:fldChar w:fldCharType="separate"/>
-            </w:r>
-            <w:r>
-              <w:rPr>
-                <w:noProof/>
-                <w:webHidden/>
-              </w:rPr>
-              <w:t>15</w:t>
+              <w:t>11</w:t>
             </w:r>
             <w:r>
               <w:rPr>
@@ -2915,14 +2279,12 @@
         </w:rPr>
         <w:br w:type="page"/>
       </w:r>
-      <w:bookmarkStart w:id="1" w:name="_GoBack"/>
-      <w:bookmarkEnd w:id="1"/>
     </w:p>
     <w:p>
       <w:pPr>
         <w:pStyle w:val="1"/>
       </w:pPr>
-      <w:bookmarkStart w:id="2" w:name="_Toc469560871"/>
+      <w:bookmarkStart w:id="1" w:name="_Toc469580878"/>
       <w:r>
         <w:rPr>
           <w:rFonts w:hint="eastAsia"/>
@@ -2931,29 +2293,251 @@
         <w:t>概述</w:t>
       </w:r>
       <w:bookmarkEnd w:id="0"/>
+      <w:bookmarkEnd w:id="1"/>
+    </w:p>
+    <w:p>
+      <w:pPr>
+        <w:pStyle w:val="2"/>
+      </w:pPr>
+      <w:bookmarkStart w:id="2" w:name="_Toc290468051"/>
+      <w:bookmarkStart w:id="3" w:name="_Toc469580879"/>
+      <w:r>
+        <w:rPr>
+          <w:rFonts w:hint="eastAsia"/>
+        </w:rPr>
+        <w:t>编写目的</w:t>
+      </w:r>
       <w:bookmarkEnd w:id="2"/>
+      <w:bookmarkEnd w:id="3"/>
+    </w:p>
+    <w:p>
+      <w:pPr>
+        <w:pStyle w:val="a9"/>
+      </w:pPr>
+      <w:r>
+        <w:t>使团队了解项目的业务流程</w:t>
+      </w:r>
+      <w:r>
+        <w:rPr>
+          <w:rFonts w:hint="eastAsia"/>
+        </w:rPr>
+        <w:t>，</w:t>
+      </w:r>
+      <w:r>
+        <w:t>及功能模块</w:t>
+      </w:r>
+      <w:r>
+        <w:rPr>
+          <w:rFonts w:hint="eastAsia"/>
+        </w:rPr>
+        <w:t>，</w:t>
+      </w:r>
+      <w:r>
+        <w:t>便于后期编程开发</w:t>
+      </w:r>
     </w:p>
     <w:p>
       <w:pPr>
         <w:pStyle w:val="2"/>
       </w:pPr>
-      <w:bookmarkStart w:id="3" w:name="_Toc290468051"/>
-      <w:bookmarkStart w:id="4" w:name="_Toc469560872"/>
-      <w:r>
-        <w:rPr>
-          <w:rFonts w:hint="eastAsia"/>
-        </w:rPr>
-        <w:t>编写目的</w:t>
-      </w:r>
-      <w:bookmarkEnd w:id="3"/>
+      <w:bookmarkStart w:id="4" w:name="_Toc290468052"/>
+      <w:bookmarkStart w:id="5" w:name="_Toc469580880"/>
+      <w:r>
+        <w:rPr>
+          <w:rFonts w:hint="eastAsia"/>
+        </w:rPr>
+        <w:t>项目背景</w:t>
+      </w:r>
       <w:bookmarkEnd w:id="4"/>
-    </w:p>
-    <w:p>
-      <w:pPr>
-        <w:pStyle w:val="a9"/>
-      </w:pPr>
-      <w:r>
-        <w:t>使团队了解项目的业务流程</w:t>
+      <w:bookmarkEnd w:id="5"/>
+    </w:p>
+    <w:p>
+      <w:pPr>
+        <w:pStyle w:val="a9"/>
+      </w:pPr>
+      <w:r>
+        <w:t>项目名称</w:t>
+      </w:r>
+      <w:r>
+        <w:rPr>
+          <w:rFonts w:hint="eastAsia"/>
+        </w:rPr>
+        <w:t>：</w:t>
+      </w:r>
+      <w:r>
+        <w:t>小蜜蜂家教平台</w:t>
+      </w:r>
+      <w:r>
+        <w:rPr>
+          <w:rFonts w:hint="eastAsia"/>
+        </w:rPr>
+        <w:t>（大学生家教平台）</w:t>
+      </w:r>
+    </w:p>
+    <w:p>
+      <w:pPr>
+        <w:pStyle w:val="a9"/>
+      </w:pPr>
+      <w:r>
+        <w:rPr>
+          <w:rFonts w:hint="eastAsia"/>
+        </w:rPr>
+        <w:t>项目的提出方：</w:t>
+      </w:r>
+      <w:proofErr w:type="gramStart"/>
+      <w:r>
+        <w:rPr>
+          <w:rFonts w:hint="eastAsia"/>
+        </w:rPr>
+        <w:t>赏金码农团队</w:t>
+      </w:r>
+      <w:proofErr w:type="gramEnd"/>
+    </w:p>
+    <w:p>
+      <w:pPr>
+        <w:pStyle w:val="a9"/>
+      </w:pPr>
+      <w:r>
+        <w:rPr>
+          <w:rFonts w:hint="eastAsia"/>
+        </w:rPr>
+        <w:t>项目目标：为目前在校大学生及中小学生家长提供网上招聘家教的平台</w:t>
+      </w:r>
+    </w:p>
+    <w:p/>
+    <w:p>
+      <w:pPr>
+        <w:pStyle w:val="2"/>
+      </w:pPr>
+      <w:bookmarkStart w:id="6" w:name="_Toc290468053"/>
+      <w:bookmarkStart w:id="7" w:name="_Toc469580881"/>
+      <w:r>
+        <w:rPr>
+          <w:rFonts w:hint="eastAsia"/>
+        </w:rPr>
+        <w:t>文档团队</w:t>
+      </w:r>
+      <w:bookmarkEnd w:id="6"/>
+      <w:bookmarkEnd w:id="7"/>
+    </w:p>
+    <w:p>
+      <w:pPr>
+        <w:pStyle w:val="a9"/>
+      </w:pPr>
+      <w:r>
+        <w:rPr>
+          <w:rFonts w:hint="eastAsia"/>
+        </w:rPr>
+        <w:t>王子凡</w:t>
+      </w:r>
+      <w:r>
+        <w:rPr>
+          <w:rFonts w:hint="eastAsia"/>
+        </w:rPr>
+        <w:t>，郭爽</w:t>
+      </w:r>
+    </w:p>
+    <w:p/>
+    <w:p>
+      <w:pPr>
+        <w:pStyle w:val="2"/>
+      </w:pPr>
+      <w:bookmarkStart w:id="8" w:name="_Toc290468054"/>
+      <w:bookmarkStart w:id="9" w:name="_Toc469580882"/>
+      <w:r>
+        <w:rPr>
+          <w:rFonts w:hint="eastAsia"/>
+        </w:rPr>
+        <w:t>项目管理团队</w:t>
+      </w:r>
+      <w:bookmarkEnd w:id="8"/>
+      <w:bookmarkEnd w:id="9"/>
+    </w:p>
+    <w:p>
+      <w:pPr>
+        <w:pStyle w:val="a9"/>
+      </w:pPr>
+      <w:r>
+        <w:rPr>
+          <w:rFonts w:hint="eastAsia"/>
+        </w:rPr>
+        <w:t>王子凡，贾帅勇，程淳，郭爽，吴敬怡</w:t>
+      </w:r>
+      <w:r>
+        <w:rPr>
+          <w:rFonts w:hint="eastAsia"/>
+        </w:rPr>
+        <w:t>，丁佳维</w:t>
+      </w:r>
+    </w:p>
+    <w:p>
+      <w:pPr>
+        <w:pStyle w:val="2"/>
+      </w:pPr>
+      <w:bookmarkStart w:id="10" w:name="_Toc290468055"/>
+      <w:bookmarkStart w:id="11" w:name="_Toc469580883"/>
+      <w:r>
+        <w:rPr>
+          <w:rFonts w:hint="eastAsia"/>
+        </w:rPr>
+        <w:t>项目假设与约束</w:t>
+      </w:r>
+      <w:bookmarkEnd w:id="10"/>
+      <w:bookmarkEnd w:id="11"/>
+    </w:p>
+    <w:p>
+      <w:pPr>
+        <w:pStyle w:val="a9"/>
+      </w:pPr>
+      <w:r>
+        <w:t>约束条件</w:t>
+      </w:r>
+      <w:r>
+        <w:rPr>
+          <w:rFonts w:hint="eastAsia"/>
+        </w:rPr>
+        <w:t>：</w:t>
+      </w:r>
+      <w:r>
+        <w:rPr>
+          <w:rFonts w:hint="eastAsia"/>
+        </w:rPr>
+        <w:t>1.</w:t>
+      </w:r>
+      <w:r>
+        <w:rPr>
+          <w:rFonts w:hint="eastAsia"/>
+        </w:rPr>
+        <w:t>开发人员六个人</w:t>
+      </w:r>
+    </w:p>
+    <w:p>
+      <w:pPr>
+        <w:pStyle w:val="a9"/>
+      </w:pPr>
+      <w:r>
+        <w:rPr>
+          <w:rFonts w:hint="eastAsia"/>
+        </w:rPr>
+        <w:t xml:space="preserve">          2.</w:t>
+      </w:r>
+      <w:r>
+        <w:rPr>
+          <w:rFonts w:hint="eastAsia"/>
+        </w:rPr>
+        <w:t>开发期限为</w:t>
+      </w:r>
+      <w:r>
+        <w:rPr>
+          <w:rFonts w:hint="eastAsia"/>
+        </w:rPr>
+        <w:t>6</w:t>
+      </w:r>
+      <w:r>
+        <w:rPr>
+          <w:rFonts w:hint="eastAsia"/>
+        </w:rPr>
+        <w:t>周时间</w:t>
       </w:r>
       <w:r>
         <w:rPr>
@@ -2962,304 +2546,71 @@
         <w:t>，</w:t>
       </w:r>
       <w:r>
-        <w:t>及功能模块</w:t>
-      </w:r>
-      <w:r>
-        <w:rPr>
-          <w:rFonts w:hint="eastAsia"/>
-        </w:rPr>
-        <w:t>，</w:t>
-      </w:r>
-      <w:r>
-        <w:t>便于后期编程开发</w:t>
-      </w:r>
+        <w:rPr>
+          <w:rFonts w:hint="eastAsia"/>
+        </w:rPr>
+        <w:t>2</w:t>
+      </w:r>
+      <w:r>
+        <w:rPr>
+          <w:rFonts w:hint="eastAsia"/>
+        </w:rPr>
+        <w:t>周完成需求，</w:t>
+      </w:r>
+      <w:r>
+        <w:rPr>
+          <w:rFonts w:hint="eastAsia"/>
+        </w:rPr>
+        <w:t>3</w:t>
+      </w:r>
+      <w:r>
+        <w:rPr>
+          <w:rFonts w:hint="eastAsia"/>
+        </w:rPr>
+        <w:t>周完成代码，</w:t>
+      </w:r>
+      <w:r>
+        <w:rPr>
+          <w:rFonts w:hint="eastAsia"/>
+        </w:rPr>
+        <w:t>1</w:t>
+      </w:r>
+      <w:r>
+        <w:rPr>
+          <w:rFonts w:hint="eastAsia"/>
+        </w:rPr>
+        <w:t>周完成测试</w:t>
+      </w:r>
+    </w:p>
+    <w:p>
+      <w:pPr>
+        <w:pStyle w:val="1"/>
+      </w:pPr>
+      <w:bookmarkStart w:id="12" w:name="_Toc290468056"/>
+      <w:bookmarkStart w:id="13" w:name="_Toc469580884"/>
+      <w:r>
+        <w:rPr>
+          <w:rFonts w:hint="eastAsia"/>
+        </w:rPr>
+        <w:t>项目前景与范围</w:t>
+      </w:r>
+      <w:bookmarkEnd w:id="12"/>
+      <w:bookmarkEnd w:id="13"/>
     </w:p>
     <w:p>
       <w:pPr>
         <w:pStyle w:val="2"/>
       </w:pPr>
-      <w:bookmarkStart w:id="5" w:name="_Toc290468052"/>
-      <w:bookmarkStart w:id="6" w:name="_Toc469560873"/>
-      <w:r>
-        <w:rPr>
-          <w:rFonts w:hint="eastAsia"/>
-        </w:rPr>
-        <w:t>项目背景</w:t>
-      </w:r>
-      <w:bookmarkEnd w:id="5"/>
-      <w:bookmarkEnd w:id="6"/>
-    </w:p>
-    <w:p>
-      <w:pPr>
-        <w:pStyle w:val="a9"/>
-      </w:pPr>
-      <w:r>
-        <w:t>项目名称</w:t>
-      </w:r>
-      <w:r>
-        <w:rPr>
-          <w:rFonts w:hint="eastAsia"/>
-        </w:rPr>
-        <w:t>：</w:t>
-      </w:r>
-      <w:r>
-        <w:t>小蜜蜂家教平台</w:t>
-      </w:r>
-      <w:r>
-        <w:rPr>
-          <w:rFonts w:hint="eastAsia"/>
-        </w:rPr>
-        <w:t>（大学生家教平台）</w:t>
-      </w:r>
-    </w:p>
-    <w:p>
-      <w:pPr>
-        <w:pStyle w:val="a9"/>
-      </w:pPr>
-      <w:r>
-        <w:rPr>
-          <w:rFonts w:hint="eastAsia"/>
-        </w:rPr>
-        <w:t>项目的提出方：</w:t>
-      </w:r>
-      <w:proofErr w:type="gramStart"/>
-      <w:r>
-        <w:rPr>
-          <w:rFonts w:hint="eastAsia"/>
-        </w:rPr>
-        <w:t>赏金码农团队</w:t>
-      </w:r>
-      <w:proofErr w:type="gramEnd"/>
-    </w:p>
-    <w:p>
-      <w:pPr>
-        <w:pStyle w:val="a9"/>
-      </w:pPr>
-      <w:r>
-        <w:rPr>
-          <w:rFonts w:hint="eastAsia"/>
-        </w:rPr>
-        <w:t>项目目标：为目前在校大学生及中小学生家长提供网上招聘家教的平台</w:t>
-      </w:r>
-    </w:p>
-    <w:p/>
-    <w:p>
-      <w:pPr>
-        <w:pStyle w:val="2"/>
-      </w:pPr>
-      <w:bookmarkStart w:id="7" w:name="_Toc290468053"/>
-      <w:bookmarkStart w:id="8" w:name="_Toc469560874"/>
-      <w:r>
-        <w:rPr>
-          <w:rFonts w:hint="eastAsia"/>
-        </w:rPr>
-        <w:t>文档团队</w:t>
-      </w:r>
-      <w:bookmarkEnd w:id="7"/>
-      <w:bookmarkEnd w:id="8"/>
-    </w:p>
-    <w:p>
-      <w:pPr>
-        <w:pStyle w:val="a9"/>
-      </w:pPr>
-      <w:r>
-        <w:rPr>
-          <w:rFonts w:hint="eastAsia"/>
-        </w:rPr>
-        <w:t>王子凡</w:t>
-      </w:r>
-      <w:r>
-        <w:rPr>
-          <w:rFonts w:hint="eastAsia"/>
-        </w:rPr>
-        <w:t>，郭爽</w:t>
-      </w:r>
-    </w:p>
-    <w:p/>
-    <w:p>
-      <w:pPr>
-        <w:pStyle w:val="2"/>
-      </w:pPr>
-      <w:bookmarkStart w:id="9" w:name="_Toc290468054"/>
-      <w:bookmarkStart w:id="10" w:name="_Toc469560875"/>
-      <w:r>
-        <w:rPr>
-          <w:rFonts w:hint="eastAsia"/>
-        </w:rPr>
-        <w:t>项目管理团队</w:t>
-      </w:r>
-      <w:bookmarkEnd w:id="9"/>
-      <w:bookmarkEnd w:id="10"/>
-    </w:p>
-    <w:p>
-      <w:pPr>
-        <w:pStyle w:val="a9"/>
-      </w:pPr>
-      <w:r>
-        <w:rPr>
-          <w:rFonts w:hint="eastAsia"/>
-        </w:rPr>
-        <w:t>王子凡，贾帅勇，程淳，郭爽，吴敬怡</w:t>
-      </w:r>
-      <w:r>
-        <w:rPr>
-          <w:rFonts w:hint="eastAsia"/>
-        </w:rPr>
-        <w:t>，丁佳维</w:t>
-      </w:r>
-    </w:p>
-    <w:p>
-      <w:pPr>
-        <w:pStyle w:val="2"/>
-      </w:pPr>
-      <w:bookmarkStart w:id="11" w:name="_Toc290468055"/>
-      <w:bookmarkStart w:id="12" w:name="_Toc469560876"/>
-      <w:r>
-        <w:rPr>
-          <w:rFonts w:hint="eastAsia"/>
-        </w:rPr>
-        <w:t>项目假设与约束</w:t>
-      </w:r>
-      <w:bookmarkEnd w:id="11"/>
-      <w:bookmarkEnd w:id="12"/>
-    </w:p>
-    <w:p>
-      <w:pPr>
-        <w:pStyle w:val="a9"/>
-      </w:pPr>
-      <w:r>
-        <w:t>约束条件</w:t>
-      </w:r>
-      <w:r>
-        <w:rPr>
-          <w:rFonts w:hint="eastAsia"/>
-        </w:rPr>
-        <w:t>：</w:t>
-      </w:r>
-      <w:r>
-        <w:rPr>
-          <w:rFonts w:hint="eastAsia"/>
-        </w:rPr>
-        <w:t>1.</w:t>
-      </w:r>
-      <w:r>
-        <w:rPr>
-          <w:rFonts w:hint="eastAsia"/>
-        </w:rPr>
-        <w:t>开发人员六个人</w:t>
-      </w:r>
-    </w:p>
-    <w:p>
-      <w:pPr>
-        <w:pStyle w:val="a9"/>
-      </w:pPr>
-      <w:r>
-        <w:rPr>
-          <w:rFonts w:hint="eastAsia"/>
-        </w:rPr>
-        <w:t xml:space="preserve">          2.</w:t>
-      </w:r>
-      <w:r>
-        <w:rPr>
-          <w:rFonts w:hint="eastAsia"/>
-        </w:rPr>
-        <w:t>开发期限为</w:t>
-      </w:r>
-      <w:r>
-        <w:rPr>
-          <w:rFonts w:hint="eastAsia"/>
-        </w:rPr>
-        <w:t>6</w:t>
-      </w:r>
-      <w:r>
-        <w:rPr>
-          <w:rFonts w:hint="eastAsia"/>
-        </w:rPr>
-        <w:t>周时间</w:t>
-      </w:r>
-      <w:r>
-        <w:rPr>
-          <w:rFonts w:hint="eastAsia"/>
-        </w:rPr>
-        <w:t>，</w:t>
-      </w:r>
-      <w:r>
-        <w:rPr>
-          <w:rFonts w:hint="eastAsia"/>
-        </w:rPr>
-        <w:t>2</w:t>
-      </w:r>
-      <w:r>
-        <w:rPr>
-          <w:rFonts w:hint="eastAsia"/>
-        </w:rPr>
-        <w:t>周完成需求，</w:t>
-      </w:r>
-      <w:r>
-        <w:rPr>
-          <w:rFonts w:hint="eastAsia"/>
-        </w:rPr>
-        <w:t>3</w:t>
-      </w:r>
-      <w:r>
-        <w:rPr>
-          <w:rFonts w:hint="eastAsia"/>
-        </w:rPr>
-        <w:t>周完成代码，</w:t>
-      </w:r>
-      <w:r>
-        <w:rPr>
-          <w:rFonts w:hint="eastAsia"/>
-        </w:rPr>
-        <w:t>1</w:t>
-      </w:r>
-      <w:r>
-        <w:rPr>
-          <w:rFonts w:hint="eastAsia"/>
-        </w:rPr>
-        <w:t>周完成测试</w:t>
-      </w:r>
-    </w:p>
-    <w:p>
-      <w:pPr>
-        <w:pStyle w:val="a9"/>
-      </w:pPr>
-      <w:r>
-        <w:rPr>
-          <w:rFonts w:hint="eastAsia"/>
-        </w:rPr>
-        <w:t>假设：</w:t>
-      </w:r>
-    </w:p>
-    <w:p>
-      <w:pPr>
-        <w:pStyle w:val="1"/>
-      </w:pPr>
-      <w:bookmarkStart w:id="13" w:name="_Toc290468056"/>
-      <w:bookmarkStart w:id="14" w:name="_Toc469560877"/>
-      <w:r>
-        <w:rPr>
-          <w:rFonts w:hint="eastAsia"/>
-        </w:rPr>
-        <w:t>项目前景与范围</w:t>
-      </w:r>
-      <w:bookmarkEnd w:id="13"/>
+      <w:bookmarkStart w:id="14" w:name="_Toc290468057"/>
+      <w:bookmarkStart w:id="15" w:name="_Toc469580885"/>
+      <w:r>
+        <w:rPr>
+          <w:rFonts w:hint="eastAsia"/>
+        </w:rPr>
+        <w:t>项目前景</w:t>
+      </w:r>
       <w:bookmarkEnd w:id="14"/>
-    </w:p>
-    <w:p>
-      <w:pPr>
-        <w:pStyle w:val="2"/>
-      </w:pPr>
-      <w:bookmarkStart w:id="15" w:name="_Toc290468057"/>
-      <w:bookmarkStart w:id="16" w:name="_Toc469560878"/>
-      <w:r>
-        <w:rPr>
-          <w:rFonts w:hint="eastAsia"/>
-        </w:rPr>
-        <w:t>项目前景</w:t>
-      </w:r>
       <w:bookmarkEnd w:id="15"/>
-      <w:bookmarkEnd w:id="16"/>
     </w:p>
     <w:p>
       <w:pPr>
@@ -3375,7 +2726,15 @@
         <w:rPr>
           <w:rFonts w:hint="eastAsia"/>
         </w:rPr>
-        <w:t>可能对于初进社会的家教老师有许多的不足，会给家长带来一些不必要的困扰，我们平台会用最大的努力去做岗前简单培训，将风险最低化。</w:t>
+        <w:t>可能对于初进社会的家教老师有许多的不足，会给家长带来一些不必要的困扰，我们平台</w:t>
+      </w:r>
+      <w:bookmarkStart w:id="16" w:name="_GoBack"/>
+      <w:bookmarkEnd w:id="16"/>
+      <w:r>
+        <w:rPr>
+          <w:rFonts w:hint="eastAsia"/>
+        </w:rPr>
+        <w:t>会用最大的努力去做岗前简单培训，将风险最低化。</w:t>
       </w:r>
     </w:p>
     <w:p>
@@ -3383,7 +2742,7 @@
         <w:pStyle w:val="2"/>
       </w:pPr>
       <w:bookmarkStart w:id="17" w:name="_Toc290468058"/>
-      <w:bookmarkStart w:id="18" w:name="_Toc469560879"/>
+      <w:bookmarkStart w:id="18" w:name="_Toc469580886"/>
       <w:r>
         <w:rPr>
           <w:rFonts w:hint="eastAsia"/>
@@ -3394,38 +2753,6 @@
       <w:bookmarkEnd w:id="18"/>
     </w:p>
     <w:p>
-      <w:pPr>
-        <w:rPr>
-          <w:i/>
-          <w:color w:val="548DD4" w:themeColor="text2" w:themeTint="99"/>
-        </w:rPr>
-      </w:pPr>
-      <w:r>
-        <w:rPr>
-          <w:rFonts w:hint="eastAsia"/>
-          <w:i/>
-          <w:color w:val="548DD4" w:themeColor="text2" w:themeTint="99"/>
-        </w:rPr>
-        <w:t>[</w:t>
-      </w:r>
-      <w:r>
-        <w:rPr>
-          <w:rFonts w:hint="eastAsia"/>
-          <w:i/>
-          <w:color w:val="548DD4" w:themeColor="text2" w:themeTint="99"/>
-        </w:rPr>
-        <w:t>以列表方式写出项目需要完成的需求、功能、性能要求等等；在与客户交流中明确不实现的范围在“超出范围”列出。</w:t>
-      </w:r>
-      <w:r>
-        <w:rPr>
-          <w:rFonts w:hint="eastAsia"/>
-          <w:i/>
-          <w:color w:val="548DD4" w:themeColor="text2" w:themeTint="99"/>
-        </w:rPr>
-        <w:t>]</w:t>
-      </w:r>
-    </w:p>
-    <w:p>
       <w:r>
         <w:rPr>
           <w:rFonts w:hint="eastAsia"/>
@@ -3469,7 +2796,7 @@
         <w:pStyle w:val="1"/>
       </w:pPr>
       <w:bookmarkStart w:id="19" w:name="_Toc290468059"/>
-      <w:bookmarkStart w:id="20" w:name="_Toc469560880"/>
+      <w:bookmarkStart w:id="20" w:name="_Toc469580887"/>
       <w:r>
         <w:rPr>
           <w:rFonts w:hint="eastAsia"/>
@@ -3484,7 +2811,7 @@
         <w:pStyle w:val="2"/>
       </w:pPr>
       <w:bookmarkStart w:id="21" w:name="_Toc290468060"/>
-      <w:bookmarkStart w:id="22" w:name="_Toc469560881"/>
+      <w:bookmarkStart w:id="22" w:name="_Toc469580888"/>
       <w:r>
         <w:rPr>
           <w:rFonts w:hint="eastAsia"/>
@@ -3517,102 +2844,6 @@
       </w:r>
       <w:bookmarkEnd w:id="21"/>
       <w:bookmarkEnd w:id="22"/>
-    </w:p>
-    <w:p>
-      <w:pPr>
-        <w:rPr>
-          <w:i/>
-          <w:color w:val="548DD4" w:themeColor="text2" w:themeTint="99"/>
-        </w:rPr>
-      </w:pPr>
-      <w:r>
-        <w:rPr>
-          <w:rFonts w:hint="eastAsia"/>
-          <w:i/>
-          <w:color w:val="548DD4" w:themeColor="text2" w:themeTint="99"/>
-        </w:rPr>
-        <w:t>[</w:t>
-      </w:r>
-      <w:r>
-        <w:rPr>
-          <w:rFonts w:hint="eastAsia"/>
-          <w:i/>
-          <w:color w:val="548DD4" w:themeColor="text2" w:themeTint="99"/>
-        </w:rPr>
-        <w:t>全面分析项目成果的用户特点</w:t>
-      </w:r>
-      <w:r>
-        <w:rPr>
-          <w:rFonts w:hint="eastAsia"/>
-          <w:i/>
-          <w:color w:val="548DD4" w:themeColor="text2" w:themeTint="99"/>
-        </w:rPr>
-        <w:t>，</w:t>
-      </w:r>
-      <w:r>
-        <w:rPr>
-          <w:rFonts w:hint="eastAsia"/>
-          <w:i/>
-          <w:color w:val="548DD4" w:themeColor="text2" w:themeTint="99"/>
-        </w:rPr>
-        <w:t>期望等等</w:t>
-      </w:r>
-      <w:r>
-        <w:rPr>
-          <w:rFonts w:hint="eastAsia"/>
-          <w:i/>
-          <w:color w:val="548DD4" w:themeColor="text2" w:themeTint="99"/>
-        </w:rPr>
-        <w:t>，</w:t>
-      </w:r>
-      <w:r>
-        <w:rPr>
-          <w:rFonts w:hint="eastAsia"/>
-          <w:i/>
-          <w:color w:val="548DD4" w:themeColor="text2" w:themeTint="99"/>
-        </w:rPr>
-        <w:t>如果有图表，也可以贴出</w:t>
-      </w:r>
-      <w:r>
-        <w:rPr>
-          <w:rFonts w:hint="eastAsia"/>
-          <w:i/>
-          <w:color w:val="548DD4" w:themeColor="text2" w:themeTint="99"/>
-        </w:rPr>
-        <w:t>。建议采用交互式设计技术。</w:t>
-      </w:r>
-    </w:p>
-    <w:p>
-      <w:pPr>
-        <w:rPr>
-          <w:i/>
-          <w:color w:val="548DD4" w:themeColor="text2" w:themeTint="99"/>
-        </w:rPr>
-      </w:pPr>
-      <w:r>
-        <w:rPr>
-          <w:rFonts w:hint="eastAsia"/>
-          <w:i/>
-          <w:color w:val="548DD4" w:themeColor="text2" w:themeTint="99"/>
-        </w:rPr>
-        <w:t>示例</w:t>
-      </w:r>
-      <w:r>
-        <w:rPr>
-          <w:rFonts w:hint="eastAsia"/>
-          <w:i/>
-          <w:color w:val="548DD4" w:themeColor="text2" w:themeTint="99"/>
-        </w:rPr>
-        <w:t>（未采用交互设计技术）</w:t>
-      </w:r>
-      <w:r>
-        <w:rPr>
-          <w:rFonts w:hint="eastAsia"/>
-          <w:i/>
-          <w:color w:val="548DD4" w:themeColor="text2" w:themeTint="99"/>
-        </w:rPr>
-        <w:t>：</w:t>
-      </w:r>
     </w:p>
     <w:p>
       <w:pPr>
@@ -3628,7 +2859,6 @@
           <w:noProof/>
           <w:color w:val="548DD4" w:themeColor="text2" w:themeTint="99"/>
         </w:rPr>
-        <w:lastRenderedPageBreak/>
         <w:drawing>
           <wp:inline distT="0" distB="0" distL="0" distR="0">
             <wp:extent cx="4572000" cy="2186940"/>
@@ -3674,1883 +2904,511 @@
     </w:p>
     <w:p>
       <w:pPr>
-        <w:rPr>
+        <w:pStyle w:val="a9"/>
+      </w:pPr>
+      <w:r>
+        <w:t>学生</w:t>
+      </w:r>
+      <w:r>
+        <w:rPr>
+          <w:rFonts w:hint="eastAsia"/>
+        </w:rPr>
+        <w:t>：知识学平</w:t>
+      </w:r>
+      <w:r>
+        <w:rPr>
+          <w:rFonts w:hint="eastAsia"/>
+        </w:rPr>
+        <w:t>整体相对较高，频繁使用此网站，希望在网站上方便，快捷的找到合适的家教兼职并且希望安全，能够保障自己的合法权益。</w:t>
+      </w:r>
+    </w:p>
+    <w:p>
+      <w:pPr>
+        <w:pStyle w:val="a9"/>
+      </w:pPr>
+      <w:r>
+        <w:rPr>
+          <w:rFonts w:hint="eastAsia"/>
+        </w:rPr>
+        <w:t>家长：知识水平相对来说参差不齐，可能不太经常使用此网站，仅当有需要为自己的孩子寻找家教时，登录网站，发布招聘信息，希望快速，找到合适自己孩子的家教老师，并且希望找到质量好，有保障，安全的家教老师。</w:t>
+      </w:r>
+      <w:r>
+        <w:t xml:space="preserve"> </w:t>
+      </w:r>
+    </w:p>
+    <w:p>
+      <w:pPr>
+        <w:pStyle w:val="a9"/>
+      </w:pPr>
+      <w:r>
+        <w:rPr>
+          <w:rFonts w:hint="eastAsia"/>
+        </w:rPr>
+        <w:lastRenderedPageBreak/>
+        <w:t>管理</w:t>
+      </w:r>
+      <w:r>
+        <w:rPr>
+          <w:rFonts w:hint="eastAsia"/>
+        </w:rPr>
+        <w:t>员：知识水平相对来说较高，会经常登录该网站，希望直接进入后台系统，能够管理学生及家长的所有信息，并且能够管理试题，发布考核成绩等。</w:t>
+      </w:r>
+    </w:p>
+    <w:p/>
+    <w:p>
+      <w:pPr>
+        <w:pStyle w:val="2"/>
+      </w:pPr>
+      <w:bookmarkStart w:id="23" w:name="_Toc290468061"/>
+      <w:bookmarkStart w:id="24" w:name="_Toc469580889"/>
+      <w:r>
+        <w:rPr>
+          <w:rFonts w:hint="eastAsia"/>
+        </w:rPr>
+        <w:t>产品特性</w:t>
+      </w:r>
+      <w:bookmarkEnd w:id="23"/>
+      <w:bookmarkEnd w:id="24"/>
+    </w:p>
+    <w:p>
+      <w:r>
+        <w:rPr>
+          <w:rFonts w:hint="eastAsia"/>
+        </w:rPr>
+        <w:t>学生用户可以进行简历的填写，在网站上发布自己的简历信息，并把简历投给家长用户。家长用户可以查看学生的信息，并可以发给学生邀请。</w:t>
+      </w:r>
+    </w:p>
+    <w:p/>
+    <w:p>
+      <w:pPr>
+        <w:pStyle w:val="2"/>
+      </w:pPr>
+      <w:bookmarkStart w:id="25" w:name="_Toc290468062"/>
+      <w:bookmarkStart w:id="26" w:name="_Toc469580890"/>
+      <w:r>
+        <w:rPr>
+          <w:rFonts w:hint="eastAsia"/>
+        </w:rPr>
+        <w:t>功能列表</w:t>
+      </w:r>
+      <w:bookmarkEnd w:id="25"/>
+      <w:bookmarkEnd w:id="26"/>
+    </w:p>
+    <w:p>
+      <w:r>
+        <w:t>功能包括注册</w:t>
+      </w:r>
+      <w:r>
+        <w:rPr>
+          <w:rFonts w:hint="eastAsia"/>
+        </w:rPr>
+        <w:t>、</w:t>
+      </w:r>
+      <w:r>
+        <w:t>登录</w:t>
+      </w:r>
+      <w:r>
+        <w:rPr>
+          <w:rFonts w:hint="eastAsia"/>
+        </w:rPr>
+        <w:t>、查看已发布现有的招聘信息、发布新的招聘信息、完成简历以及在线考核功能、管理试题、修改个人信息、管理所有人的信息等功能</w:t>
+      </w:r>
+    </w:p>
+    <w:p>
+      <w:pPr>
+        <w:pStyle w:val="2"/>
+      </w:pPr>
+      <w:bookmarkStart w:id="27" w:name="_Toc290468063"/>
+      <w:bookmarkStart w:id="28" w:name="_Toc469580891"/>
+      <w:r>
+        <w:rPr>
+          <w:rFonts w:hint="eastAsia"/>
+        </w:rPr>
+        <w:t>权限列表</w:t>
+      </w:r>
+      <w:bookmarkEnd w:id="27"/>
+      <w:bookmarkEnd w:id="28"/>
+    </w:p>
+    <w:p>
+      <w:pPr>
+        <w:pStyle w:val="a9"/>
+      </w:pPr>
+      <w:r>
+        <w:t>学生</w:t>
+      </w:r>
+      <w:r>
+        <w:rPr>
+          <w:rFonts w:hint="eastAsia"/>
+        </w:rPr>
+        <w:t>：</w:t>
+      </w:r>
+      <w:r>
+        <w:rPr>
+          <w:rFonts w:hint="eastAsia"/>
+        </w:rPr>
+        <w:t>能够实名认证注册，完成登录，在网站上可以查看现有的招聘信息，能够投递简历，完成在线考核，能够修改个人信息。</w:t>
+      </w:r>
+      <w:r>
+        <w:t xml:space="preserve"> </w:t>
+      </w:r>
+    </w:p>
+    <w:p>
+      <w:pPr>
+        <w:pStyle w:val="a9"/>
+      </w:pPr>
+      <w:r>
+        <w:rPr>
+          <w:rFonts w:hint="eastAsia"/>
+        </w:rPr>
+        <w:t>家长：</w:t>
+      </w:r>
+      <w:r>
+        <w:rPr>
+          <w:rFonts w:hint="eastAsia"/>
+        </w:rPr>
+        <w:t>能够</w:t>
+      </w:r>
+      <w:r>
+        <w:rPr>
+          <w:rFonts w:hint="eastAsia"/>
+        </w:rPr>
+        <w:t>实名认证注册，</w:t>
+      </w:r>
+      <w:r>
+        <w:rPr>
+          <w:rFonts w:hint="eastAsia"/>
+        </w:rPr>
+        <w:t>完成登录，查看收到的简历情况</w:t>
+      </w:r>
+      <w:r>
+        <w:rPr>
+          <w:rFonts w:hint="eastAsia"/>
+        </w:rPr>
+        <w:t>，</w:t>
+      </w:r>
+      <w:r>
+        <w:rPr>
+          <w:rFonts w:hint="eastAsia"/>
+        </w:rPr>
+        <w:t>能够发布招聘信息，能够修改个人信息</w:t>
+      </w:r>
+    </w:p>
+    <w:p>
+      <w:pPr>
+        <w:pStyle w:val="a9"/>
+      </w:pPr>
+      <w:r>
+        <w:rPr>
+          <w:rFonts w:hint="eastAsia"/>
+        </w:rPr>
+        <w:t>管理</w:t>
+      </w:r>
+      <w:r>
+        <w:rPr>
+          <w:rFonts w:hint="eastAsia"/>
+        </w:rPr>
+        <w:t>员：能够完成登录进入后台，可以进行管理试题，发布考核成绩，管理所有学生和家长的个人信息。</w:t>
+      </w:r>
+    </w:p>
+    <w:p/>
+    <w:p>
+      <w:pPr>
+        <w:pStyle w:val="1"/>
+      </w:pPr>
+      <w:bookmarkStart w:id="29" w:name="_Toc290468064"/>
+      <w:bookmarkStart w:id="30" w:name="_Toc469580892"/>
+      <w:r>
+        <w:rPr>
+          <w:rFonts w:hint="eastAsia"/>
+        </w:rPr>
+        <w:t>功能性需求</w:t>
+      </w:r>
+      <w:bookmarkEnd w:id="29"/>
+      <w:bookmarkEnd w:id="30"/>
+      <w:r>
+        <w:rPr>
+          <w:rFonts w:hint="eastAsia"/>
           <w:i/>
           <w:color w:val="548DD4" w:themeColor="text2" w:themeTint="99"/>
         </w:rPr>
-      </w:pPr>
-      <w:r>
-        <w:rPr>
-          <w:rFonts w:hint="eastAsia"/>
-          <w:i/>
-          <w:color w:val="548DD4" w:themeColor="text2" w:themeTint="99"/>
-        </w:rPr>
-        <w:t>本项目的用户分为匿名用户、个人客户、团险</w:t>
-      </w:r>
-      <w:r>
-        <w:rPr>
-          <w:rFonts w:hint="eastAsia"/>
-          <w:i/>
-          <w:color w:val="548DD4" w:themeColor="text2" w:themeTint="99"/>
-        </w:rPr>
-        <w:t>HR</w:t>
-      </w:r>
-      <w:r>
-        <w:rPr>
-          <w:rFonts w:hint="eastAsia"/>
-          <w:i/>
-          <w:color w:val="548DD4" w:themeColor="text2" w:themeTint="99"/>
-        </w:rPr>
-        <w:t>客户、管理员几类。</w:t>
-      </w:r>
-    </w:p>
-    <w:p>
-      <w:pPr>
-        <w:rPr>
-          <w:i/>
-          <w:color w:val="548DD4" w:themeColor="text2" w:themeTint="99"/>
-        </w:rPr>
-      </w:pPr>
-      <w:r>
-        <w:rPr>
-          <w:rFonts w:hint="eastAsia"/>
-          <w:i/>
-          <w:color w:val="548DD4" w:themeColor="text2" w:themeTint="99"/>
-        </w:rPr>
-        <w:t>匿名用户</w:t>
-      </w:r>
-      <w:r>
-        <w:rPr>
-          <w:rFonts w:hint="eastAsia"/>
-          <w:i/>
-          <w:color w:val="548DD4" w:themeColor="text2" w:themeTint="99"/>
-        </w:rPr>
         <w:tab/>
       </w:r>
-      <w:r>
-        <w:rPr>
-          <w:rFonts w:hint="eastAsia"/>
-          <w:i/>
-          <w:color w:val="548DD4" w:themeColor="text2" w:themeTint="99"/>
-        </w:rPr>
-        <w:t>所有浏览网上的且未登录的用户。匿名用户可以留言、报案。</w:t>
-      </w:r>
-    </w:p>
-    <w:p>
-      <w:pPr>
-        <w:rPr>
-          <w:i/>
-          <w:color w:val="548DD4" w:themeColor="text2" w:themeTint="99"/>
-        </w:rPr>
-      </w:pPr>
-      <w:r>
-        <w:rPr>
-          <w:rFonts w:hint="eastAsia"/>
-          <w:i/>
-          <w:color w:val="548DD4" w:themeColor="text2" w:themeTint="99"/>
-        </w:rPr>
-        <w:t>个人是已经购买合</w:t>
-      </w:r>
-      <w:proofErr w:type="gramStart"/>
-      <w:r>
-        <w:rPr>
-          <w:rFonts w:hint="eastAsia"/>
-          <w:i/>
-          <w:color w:val="548DD4" w:themeColor="text2" w:themeTint="99"/>
-        </w:rPr>
-        <w:t>众产品</w:t>
-      </w:r>
-      <w:proofErr w:type="gramEnd"/>
-      <w:r>
-        <w:rPr>
-          <w:rFonts w:hint="eastAsia"/>
-          <w:i/>
-          <w:color w:val="548DD4" w:themeColor="text2" w:themeTint="99"/>
-        </w:rPr>
-        <w:t>并且已经拿到客户密码的用户；</w:t>
-      </w:r>
-    </w:p>
-    <w:p>
-      <w:pPr>
-        <w:rPr>
-          <w:i/>
-          <w:color w:val="548DD4" w:themeColor="text2" w:themeTint="99"/>
-        </w:rPr>
-      </w:pPr>
-      <w:r>
-        <w:rPr>
-          <w:rFonts w:hint="eastAsia"/>
-          <w:i/>
-          <w:color w:val="548DD4" w:themeColor="text2" w:themeTint="99"/>
-        </w:rPr>
-        <w:t>团险</w:t>
-      </w:r>
-      <w:r>
-        <w:rPr>
-          <w:rFonts w:hint="eastAsia"/>
-          <w:i/>
-          <w:color w:val="548DD4" w:themeColor="text2" w:themeTint="99"/>
-        </w:rPr>
-        <w:t>HR</w:t>
-      </w:r>
-      <w:r>
-        <w:rPr>
-          <w:rFonts w:hint="eastAsia"/>
-          <w:i/>
-          <w:color w:val="548DD4" w:themeColor="text2" w:themeTint="99"/>
-        </w:rPr>
-        <w:t>客户</w:t>
-      </w:r>
-      <w:r>
-        <w:rPr>
-          <w:rFonts w:hint="eastAsia"/>
-          <w:i/>
-          <w:color w:val="548DD4" w:themeColor="text2" w:themeTint="99"/>
+    </w:p>
+    <w:p>
+      <w:pPr>
+        <w:pStyle w:val="a9"/>
+      </w:pPr>
+      <w:r>
+        <w:rPr>
+          <w:rFonts w:hint="eastAsia"/>
+        </w:rPr>
+        <w:t>用例名：</w:t>
+      </w:r>
+    </w:p>
+    <w:p>
+      <w:pPr>
+        <w:pStyle w:val="a9"/>
+      </w:pPr>
+      <w:r>
+        <w:rPr>
+          <w:rFonts w:hint="eastAsia"/>
         </w:rPr>
         <w:tab/>
       </w:r>
       <w:r>
         <w:rPr>
           <w:rFonts w:hint="eastAsia"/>
-          <w:i/>
-          <w:color w:val="548DD4" w:themeColor="text2" w:themeTint="99"/>
+        </w:rPr>
+        <w:t>注册：</w:t>
+      </w:r>
+    </w:p>
+    <w:p>
+      <w:pPr>
+        <w:pStyle w:val="a9"/>
+      </w:pPr>
+      <w:r>
+        <w:rPr>
+          <w:rFonts w:hint="eastAsia"/>
         </w:rPr>
         <w:tab/>
       </w:r>
-      <w:proofErr w:type="gramStart"/>
-      <w:r>
-        <w:rPr>
-          <w:rFonts w:hint="eastAsia"/>
-          <w:i/>
-          <w:color w:val="548DD4" w:themeColor="text2" w:themeTint="99"/>
-        </w:rPr>
-        <w:t>是指团险</w:t>
-      </w:r>
-      <w:proofErr w:type="gramEnd"/>
-      <w:r>
-        <w:rPr>
-          <w:rFonts w:hint="eastAsia"/>
-          <w:i/>
-          <w:color w:val="548DD4" w:themeColor="text2" w:themeTint="99"/>
-        </w:rPr>
-        <w:t>的经办人。</w:t>
-      </w:r>
-    </w:p>
-    <w:p>
-      <w:pPr>
-        <w:rPr>
-          <w:i/>
-          <w:color w:val="548DD4" w:themeColor="text2" w:themeTint="99"/>
-        </w:rPr>
-      </w:pPr>
-      <w:r>
-        <w:rPr>
-          <w:rFonts w:hint="eastAsia"/>
-          <w:i/>
-          <w:color w:val="548DD4" w:themeColor="text2" w:themeTint="99"/>
-        </w:rPr>
-        <w:t>个人客户和团险</w:t>
-      </w:r>
-      <w:r>
-        <w:rPr>
-          <w:rFonts w:hint="eastAsia"/>
-          <w:i/>
-          <w:color w:val="548DD4" w:themeColor="text2" w:themeTint="99"/>
-        </w:rPr>
-        <w:t>HR</w:t>
-      </w:r>
-      <w:r>
-        <w:rPr>
-          <w:rFonts w:hint="eastAsia"/>
-          <w:i/>
-          <w:color w:val="548DD4" w:themeColor="text2" w:themeTint="99"/>
-        </w:rPr>
-        <w:t>客户</w:t>
-      </w:r>
-      <w:r>
-        <w:rPr>
-          <w:rFonts w:hint="eastAsia"/>
-          <w:i/>
-          <w:color w:val="548DD4" w:themeColor="text2" w:themeTint="99"/>
+      <w:r>
+        <w:rPr>
+          <w:rFonts w:hint="eastAsia"/>
         </w:rPr>
         <w:tab/>
       </w:r>
       <w:r>
         <w:rPr>
           <w:rFonts w:hint="eastAsia"/>
-          <w:i/>
-          <w:color w:val="548DD4" w:themeColor="text2" w:themeTint="99"/>
-        </w:rPr>
-        <w:t>在逻辑上继承自匿名客户，即这两类客户除了享受专属的客户服务功能外，也可享受为到匿名客户提供的所有服务。</w:t>
-      </w:r>
-    </w:p>
-    <w:p>
-      <w:pPr>
-        <w:rPr>
-          <w:i/>
-          <w:color w:val="548DD4" w:themeColor="text2" w:themeTint="99"/>
-        </w:rPr>
-      </w:pPr>
-      <w:r>
-        <w:rPr>
-          <w:rFonts w:hint="eastAsia"/>
-          <w:i/>
-          <w:color w:val="548DD4" w:themeColor="text2" w:themeTint="99"/>
-        </w:rPr>
-        <w:t>管理员</w:t>
-      </w:r>
-      <w:r>
-        <w:rPr>
-          <w:rFonts w:hint="eastAsia"/>
-          <w:i/>
-          <w:color w:val="548DD4" w:themeColor="text2" w:themeTint="99"/>
+        </w:rPr>
+        <w:t>干系人利益：</w:t>
+      </w:r>
+    </w:p>
+    <w:p>
+      <w:pPr>
+        <w:pStyle w:val="a9"/>
+      </w:pPr>
+      <w:r>
+        <w:rPr>
+          <w:rFonts w:hint="eastAsia"/>
         </w:rPr>
         <w:tab/>
       </w:r>
       <w:r>
         <w:rPr>
           <w:rFonts w:hint="eastAsia"/>
-          <w:i/>
-          <w:color w:val="548DD4" w:themeColor="text2" w:themeTint="99"/>
         </w:rPr>
         <w:tab/>
       </w:r>
       <w:r>
         <w:rPr>
           <w:rFonts w:hint="eastAsia"/>
-          <w:i/>
-          <w:color w:val="548DD4" w:themeColor="text2" w:themeTint="99"/>
-        </w:rPr>
-        <w:t>是有权进行后台管理的所有人员的统称，按照其具体工作职责的不同，可以更详细的划分专属管理员，所有权限分配都可以由网站的总管理员进行设定。</w:t>
-      </w:r>
-      <w:r>
-        <w:rPr>
-          <w:rFonts w:hint="eastAsia"/>
-          <w:i/>
-          <w:color w:val="548DD4" w:themeColor="text2" w:themeTint="99"/>
-        </w:rPr>
-        <w:t>]</w:t>
-      </w:r>
-    </w:p>
-    <w:p>
-      <w:pPr>
-        <w:pStyle w:val="a9"/>
-      </w:pPr>
-      <w:r>
-        <w:t>学生</w:t>
-      </w:r>
-      <w:r>
-        <w:rPr>
-          <w:rFonts w:hint="eastAsia"/>
-        </w:rPr>
-        <w:t>：知识学平</w:t>
-      </w:r>
-      <w:r>
-        <w:rPr>
-          <w:rFonts w:hint="eastAsia"/>
-        </w:rPr>
-        <w:t>整体相对较高，频繁使用此网站，希望在网站上方便，快捷的找到合适的家教兼职并且希望安全，能够保障自己的合法权益。</w:t>
-      </w:r>
-    </w:p>
-    <w:p>
-      <w:pPr>
-        <w:pStyle w:val="a9"/>
-      </w:pPr>
-      <w:r>
-        <w:rPr>
-          <w:rFonts w:hint="eastAsia"/>
-        </w:rPr>
-        <w:t>家长：知识水平相对来说参差不齐，可能不太经常使用此网站，仅当有需要为自己的孩子寻找家教时，登录网站，发布招聘信息，希望快速，找到合适自己孩子的家教老师，并且希望找到质量好，有保障，安全的家教老师。</w:t>
-      </w:r>
-      <w:r>
-        <w:t xml:space="preserve"> </w:t>
-      </w:r>
-    </w:p>
-    <w:p>
-      <w:pPr>
-        <w:pStyle w:val="a9"/>
-      </w:pPr>
-      <w:r>
-        <w:rPr>
-          <w:rFonts w:hint="eastAsia"/>
-        </w:rPr>
-        <w:t>管理</w:t>
-      </w:r>
-      <w:r>
-        <w:rPr>
-          <w:rFonts w:hint="eastAsia"/>
-        </w:rPr>
-        <w:t>员：知识水平相对来说较高，会经常登录该网站，希望直接进入后台系统，能够管理学生及家长的所有信息，并且能够管理试题，发布考核成绩等。</w:t>
-      </w:r>
-    </w:p>
-    <w:p/>
-    <w:p>
-      <w:pPr>
-        <w:pStyle w:val="2"/>
-      </w:pPr>
-      <w:bookmarkStart w:id="23" w:name="_Toc290468061"/>
-      <w:bookmarkStart w:id="24" w:name="_Toc469560882"/>
-      <w:r>
-        <w:rPr>
-          <w:rFonts w:hint="eastAsia"/>
-        </w:rPr>
-        <w:t>产品特性</w:t>
-      </w:r>
-      <w:bookmarkEnd w:id="23"/>
-      <w:bookmarkEnd w:id="24"/>
-    </w:p>
-    <w:p>
-      <w:pPr>
-        <w:rPr>
-          <w:i/>
-          <w:color w:val="548DD4" w:themeColor="text2" w:themeTint="99"/>
-        </w:rPr>
-      </w:pPr>
-      <w:r>
-        <w:rPr>
-          <w:rFonts w:hint="eastAsia"/>
-          <w:i/>
-          <w:color w:val="548DD4" w:themeColor="text2" w:themeTint="99"/>
-        </w:rPr>
-        <w:t>[</w:t>
-      </w:r>
-      <w:r>
-        <w:rPr>
-          <w:rFonts w:hint="eastAsia"/>
-          <w:i/>
-          <w:color w:val="548DD4" w:themeColor="text2" w:themeTint="99"/>
-        </w:rPr>
-        <w:t>从概要性角度简要说明</w:t>
-      </w:r>
-      <w:r>
-        <w:rPr>
-          <w:rFonts w:hint="eastAsia"/>
-          <w:i/>
-          <w:color w:val="548DD4" w:themeColor="text2" w:themeTint="99"/>
-        </w:rPr>
-        <w:t>产品的特性和范围。可以使用图表概述，详细的功能列表见</w:t>
-      </w:r>
-      <w:r>
-        <w:rPr>
-          <w:rFonts w:hint="eastAsia"/>
-          <w:i/>
-          <w:color w:val="548DD4" w:themeColor="text2" w:themeTint="99"/>
-        </w:rPr>
-        <w:t>3.3</w:t>
-      </w:r>
-      <w:r>
-        <w:rPr>
-          <w:rFonts w:hint="eastAsia"/>
-          <w:i/>
-          <w:color w:val="548DD4" w:themeColor="text2" w:themeTint="99"/>
-        </w:rPr>
-        <w:t>节，详细的需求见</w:t>
-      </w:r>
-      <w:r>
-        <w:rPr>
-          <w:rFonts w:hint="eastAsia"/>
-          <w:i/>
-          <w:color w:val="548DD4" w:themeColor="text2" w:themeTint="99"/>
-        </w:rPr>
-        <w:t>4.</w:t>
-      </w:r>
-      <w:r>
-        <w:rPr>
-          <w:rFonts w:hint="eastAsia"/>
-          <w:i/>
-          <w:color w:val="548DD4" w:themeColor="text2" w:themeTint="99"/>
-        </w:rPr>
-        <w:t>功能性需求</w:t>
-      </w:r>
-      <w:r>
-        <w:rPr>
-          <w:rFonts w:hint="eastAsia"/>
-          <w:i/>
-          <w:color w:val="548DD4" w:themeColor="text2" w:themeTint="99"/>
-        </w:rPr>
-        <w:t>。</w:t>
-      </w:r>
-    </w:p>
-    <w:p>
-      <w:pPr>
-        <w:rPr>
-          <w:i/>
-          <w:color w:val="548DD4" w:themeColor="text2" w:themeTint="99"/>
-        </w:rPr>
-      </w:pPr>
-      <w:r>
-        <w:rPr>
-          <w:rFonts w:hint="eastAsia"/>
-          <w:i/>
-          <w:color w:val="548DD4" w:themeColor="text2" w:themeTint="99"/>
-        </w:rPr>
-        <w:t>示例：</w:t>
-      </w:r>
-    </w:p>
-    <w:p>
-      <w:pPr>
-        <w:jc w:val="center"/>
-        <w:rPr>
-          <w:i/>
-          <w:color w:val="548DD4" w:themeColor="text2" w:themeTint="99"/>
-        </w:rPr>
-      </w:pPr>
-      <w:r>
-        <w:rPr>
-          <w:i/>
-          <w:noProof/>
-          <w:color w:val="548DD4" w:themeColor="text2" w:themeTint="99"/>
+        </w:rPr>
+        <w:t>学生：快速，简单</w:t>
+      </w:r>
+      <w:r>
+        <w:rPr>
+          <w:rFonts w:hint="eastAsia"/>
+        </w:rPr>
+        <w:t>，方便，安全</w:t>
+      </w:r>
+    </w:p>
+    <w:p>
+      <w:pPr>
+        <w:pStyle w:val="a9"/>
+      </w:pPr>
+      <w:r>
+        <w:rPr>
+          <w:rFonts w:hint="eastAsia"/>
+        </w:rPr>
+        <w:tab/>
+      </w:r>
+      <w:r>
+        <w:rPr>
+          <w:rFonts w:hint="eastAsia"/>
+        </w:rPr>
+        <w:tab/>
+      </w:r>
+      <w:r>
+        <w:rPr>
+          <w:rFonts w:hint="eastAsia"/>
+        </w:rPr>
+        <w:t>家长：快捷，</w:t>
+      </w:r>
+      <w:r>
+        <w:rPr>
+          <w:rFonts w:hint="eastAsia"/>
+        </w:rPr>
+        <w:t>简单，</w:t>
+      </w:r>
+      <w:r>
+        <w:rPr>
+          <w:rFonts w:hint="eastAsia"/>
+        </w:rPr>
+        <w:t>方便，安全</w:t>
+      </w:r>
+    </w:p>
+    <w:p>
+      <w:pPr>
+        <w:pStyle w:val="a9"/>
+      </w:pPr>
+      <w:r>
+        <w:rPr>
+          <w:rFonts w:hint="eastAsia"/>
+        </w:rPr>
+        <w:tab/>
+      </w:r>
+      <w:r>
+        <w:rPr>
+          <w:rFonts w:hint="eastAsia"/>
+        </w:rPr>
+        <w:tab/>
+      </w:r>
+      <w:r>
+        <w:rPr>
+          <w:rFonts w:hint="eastAsia"/>
+        </w:rPr>
+        <w:t>前置条件：无</w:t>
+      </w:r>
+    </w:p>
+    <w:p>
+      <w:pPr>
+        <w:pStyle w:val="a9"/>
+      </w:pPr>
+      <w:r>
+        <w:rPr>
+          <w:rFonts w:hint="eastAsia"/>
+        </w:rPr>
+        <w:tab/>
+      </w:r>
+      <w:r>
+        <w:rPr>
+          <w:rFonts w:hint="eastAsia"/>
+        </w:rPr>
+        <w:tab/>
+      </w:r>
+      <w:r>
+        <w:rPr>
+          <w:rFonts w:hint="eastAsia"/>
+        </w:rPr>
+        <w:t>基本流程：</w:t>
+      </w:r>
+    </w:p>
+    <w:p>
+      <w:pPr>
+        <w:pStyle w:val="a9"/>
+      </w:pPr>
+      <w:r>
+        <w:rPr>
+          <w:rFonts w:hint="eastAsia"/>
+        </w:rPr>
+        <w:tab/>
+      </w:r>
+      <w:r>
+        <w:rPr>
+          <w:rFonts w:hint="eastAsia"/>
+        </w:rPr>
+        <w:tab/>
+      </w:r>
+      <w:r>
+        <w:rPr>
+          <w:rFonts w:hint="eastAsia"/>
+        </w:rPr>
+        <w:t>1</w:t>
+      </w:r>
+      <w:r>
+        <w:rPr>
+          <w:rFonts w:hint="eastAsia"/>
+        </w:rPr>
+        <w:t>、</w:t>
+      </w:r>
+      <w:r>
+        <w:rPr>
+          <w:rFonts w:hint="eastAsia"/>
+        </w:rPr>
+        <w:t>用户选择注册学生账号还是家长账号</w:t>
+      </w:r>
+    </w:p>
+    <w:p>
+      <w:pPr>
+        <w:pStyle w:val="a9"/>
+      </w:pPr>
+      <w:r>
+        <w:rPr>
+          <w:rFonts w:hint="eastAsia"/>
+        </w:rPr>
+        <w:tab/>
+      </w:r>
+      <w:r>
+        <w:rPr>
+          <w:rFonts w:hint="eastAsia"/>
+        </w:rPr>
+        <w:tab/>
+      </w:r>
+      <w:r>
+        <w:rPr>
+          <w:rFonts w:hint="eastAsia"/>
+        </w:rPr>
+        <w:t>2</w:t>
+      </w:r>
+      <w:r>
+        <w:rPr>
+          <w:rFonts w:hint="eastAsia"/>
+        </w:rPr>
+        <w:t>、</w:t>
+      </w:r>
+      <w:r>
+        <w:rPr>
+          <w:rFonts w:hint="eastAsia"/>
+        </w:rPr>
+        <w:t>系统提示录入相关信息</w:t>
+      </w:r>
+    </w:p>
+    <w:p>
+      <w:pPr>
+        <w:pStyle w:val="a9"/>
+      </w:pPr>
+      <w:r>
+        <w:rPr>
+          <w:rFonts w:hint="eastAsia"/>
+        </w:rPr>
+        <w:tab/>
+      </w:r>
+      <w:r>
+        <w:rPr>
+          <w:rFonts w:hint="eastAsia"/>
+        </w:rPr>
+        <w:tab/>
+      </w:r>
+      <w:r>
+        <w:rPr>
+          <w:rFonts w:hint="eastAsia"/>
+        </w:rPr>
+        <w:t>3</w:t>
+      </w:r>
+      <w:r>
+        <w:rPr>
+          <w:rFonts w:hint="eastAsia"/>
+        </w:rPr>
+        <w:t>、</w:t>
+      </w:r>
+      <w:r>
+        <w:rPr>
+          <w:rFonts w:hint="eastAsia"/>
+        </w:rPr>
+        <w:t>系统检测相关信息</w:t>
+      </w:r>
+    </w:p>
+    <w:p>
+      <w:pPr>
+        <w:pStyle w:val="a9"/>
+      </w:pPr>
+      <w:r>
+        <w:rPr>
+          <w:rFonts w:hint="eastAsia"/>
         </w:rPr>
         <w:lastRenderedPageBreak/>
-        <w:drawing>
-          <wp:inline distT="0" distB="0" distL="0" distR="0" wp14:anchorId="2CF0BBA5" wp14:editId="2A5B7E36">
-            <wp:extent cx="4572000" cy="3429000"/>
-            <wp:effectExtent l="19050" t="19050" r="19050" b="19050"/>
-            <wp:docPr id="3" name="图片 3"/>
-            <wp:cNvGraphicFramePr>
-              <a:graphicFrameLocks xmlns:a="http://schemas.openxmlformats.org/drawingml/2006/main" noChangeAspect="1"/>
-            </wp:cNvGraphicFramePr>
-            <a:graphic xmlns:a="http://schemas.openxmlformats.org/drawingml/2006/main">
-              <a:graphicData uri="http://schemas.openxmlformats.org/drawingml/2006/picture">
-                <pic:pic xmlns:pic="http://schemas.openxmlformats.org/drawingml/2006/picture">
-                  <pic:nvPicPr>
-                    <pic:cNvPr id="0" name="Picture 11"/>
-                    <pic:cNvPicPr>
-                      <a:picLocks noChangeAspect="1" noChangeArrowheads="1"/>
-                    </pic:cNvPicPr>
-                  </pic:nvPicPr>
-                  <pic:blipFill>
-                    <a:blip r:embed="rId10" cstate="print">
-                      <a:extLst>
-                        <a:ext uri="{28A0092B-C50C-407E-A947-70E740481C1C}">
-                          <a14:useLocalDpi xmlns:a14="http://schemas.microsoft.com/office/drawing/2010/main" val="0"/>
-                        </a:ext>
-                      </a:extLst>
-                    </a:blip>
-                    <a:srcRect/>
-                    <a:stretch>
-                      <a:fillRect/>
-                    </a:stretch>
-                  </pic:blipFill>
-                  <pic:spPr bwMode="auto">
-                    <a:xfrm>
-                      <a:off x="0" y="0"/>
-                      <a:ext cx="4572000" cy="3429000"/>
-                    </a:xfrm>
-                    <a:prstGeom prst="rect">
-                      <a:avLst/>
-                    </a:prstGeom>
-                    <a:noFill/>
-                    <a:ln w="6350" cmpd="sng">
-                      <a:solidFill>
-                        <a:srgbClr val="000000"/>
-                      </a:solidFill>
-                      <a:miter lim="800000"/>
-                      <a:headEnd/>
-                      <a:tailEnd/>
-                    </a:ln>
-                    <a:effectLst/>
-                  </pic:spPr>
-                </pic:pic>
-              </a:graphicData>
-            </a:graphic>
-          </wp:inline>
-        </w:drawing>
-      </w:r>
-      <w:r>
-        <w:rPr>
-          <w:rFonts w:hint="eastAsia"/>
-          <w:i/>
-          <w:color w:val="548DD4" w:themeColor="text2" w:themeTint="99"/>
-        </w:rPr>
-        <w:t>]</w:t>
-      </w:r>
-    </w:p>
-    <w:p/>
-    <w:p/>
-    <w:p>
-      <w:pPr>
-        <w:pStyle w:val="2"/>
-      </w:pPr>
-      <w:bookmarkStart w:id="25" w:name="_Toc290468062"/>
-      <w:bookmarkStart w:id="26" w:name="_Toc469560883"/>
-      <w:r>
-        <w:rPr>
-          <w:rFonts w:hint="eastAsia"/>
-        </w:rPr>
-        <w:t>功能列表</w:t>
-      </w:r>
-      <w:bookmarkEnd w:id="25"/>
-      <w:bookmarkEnd w:id="26"/>
-    </w:p>
-    <w:p>
-      <w:pPr>
-        <w:rPr>
-          <w:i/>
-          <w:color w:val="548DD4" w:themeColor="text2" w:themeTint="99"/>
-        </w:rPr>
-      </w:pPr>
-      <w:r>
-        <w:rPr>
-          <w:rFonts w:hint="eastAsia"/>
-          <w:i/>
-          <w:color w:val="548DD4" w:themeColor="text2" w:themeTint="99"/>
-        </w:rPr>
-        <w:t>[</w:t>
-      </w:r>
-      <w:r>
-        <w:rPr>
-          <w:rFonts w:hint="eastAsia"/>
-          <w:i/>
-          <w:color w:val="548DD4" w:themeColor="text2" w:themeTint="99"/>
-        </w:rPr>
-        <w:t>详细列出项目需要实现的功能，并标出优先级</w:t>
-      </w:r>
-      <w:r>
-        <w:rPr>
-          <w:rFonts w:hint="eastAsia"/>
-          <w:i/>
-          <w:color w:val="548DD4" w:themeColor="text2" w:themeTint="99"/>
-        </w:rPr>
-        <w:t>(</w:t>
-      </w:r>
-      <w:r>
-        <w:rPr>
-          <w:rFonts w:hint="eastAsia"/>
-          <w:i/>
-          <w:color w:val="548DD4" w:themeColor="text2" w:themeTint="99"/>
-        </w:rPr>
-        <w:t>高</w:t>
-      </w:r>
-      <w:r>
-        <w:rPr>
-          <w:rFonts w:hint="eastAsia"/>
-          <w:i/>
-          <w:color w:val="548DD4" w:themeColor="text2" w:themeTint="99"/>
-        </w:rPr>
-        <w:t>[1]</w:t>
-      </w:r>
-      <w:r>
-        <w:rPr>
-          <w:rFonts w:hint="eastAsia"/>
-          <w:i/>
-          <w:color w:val="548DD4" w:themeColor="text2" w:themeTint="99"/>
-        </w:rPr>
-        <w:t>、中</w:t>
-      </w:r>
-      <w:r>
-        <w:rPr>
-          <w:rFonts w:hint="eastAsia"/>
-          <w:i/>
-          <w:color w:val="548DD4" w:themeColor="text2" w:themeTint="99"/>
-        </w:rPr>
-        <w:t>[2]</w:t>
-      </w:r>
-      <w:r>
-        <w:rPr>
-          <w:rFonts w:hint="eastAsia"/>
-          <w:i/>
-          <w:color w:val="548DD4" w:themeColor="text2" w:themeTint="99"/>
-        </w:rPr>
-        <w:t>、低</w:t>
-      </w:r>
-      <w:r>
-        <w:rPr>
-          <w:rFonts w:hint="eastAsia"/>
-          <w:i/>
-          <w:color w:val="548DD4" w:themeColor="text2" w:themeTint="99"/>
-        </w:rPr>
-        <w:t>[3])</w:t>
-      </w:r>
-      <w:r>
-        <w:rPr>
-          <w:rFonts w:hint="eastAsia"/>
-          <w:i/>
-          <w:color w:val="548DD4" w:themeColor="text2" w:themeTint="99"/>
-        </w:rPr>
-        <w:t>。</w:t>
-      </w:r>
-    </w:p>
-    <w:p>
-      <w:r>
-        <w:t>功能包括注册</w:t>
-      </w:r>
-      <w:r>
-        <w:rPr>
-          <w:rFonts w:hint="eastAsia"/>
-        </w:rPr>
-        <w:t>、</w:t>
-      </w:r>
-      <w:r>
-        <w:t>登录</w:t>
-      </w:r>
-      <w:r>
-        <w:rPr>
-          <w:rFonts w:hint="eastAsia"/>
-        </w:rPr>
-        <w:t>、查看已发布现有的招聘信息、发布新的招聘信息、完成简历以及在线考核功能、管理试题、修改个人信息、管理所有人的信息等功能</w:t>
-      </w:r>
-    </w:p>
-    <w:p>
-      <w:pPr>
-        <w:pStyle w:val="2"/>
-      </w:pPr>
-      <w:bookmarkStart w:id="27" w:name="_Toc290468063"/>
-      <w:bookmarkStart w:id="28" w:name="_Toc469560884"/>
-      <w:r>
-        <w:rPr>
-          <w:rFonts w:hint="eastAsia"/>
-        </w:rPr>
-        <w:t>权限列表</w:t>
-      </w:r>
-      <w:bookmarkEnd w:id="27"/>
-      <w:bookmarkEnd w:id="28"/>
-    </w:p>
-    <w:p>
-      <w:pPr>
-        <w:rPr>
-          <w:i/>
-          <w:color w:val="548DD4" w:themeColor="text2" w:themeTint="99"/>
-        </w:rPr>
-      </w:pPr>
-      <w:r>
-        <w:rPr>
-          <w:rFonts w:hint="eastAsia"/>
-          <w:i/>
-          <w:color w:val="548DD4" w:themeColor="text2" w:themeTint="99"/>
-        </w:rPr>
-        <w:t>[</w:t>
-      </w:r>
-      <w:r>
-        <w:rPr>
-          <w:rFonts w:hint="eastAsia"/>
-          <w:i/>
-          <w:color w:val="548DD4" w:themeColor="text2" w:themeTint="99"/>
-        </w:rPr>
-        <w:t>以列表方式排列用户角色与功能列表，表明每个角色所具备的系统权限。如果系统中不涉及到此部分，请删除。</w:t>
-      </w:r>
-      <w:r>
-        <w:rPr>
-          <w:rFonts w:hint="eastAsia"/>
-          <w:i/>
-          <w:color w:val="548DD4" w:themeColor="text2" w:themeTint="99"/>
-        </w:rPr>
-        <w:t>]</w:t>
-      </w:r>
-    </w:p>
-    <w:p>
-      <w:pPr>
-        <w:pStyle w:val="a9"/>
-      </w:pPr>
-      <w:r>
-        <w:t>学生</w:t>
-      </w:r>
-      <w:r>
-        <w:rPr>
-          <w:rFonts w:hint="eastAsia"/>
-        </w:rPr>
-        <w:t>：</w:t>
-      </w:r>
-      <w:r>
-        <w:rPr>
-          <w:rFonts w:hint="eastAsia"/>
-        </w:rPr>
-        <w:t>能够实名认证注册，完成登录，在网站上可以查看现有的招聘信息，能够投递简历，完成在线考核，能够修改个人信息。</w:t>
-      </w:r>
-      <w:r>
-        <w:t xml:space="preserve"> </w:t>
-      </w:r>
-    </w:p>
-    <w:p>
-      <w:pPr>
-        <w:pStyle w:val="a9"/>
-      </w:pPr>
-      <w:r>
-        <w:rPr>
-          <w:rFonts w:hint="eastAsia"/>
-        </w:rPr>
-        <w:t>家长：</w:t>
-      </w:r>
-      <w:r>
-        <w:rPr>
-          <w:rFonts w:hint="eastAsia"/>
-        </w:rPr>
-        <w:t>能够</w:t>
-      </w:r>
-      <w:r>
-        <w:rPr>
-          <w:rFonts w:hint="eastAsia"/>
-        </w:rPr>
-        <w:t>实名认证注册，</w:t>
-      </w:r>
-      <w:r>
-        <w:rPr>
-          <w:rFonts w:hint="eastAsia"/>
-        </w:rPr>
-        <w:t>完成登录，查看收到的简历情况</w:t>
-      </w:r>
-      <w:r>
-        <w:rPr>
-          <w:rFonts w:hint="eastAsia"/>
-        </w:rPr>
-        <w:t>，</w:t>
-      </w:r>
-      <w:r>
-        <w:rPr>
-          <w:rFonts w:hint="eastAsia"/>
-        </w:rPr>
-        <w:t>能够发布招聘信息，能够修改个人信息</w:t>
-      </w:r>
-    </w:p>
-    <w:p>
-      <w:pPr>
-        <w:pStyle w:val="a9"/>
-      </w:pPr>
-      <w:r>
-        <w:rPr>
-          <w:rFonts w:hint="eastAsia"/>
-        </w:rPr>
-        <w:t>管理</w:t>
-      </w:r>
-      <w:r>
-        <w:rPr>
-          <w:rFonts w:hint="eastAsia"/>
-        </w:rPr>
-        <w:t>员：能够完成登录进入后台，可以进行管理试题，发布考核成绩，管理所有学生和家长的个人信息。</w:t>
-      </w:r>
-    </w:p>
-    <w:p/>
-    <w:p>
-      <w:pPr>
-        <w:pStyle w:val="1"/>
-      </w:pPr>
-      <w:bookmarkStart w:id="29" w:name="_Toc290468064"/>
-      <w:bookmarkStart w:id="30" w:name="_Toc469560885"/>
-      <w:r>
-        <w:rPr>
-          <w:rFonts w:hint="eastAsia"/>
-        </w:rPr>
-        <w:lastRenderedPageBreak/>
-        <w:t>功能性需求</w:t>
-      </w:r>
-      <w:bookmarkEnd w:id="29"/>
-      <w:bookmarkEnd w:id="30"/>
-    </w:p>
-    <w:p>
-      <w:pPr>
-        <w:rPr>
-          <w:i/>
-          <w:color w:val="548DD4" w:themeColor="text2" w:themeTint="99"/>
-        </w:rPr>
-      </w:pPr>
-      <w:r>
-        <w:rPr>
-          <w:rFonts w:hint="eastAsia"/>
-          <w:i/>
-          <w:color w:val="548DD4" w:themeColor="text2" w:themeTint="99"/>
-        </w:rPr>
-        <w:t>[</w:t>
-      </w:r>
-      <w:r>
-        <w:rPr>
-          <w:rFonts w:hint="eastAsia"/>
-          <w:i/>
-          <w:color w:val="548DD4" w:themeColor="text2" w:themeTint="99"/>
-        </w:rPr>
-        <w:t>详细说明功能性需求。每个功能需求均应包含用例描述、序列图；创新类项目</w:t>
-      </w:r>
-      <w:r>
-        <w:rPr>
-          <w:rFonts w:hint="eastAsia"/>
-          <w:i/>
-          <w:color w:val="548DD4" w:themeColor="text2" w:themeTint="99"/>
-        </w:rPr>
-        <w:t>(</w:t>
-      </w:r>
-      <w:r>
-        <w:rPr>
-          <w:rFonts w:hint="eastAsia"/>
-          <w:i/>
-          <w:color w:val="548DD4" w:themeColor="text2" w:themeTint="99"/>
-        </w:rPr>
-        <w:t>或</w:t>
-      </w:r>
-      <w:r>
-        <w:rPr>
-          <w:rFonts w:hint="eastAsia"/>
-          <w:i/>
-          <w:color w:val="548DD4" w:themeColor="text2" w:themeTint="99"/>
-        </w:rPr>
-        <w:t>Scrum</w:t>
-      </w:r>
-      <w:r>
-        <w:rPr>
-          <w:rFonts w:hint="eastAsia"/>
-          <w:i/>
-          <w:color w:val="548DD4" w:themeColor="text2" w:themeTint="99"/>
-        </w:rPr>
-        <w:t>生命周期</w:t>
-      </w:r>
-      <w:r>
-        <w:rPr>
-          <w:rFonts w:hint="eastAsia"/>
-          <w:i/>
-          <w:color w:val="548DD4" w:themeColor="text2" w:themeTint="99"/>
-        </w:rPr>
-        <w:t>)</w:t>
-      </w:r>
-      <w:r>
-        <w:rPr>
-          <w:rFonts w:hint="eastAsia"/>
-          <w:i/>
-          <w:color w:val="548DD4" w:themeColor="text2" w:themeTint="99"/>
-        </w:rPr>
-        <w:t>建议采用场景</w:t>
-      </w:r>
-      <w:r>
-        <w:rPr>
-          <w:rFonts w:hint="eastAsia"/>
-          <w:i/>
-          <w:color w:val="548DD4" w:themeColor="text2" w:themeTint="99"/>
-        </w:rPr>
-        <w:t>(backlog)</w:t>
-      </w:r>
-      <w:r>
-        <w:rPr>
-          <w:rFonts w:hint="eastAsia"/>
-          <w:i/>
-          <w:color w:val="548DD4" w:themeColor="text2" w:themeTint="99"/>
-        </w:rPr>
-        <w:t>驱动的方式编写，每个场景以故事的形式描述最终用户</w:t>
-      </w:r>
-      <w:r>
-        <w:rPr>
-          <w:rFonts w:hint="eastAsia"/>
-          <w:i/>
-          <w:color w:val="548DD4" w:themeColor="text2" w:themeTint="99"/>
-        </w:rPr>
-        <w:t>(</w:t>
-      </w:r>
-      <w:r>
-        <w:rPr>
-          <w:rFonts w:hint="eastAsia"/>
-          <w:i/>
-          <w:color w:val="548DD4" w:themeColor="text2" w:themeTint="99"/>
-        </w:rPr>
-        <w:t>结合</w:t>
-      </w:r>
-      <w:r>
-        <w:rPr>
-          <w:rFonts w:hint="eastAsia"/>
-          <w:i/>
-          <w:color w:val="548DD4" w:themeColor="text2" w:themeTint="99"/>
-        </w:rPr>
-        <w:t>3.1</w:t>
-      </w:r>
-      <w:r>
-        <w:rPr>
-          <w:rFonts w:hint="eastAsia"/>
-          <w:i/>
-          <w:color w:val="548DD4" w:themeColor="text2" w:themeTint="99"/>
-        </w:rPr>
-        <w:t>的用户分析</w:t>
-      </w:r>
-      <w:r>
-        <w:rPr>
-          <w:rFonts w:hint="eastAsia"/>
-          <w:i/>
-          <w:color w:val="548DD4" w:themeColor="text2" w:themeTint="99"/>
-        </w:rPr>
-        <w:t>)</w:t>
-      </w:r>
-      <w:r>
-        <w:rPr>
-          <w:rFonts w:hint="eastAsia"/>
-          <w:i/>
-          <w:color w:val="548DD4" w:themeColor="text2" w:themeTint="99"/>
-        </w:rPr>
-        <w:t>使用的具体场景，每个场景可以推演出多个需求。每个需求都要详细描述出用例说明、序列图。</w:t>
-      </w:r>
-    </w:p>
-    <w:p>
-      <w:pPr>
-        <w:rPr>
-          <w:i/>
-          <w:color w:val="548DD4" w:themeColor="text2" w:themeTint="99"/>
-        </w:rPr>
-      </w:pPr>
-      <w:r>
-        <w:rPr>
-          <w:rFonts w:hint="eastAsia"/>
-          <w:i/>
-          <w:color w:val="548DD4" w:themeColor="text2" w:themeTint="99"/>
-        </w:rPr>
-        <w:t>请注意：界面设计属于设计，不属于需求。如果用户强烈要求，应以功能示意图的形式列出，避免陷入界面设计细节。</w:t>
-      </w:r>
-    </w:p>
-    <w:p>
-      <w:pPr>
-        <w:rPr>
-          <w:i/>
-          <w:color w:val="548DD4" w:themeColor="text2" w:themeTint="99"/>
-        </w:rPr>
-      </w:pPr>
-      <w:r>
-        <w:rPr>
-          <w:rFonts w:hint="eastAsia"/>
-          <w:i/>
-          <w:color w:val="548DD4" w:themeColor="text2" w:themeTint="99"/>
-        </w:rPr>
-        <w:t>示例</w:t>
-      </w:r>
-      <w:r>
-        <w:rPr>
-          <w:rFonts w:hint="eastAsia"/>
-          <w:i/>
-          <w:color w:val="548DD4" w:themeColor="text2" w:themeTint="99"/>
-        </w:rPr>
-        <w:t>1</w:t>
-      </w:r>
-      <w:r>
-        <w:rPr>
-          <w:rFonts w:hint="eastAsia"/>
-          <w:i/>
-          <w:color w:val="548DD4" w:themeColor="text2" w:themeTint="99"/>
-        </w:rPr>
-        <w:t>：</w:t>
-      </w:r>
-    </w:p>
-    <w:p>
-      <w:pPr>
-        <w:rPr>
-          <w:b/>
-          <w:i/>
-          <w:color w:val="548DD4" w:themeColor="text2" w:themeTint="99"/>
-        </w:rPr>
-      </w:pPr>
-      <w:r>
-        <w:rPr>
-          <w:rFonts w:hint="eastAsia"/>
-          <w:b/>
-          <w:i/>
-          <w:color w:val="548DD4" w:themeColor="text2" w:themeTint="99"/>
-        </w:rPr>
-        <w:t>用例名：转账</w:t>
-      </w:r>
-    </w:p>
-    <w:p>
-      <w:pPr>
-        <w:pStyle w:val="a5"/>
-        <w:numPr>
-          <w:ilvl w:val="0"/>
-          <w:numId w:val="2"/>
-        </w:numPr>
-        <w:ind w:firstLineChars="0"/>
-        <w:rPr>
-          <w:b/>
-          <w:i/>
-          <w:color w:val="548DD4" w:themeColor="text2" w:themeTint="99"/>
-        </w:rPr>
-      </w:pPr>
-      <w:r>
-        <w:rPr>
-          <w:rFonts w:hint="eastAsia"/>
-          <w:b/>
-          <w:i/>
-          <w:color w:val="548DD4" w:themeColor="text2" w:themeTint="99"/>
-        </w:rPr>
-        <w:t>干系人利益</w:t>
-      </w:r>
-    </w:p>
-    <w:p>
-      <w:pPr>
-        <w:rPr>
-          <w:i/>
-          <w:color w:val="548DD4" w:themeColor="text2" w:themeTint="99"/>
-        </w:rPr>
-      </w:pPr>
-      <w:r>
-        <w:rPr>
-          <w:rFonts w:hint="eastAsia"/>
-          <w:i/>
-          <w:color w:val="548DD4" w:themeColor="text2" w:themeTint="99"/>
-        </w:rPr>
-        <w:t>银行：安全、准确、节约运营成本</w:t>
-      </w:r>
-    </w:p>
-    <w:p>
-      <w:pPr>
-        <w:rPr>
-          <w:i/>
-          <w:color w:val="548DD4" w:themeColor="text2" w:themeTint="99"/>
-        </w:rPr>
-      </w:pPr>
-      <w:r>
-        <w:rPr>
-          <w:rFonts w:hint="eastAsia"/>
-          <w:i/>
-          <w:color w:val="548DD4" w:themeColor="text2" w:themeTint="99"/>
-        </w:rPr>
-        <w:t>银行客户：安全、快捷</w:t>
-      </w:r>
-    </w:p>
-    <w:p>
-      <w:pPr>
-        <w:pStyle w:val="a5"/>
-        <w:numPr>
-          <w:ilvl w:val="0"/>
-          <w:numId w:val="2"/>
-        </w:numPr>
-        <w:ind w:firstLineChars="0"/>
-        <w:rPr>
-          <w:b/>
-          <w:i/>
-          <w:color w:val="548DD4" w:themeColor="text2" w:themeTint="99"/>
-        </w:rPr>
-      </w:pPr>
-      <w:r>
-        <w:rPr>
-          <w:rFonts w:hint="eastAsia"/>
-          <w:b/>
-          <w:i/>
-          <w:color w:val="548DD4" w:themeColor="text2" w:themeTint="99"/>
-        </w:rPr>
-        <w:t>基本路径</w:t>
-      </w:r>
-    </w:p>
-    <w:p>
-      <w:pPr>
-        <w:pStyle w:val="a5"/>
-        <w:numPr>
-          <w:ilvl w:val="0"/>
-          <w:numId w:val="3"/>
-        </w:numPr>
-        <w:ind w:firstLineChars="0"/>
-        <w:rPr>
-          <w:i/>
-          <w:color w:val="548DD4" w:themeColor="text2" w:themeTint="99"/>
-        </w:rPr>
-      </w:pPr>
-      <w:r>
-        <w:rPr>
-          <w:rFonts w:hint="eastAsia"/>
-          <w:i/>
-          <w:color w:val="548DD4" w:themeColor="text2" w:themeTint="99"/>
-        </w:rPr>
-        <w:t>银行客户选择“转账”业务类型；</w:t>
-      </w:r>
-    </w:p>
-    <w:p>
-      <w:pPr>
-        <w:pStyle w:val="a5"/>
-        <w:numPr>
-          <w:ilvl w:val="0"/>
-          <w:numId w:val="3"/>
-        </w:numPr>
-        <w:ind w:firstLineChars="0"/>
-        <w:rPr>
-          <w:i/>
-          <w:color w:val="548DD4" w:themeColor="text2" w:themeTint="99"/>
-        </w:rPr>
-      </w:pPr>
-      <w:r>
-        <w:rPr>
-          <w:rFonts w:hint="eastAsia"/>
-          <w:i/>
-          <w:color w:val="548DD4" w:themeColor="text2" w:themeTint="99"/>
-        </w:rPr>
-        <w:t>系统提示输入转入账户；</w:t>
-      </w:r>
-    </w:p>
-    <w:p>
-      <w:pPr>
-        <w:pStyle w:val="a5"/>
-        <w:numPr>
-          <w:ilvl w:val="0"/>
-          <w:numId w:val="3"/>
-        </w:numPr>
-        <w:ind w:firstLineChars="0"/>
-        <w:rPr>
-          <w:i/>
-          <w:color w:val="548DD4" w:themeColor="text2" w:themeTint="99"/>
-        </w:rPr>
-      </w:pPr>
-      <w:r>
-        <w:rPr>
-          <w:rFonts w:hint="eastAsia"/>
-          <w:i/>
-          <w:color w:val="548DD4" w:themeColor="text2" w:themeTint="99"/>
-        </w:rPr>
-        <w:t>银行客户输入转入账户；</w:t>
-      </w:r>
-    </w:p>
-    <w:p>
-      <w:pPr>
-        <w:pStyle w:val="a5"/>
-        <w:numPr>
-          <w:ilvl w:val="0"/>
-          <w:numId w:val="3"/>
-        </w:numPr>
-        <w:ind w:firstLineChars="0"/>
-        <w:rPr>
-          <w:i/>
-          <w:color w:val="548DD4" w:themeColor="text2" w:themeTint="99"/>
-        </w:rPr>
-      </w:pPr>
-      <w:r>
-        <w:rPr>
-          <w:rFonts w:hint="eastAsia"/>
-          <w:i/>
-          <w:color w:val="548DD4" w:themeColor="text2" w:themeTint="99"/>
-        </w:rPr>
-        <w:t>系统请求银行系统校验转入账户的有效性；</w:t>
-      </w:r>
-    </w:p>
-    <w:p>
-      <w:pPr>
-        <w:pStyle w:val="a5"/>
-        <w:numPr>
-          <w:ilvl w:val="0"/>
-          <w:numId w:val="3"/>
-        </w:numPr>
-        <w:ind w:firstLineChars="0"/>
-        <w:rPr>
-          <w:i/>
-          <w:color w:val="548DD4" w:themeColor="text2" w:themeTint="99"/>
-        </w:rPr>
-      </w:pPr>
-      <w:r>
-        <w:rPr>
-          <w:rFonts w:hint="eastAsia"/>
-          <w:i/>
-          <w:color w:val="548DD4" w:themeColor="text2" w:themeTint="99"/>
-        </w:rPr>
-        <w:t>系统提示转入账户部分姓名信息，提醒银行客户确认；</w:t>
-      </w:r>
-    </w:p>
-    <w:p>
-      <w:pPr>
-        <w:pStyle w:val="a5"/>
-        <w:numPr>
-          <w:ilvl w:val="0"/>
-          <w:numId w:val="3"/>
-        </w:numPr>
-        <w:ind w:firstLineChars="0"/>
-        <w:rPr>
-          <w:i/>
-          <w:color w:val="548DD4" w:themeColor="text2" w:themeTint="99"/>
-        </w:rPr>
-      </w:pPr>
-      <w:r>
-        <w:rPr>
-          <w:rFonts w:hint="eastAsia"/>
-          <w:i/>
-          <w:color w:val="548DD4" w:themeColor="text2" w:themeTint="99"/>
-        </w:rPr>
-        <w:t>银行客户确认；</w:t>
-      </w:r>
-    </w:p>
-    <w:p>
-      <w:pPr>
-        <w:pStyle w:val="a5"/>
-        <w:numPr>
-          <w:ilvl w:val="0"/>
-          <w:numId w:val="3"/>
-        </w:numPr>
-        <w:ind w:firstLineChars="0"/>
-        <w:rPr>
-          <w:i/>
-          <w:color w:val="548DD4" w:themeColor="text2" w:themeTint="99"/>
-        </w:rPr>
-      </w:pPr>
-      <w:r>
-        <w:rPr>
-          <w:rFonts w:hint="eastAsia"/>
-          <w:i/>
-          <w:color w:val="548DD4" w:themeColor="text2" w:themeTint="99"/>
-        </w:rPr>
-        <w:t>系统提示输入转账金额；</w:t>
-      </w:r>
-    </w:p>
-    <w:p>
-      <w:pPr>
-        <w:pStyle w:val="a5"/>
-        <w:numPr>
-          <w:ilvl w:val="0"/>
-          <w:numId w:val="3"/>
-        </w:numPr>
-        <w:ind w:firstLineChars="0"/>
-        <w:rPr>
-          <w:i/>
-          <w:color w:val="548DD4" w:themeColor="text2" w:themeTint="99"/>
-        </w:rPr>
-      </w:pPr>
-      <w:r>
-        <w:rPr>
-          <w:rFonts w:hint="eastAsia"/>
-          <w:i/>
-          <w:color w:val="548DD4" w:themeColor="text2" w:themeTint="99"/>
-        </w:rPr>
-        <w:t>银行客户输入转账金额并确认；</w:t>
-      </w:r>
-    </w:p>
-    <w:p>
-      <w:pPr>
-        <w:pStyle w:val="a5"/>
-        <w:numPr>
-          <w:ilvl w:val="0"/>
-          <w:numId w:val="3"/>
-        </w:numPr>
-        <w:ind w:firstLineChars="0"/>
-        <w:rPr>
-          <w:i/>
-          <w:color w:val="548DD4" w:themeColor="text2" w:themeTint="99"/>
-        </w:rPr>
-      </w:pPr>
-      <w:r>
-        <w:rPr>
-          <w:rFonts w:hint="eastAsia"/>
-          <w:i/>
-          <w:color w:val="548DD4" w:themeColor="text2" w:themeTint="99"/>
-        </w:rPr>
-        <w:t>系统校验本次转账是否符合转账条件（是否超过转账金额限制，转出账户金额是否足够）；</w:t>
-      </w:r>
-    </w:p>
-    <w:p>
-      <w:pPr>
-        <w:pStyle w:val="a5"/>
-        <w:numPr>
-          <w:ilvl w:val="0"/>
-          <w:numId w:val="3"/>
-        </w:numPr>
-        <w:ind w:firstLineChars="0"/>
-        <w:rPr>
-          <w:i/>
-          <w:color w:val="548DD4" w:themeColor="text2" w:themeTint="99"/>
-        </w:rPr>
-      </w:pPr>
-      <w:r>
-        <w:rPr>
-          <w:rFonts w:hint="eastAsia"/>
-          <w:i/>
-          <w:color w:val="548DD4" w:themeColor="text2" w:themeTint="99"/>
-        </w:rPr>
-        <w:t>系统请求银行系统变更转出储蓄账户和转入储蓄账户的储蓄金额；</w:t>
-      </w:r>
-    </w:p>
-    <w:p>
-      <w:pPr>
-        <w:pStyle w:val="a5"/>
-        <w:numPr>
-          <w:ilvl w:val="0"/>
-          <w:numId w:val="3"/>
-        </w:numPr>
-        <w:ind w:firstLineChars="0"/>
-        <w:rPr>
-          <w:i/>
-          <w:color w:val="548DD4" w:themeColor="text2" w:themeTint="99"/>
-        </w:rPr>
-      </w:pPr>
-      <w:r>
-        <w:rPr>
-          <w:rFonts w:hint="eastAsia"/>
-          <w:i/>
-          <w:color w:val="548DD4" w:themeColor="text2" w:themeTint="99"/>
-        </w:rPr>
-        <w:t>系统激活“打印凭条”用例的扩展点；</w:t>
-      </w:r>
-    </w:p>
-    <w:p>
-      <w:pPr>
-        <w:pStyle w:val="a5"/>
-        <w:numPr>
-          <w:ilvl w:val="0"/>
-          <w:numId w:val="3"/>
-        </w:numPr>
-        <w:ind w:firstLineChars="0"/>
-        <w:rPr>
-          <w:i/>
-          <w:color w:val="548DD4" w:themeColor="text2" w:themeTint="99"/>
-        </w:rPr>
-      </w:pPr>
-      <w:r>
-        <w:rPr>
-          <w:rFonts w:hint="eastAsia"/>
-          <w:i/>
-          <w:color w:val="548DD4" w:themeColor="text2" w:themeTint="99"/>
-        </w:rPr>
-        <w:t>银行客户选择“退卡”；</w:t>
-      </w:r>
-    </w:p>
-    <w:p>
-      <w:pPr>
-        <w:pStyle w:val="a5"/>
-        <w:numPr>
-          <w:ilvl w:val="0"/>
-          <w:numId w:val="3"/>
-        </w:numPr>
-        <w:ind w:firstLineChars="0"/>
-        <w:rPr>
-          <w:i/>
-          <w:color w:val="548DD4" w:themeColor="text2" w:themeTint="99"/>
-        </w:rPr>
-      </w:pPr>
-      <w:r>
-        <w:rPr>
-          <w:rFonts w:hint="eastAsia"/>
-          <w:i/>
-          <w:color w:val="548DD4" w:themeColor="text2" w:themeTint="99"/>
-        </w:rPr>
-        <w:t>系统退出储蓄卡；</w:t>
-      </w:r>
-    </w:p>
-    <w:p>
-      <w:pPr>
-        <w:pStyle w:val="a5"/>
-        <w:numPr>
-          <w:ilvl w:val="0"/>
-          <w:numId w:val="3"/>
-        </w:numPr>
-        <w:ind w:firstLineChars="0"/>
-        <w:rPr>
-          <w:i/>
-          <w:color w:val="548DD4" w:themeColor="text2" w:themeTint="99"/>
-        </w:rPr>
-      </w:pPr>
-      <w:r>
-        <w:rPr>
-          <w:rFonts w:hint="eastAsia"/>
-          <w:i/>
-          <w:color w:val="548DD4" w:themeColor="text2" w:themeTint="99"/>
-        </w:rPr>
-        <w:t>银行客户取回储蓄卡；</w:t>
-      </w:r>
-    </w:p>
-    <w:p>
-      <w:pPr>
-        <w:pStyle w:val="a5"/>
-        <w:numPr>
-          <w:ilvl w:val="0"/>
-          <w:numId w:val="2"/>
-        </w:numPr>
-        <w:ind w:firstLineChars="0"/>
-        <w:rPr>
-          <w:b/>
-          <w:i/>
-          <w:color w:val="548DD4" w:themeColor="text2" w:themeTint="99"/>
-        </w:rPr>
-      </w:pPr>
-      <w:r>
-        <w:rPr>
-          <w:rFonts w:hint="eastAsia"/>
-          <w:b/>
-          <w:i/>
-          <w:color w:val="548DD4" w:themeColor="text2" w:themeTint="99"/>
-        </w:rPr>
-        <w:t>扩展路径</w:t>
-      </w:r>
-    </w:p>
-    <w:p>
-      <w:pPr>
-        <w:rPr>
-          <w:i/>
-          <w:color w:val="548DD4" w:themeColor="text2" w:themeTint="99"/>
-        </w:rPr>
-      </w:pPr>
-      <w:r>
-        <w:rPr>
-          <w:rFonts w:hint="eastAsia"/>
-          <w:i/>
-          <w:color w:val="548DD4" w:themeColor="text2" w:themeTint="99"/>
-        </w:rPr>
-        <w:lastRenderedPageBreak/>
-        <w:t>5.1</w:t>
-      </w:r>
-      <w:r>
-        <w:rPr>
-          <w:rFonts w:hint="eastAsia"/>
-          <w:i/>
-          <w:color w:val="548DD4" w:themeColor="text2" w:themeTint="99"/>
-        </w:rPr>
-        <w:t>银行客户输入的转入账户不对或非本行账户，可重新输入；</w:t>
-      </w:r>
-    </w:p>
-    <w:p>
-      <w:pPr>
-        <w:rPr>
-          <w:i/>
-          <w:color w:val="548DD4" w:themeColor="text2" w:themeTint="99"/>
-        </w:rPr>
-      </w:pPr>
-      <w:r>
-        <w:rPr>
-          <w:rFonts w:hint="eastAsia"/>
-          <w:i/>
-          <w:color w:val="548DD4" w:themeColor="text2" w:themeTint="99"/>
-        </w:rPr>
-        <w:t>8.1</w:t>
-      </w:r>
-      <w:r>
-        <w:rPr>
-          <w:rFonts w:hint="eastAsia"/>
-          <w:i/>
-          <w:color w:val="548DD4" w:themeColor="text2" w:themeTint="99"/>
-        </w:rPr>
-        <w:t>转账金额超过每日最高转账金额，系统提示；</w:t>
-      </w:r>
-    </w:p>
-    <w:p>
-      <w:pPr>
-        <w:rPr>
-          <w:i/>
-          <w:color w:val="548DD4" w:themeColor="text2" w:themeTint="99"/>
-        </w:rPr>
-      </w:pPr>
-      <w:r>
-        <w:rPr>
-          <w:rFonts w:hint="eastAsia"/>
-          <w:i/>
-          <w:color w:val="548DD4" w:themeColor="text2" w:themeTint="99"/>
-        </w:rPr>
-        <w:t>8.2</w:t>
-      </w:r>
-      <w:r>
-        <w:rPr>
-          <w:rFonts w:hint="eastAsia"/>
-          <w:i/>
-          <w:color w:val="548DD4" w:themeColor="text2" w:themeTint="99"/>
-        </w:rPr>
-        <w:t>银行客户的储蓄金额少于转出金额，系统提示；</w:t>
-      </w:r>
-    </w:p>
-    <w:p>
-      <w:pPr>
-        <w:rPr>
-          <w:i/>
-          <w:color w:val="548DD4" w:themeColor="text2" w:themeTint="99"/>
-        </w:rPr>
-      </w:pPr>
-      <w:r>
-        <w:rPr>
-          <w:rFonts w:hint="eastAsia"/>
-          <w:i/>
-          <w:color w:val="548DD4" w:themeColor="text2" w:themeTint="99"/>
-        </w:rPr>
-        <w:t>11.1</w:t>
-      </w:r>
-      <w:r>
-        <w:rPr>
-          <w:rFonts w:hint="eastAsia"/>
-          <w:i/>
-          <w:color w:val="548DD4" w:themeColor="text2" w:themeTint="99"/>
-        </w:rPr>
-        <w:t>如果用户选择“打印凭条”，系统进入“打印凭条”用例；</w:t>
-      </w:r>
-    </w:p>
-    <w:p>
-      <w:pPr>
-        <w:pStyle w:val="a5"/>
-        <w:numPr>
-          <w:ilvl w:val="0"/>
-          <w:numId w:val="2"/>
-        </w:numPr>
-        <w:ind w:firstLineChars="0"/>
-        <w:rPr>
-          <w:b/>
-          <w:i/>
-          <w:color w:val="548DD4" w:themeColor="text2" w:themeTint="99"/>
-        </w:rPr>
-      </w:pPr>
-      <w:r>
-        <w:rPr>
-          <w:rFonts w:hint="eastAsia"/>
-          <w:b/>
-          <w:i/>
-          <w:color w:val="548DD4" w:themeColor="text2" w:themeTint="99"/>
-        </w:rPr>
-        <w:t>业务规则</w:t>
-      </w:r>
-    </w:p>
-    <w:p>
-      <w:pPr>
-        <w:pStyle w:val="a5"/>
-        <w:numPr>
-          <w:ilvl w:val="0"/>
-          <w:numId w:val="4"/>
-        </w:numPr>
-        <w:ind w:firstLineChars="0"/>
-        <w:rPr>
-          <w:i/>
-          <w:color w:val="548DD4" w:themeColor="text2" w:themeTint="99"/>
-        </w:rPr>
-      </w:pPr>
-      <w:r>
-        <w:rPr>
-          <w:rFonts w:hint="eastAsia"/>
-          <w:i/>
-          <w:color w:val="548DD4" w:themeColor="text2" w:themeTint="99"/>
-        </w:rPr>
-        <w:t>输入账户有效性：只能给本行账户转账；</w:t>
-      </w:r>
-    </w:p>
-    <w:p>
-      <w:pPr>
-        <w:pStyle w:val="a5"/>
-        <w:numPr>
-          <w:ilvl w:val="0"/>
-          <w:numId w:val="4"/>
-        </w:numPr>
-        <w:ind w:firstLineChars="0"/>
-        <w:rPr>
-          <w:i/>
-          <w:color w:val="548DD4" w:themeColor="text2" w:themeTint="99"/>
-        </w:rPr>
-      </w:pPr>
-      <w:r>
-        <w:rPr>
-          <w:rFonts w:hint="eastAsia"/>
-          <w:i/>
-          <w:color w:val="548DD4" w:themeColor="text2" w:themeTint="99"/>
-        </w:rPr>
-        <w:t>系统每日最高转账金额为</w:t>
-      </w:r>
-      <w:r>
-        <w:rPr>
-          <w:rFonts w:hint="eastAsia"/>
-          <w:i/>
-          <w:color w:val="548DD4" w:themeColor="text2" w:themeTint="99"/>
-        </w:rPr>
-        <w:t>200000</w:t>
-      </w:r>
-      <w:r>
-        <w:rPr>
-          <w:rFonts w:hint="eastAsia"/>
-          <w:i/>
-          <w:color w:val="548DD4" w:themeColor="text2" w:themeTint="99"/>
-        </w:rPr>
-        <w:t>；</w:t>
-      </w:r>
-    </w:p>
-    <w:p>
-      <w:pPr>
-        <w:pStyle w:val="a5"/>
-        <w:numPr>
-          <w:ilvl w:val="0"/>
-          <w:numId w:val="4"/>
-        </w:numPr>
-        <w:ind w:firstLineChars="0"/>
-        <w:rPr>
-          <w:i/>
-          <w:color w:val="548DD4" w:themeColor="text2" w:themeTint="99"/>
-        </w:rPr>
-      </w:pPr>
-      <w:r>
-        <w:rPr>
-          <w:rFonts w:hint="eastAsia"/>
-          <w:i/>
-          <w:color w:val="548DD4" w:themeColor="text2" w:themeTint="99"/>
-        </w:rPr>
-        <w:t>30</w:t>
-      </w:r>
-      <w:r>
-        <w:rPr>
-          <w:rFonts w:hint="eastAsia"/>
-          <w:i/>
-          <w:color w:val="548DD4" w:themeColor="text2" w:themeTint="99"/>
-        </w:rPr>
-        <w:t>秒内无人取吐出的储蓄卡，系统自动吞回；</w:t>
-      </w:r>
-    </w:p>
-    <w:p>
-      <w:pPr>
-        <w:rPr>
-          <w:i/>
-          <w:color w:val="548DD4" w:themeColor="text2" w:themeTint="99"/>
-        </w:rPr>
-      </w:pPr>
-      <w:r>
-        <w:rPr>
-          <w:rFonts w:hint="eastAsia"/>
-          <w:i/>
-          <w:color w:val="548DD4" w:themeColor="text2" w:themeTint="99"/>
-        </w:rPr>
-        <w:tab/>
-      </w:r>
-    </w:p>
-    <w:p>
-      <w:pPr>
-        <w:pStyle w:val="a9"/>
-      </w:pPr>
-      <w:r>
-        <w:rPr>
-          <w:rFonts w:hint="eastAsia"/>
-        </w:rPr>
-        <w:t>用例名：</w:t>
-      </w:r>
-    </w:p>
-    <w:p>
-      <w:pPr>
-        <w:pStyle w:val="a9"/>
-      </w:pPr>
-      <w:r>
-        <w:rPr>
-          <w:rFonts w:hint="eastAsia"/>
-        </w:rPr>
-        <w:tab/>
-      </w:r>
-      <w:r>
-        <w:rPr>
-          <w:rFonts w:hint="eastAsia"/>
-        </w:rPr>
-        <w:t>注册：</w:t>
-      </w:r>
-    </w:p>
-    <w:p>
-      <w:pPr>
-        <w:pStyle w:val="a9"/>
-      </w:pPr>
-      <w:r>
-        <w:rPr>
-          <w:rFonts w:hint="eastAsia"/>
-        </w:rPr>
-        <w:tab/>
-      </w:r>
-      <w:r>
-        <w:rPr>
-          <w:rFonts w:hint="eastAsia"/>
-        </w:rPr>
-        <w:tab/>
-      </w:r>
-      <w:r>
-        <w:rPr>
-          <w:rFonts w:hint="eastAsia"/>
-        </w:rPr>
-        <w:t>干系人利益：</w:t>
-      </w:r>
-    </w:p>
-    <w:p>
-      <w:pPr>
-        <w:pStyle w:val="a9"/>
-      </w:pPr>
-      <w:r>
-        <w:rPr>
-          <w:rFonts w:hint="eastAsia"/>
-        </w:rPr>
-        <w:tab/>
-      </w:r>
-      <w:r>
-        <w:rPr>
-          <w:rFonts w:hint="eastAsia"/>
-        </w:rPr>
-        <w:tab/>
-      </w:r>
-      <w:r>
-        <w:rPr>
-          <w:rFonts w:hint="eastAsia"/>
-        </w:rPr>
-        <w:t>学生：快速，简单</w:t>
-      </w:r>
-      <w:r>
-        <w:rPr>
-          <w:rFonts w:hint="eastAsia"/>
-        </w:rPr>
-        <w:t>，方便，安全</w:t>
-      </w:r>
-    </w:p>
-    <w:p>
-      <w:pPr>
-        <w:pStyle w:val="a9"/>
-      </w:pPr>
-      <w:r>
-        <w:rPr>
-          <w:rFonts w:hint="eastAsia"/>
-        </w:rPr>
-        <w:tab/>
-      </w:r>
-      <w:r>
-        <w:rPr>
-          <w:rFonts w:hint="eastAsia"/>
-        </w:rPr>
-        <w:tab/>
-      </w:r>
-      <w:r>
-        <w:rPr>
-          <w:rFonts w:hint="eastAsia"/>
-        </w:rPr>
-        <w:t>家长：快捷，</w:t>
-      </w:r>
-      <w:r>
-        <w:rPr>
-          <w:rFonts w:hint="eastAsia"/>
-        </w:rPr>
-        <w:t>简单，</w:t>
-      </w:r>
-      <w:r>
-        <w:rPr>
-          <w:rFonts w:hint="eastAsia"/>
-        </w:rPr>
-        <w:t>方便，安全</w:t>
-      </w:r>
-    </w:p>
-    <w:p>
-      <w:pPr>
-        <w:pStyle w:val="a9"/>
-      </w:pPr>
-      <w:r>
-        <w:rPr>
-          <w:rFonts w:hint="eastAsia"/>
-        </w:rPr>
-        <w:tab/>
-      </w:r>
-      <w:r>
-        <w:rPr>
-          <w:rFonts w:hint="eastAsia"/>
-        </w:rPr>
-        <w:tab/>
-      </w:r>
-      <w:r>
-        <w:rPr>
-          <w:rFonts w:hint="eastAsia"/>
-        </w:rPr>
-        <w:t>前置条件：无</w:t>
-      </w:r>
-    </w:p>
-    <w:p>
-      <w:pPr>
-        <w:pStyle w:val="a9"/>
-      </w:pPr>
-      <w:r>
-        <w:rPr>
-          <w:rFonts w:hint="eastAsia"/>
-        </w:rPr>
-        <w:tab/>
-      </w:r>
-      <w:r>
-        <w:rPr>
-          <w:rFonts w:hint="eastAsia"/>
-        </w:rPr>
-        <w:tab/>
-      </w:r>
-      <w:r>
-        <w:rPr>
-          <w:rFonts w:hint="eastAsia"/>
-        </w:rPr>
-        <w:t>基本流程：</w:t>
-      </w:r>
-    </w:p>
-    <w:p>
-      <w:pPr>
-        <w:pStyle w:val="a9"/>
-      </w:pPr>
-      <w:r>
-        <w:rPr>
-          <w:rFonts w:hint="eastAsia"/>
-        </w:rPr>
-        <w:tab/>
-      </w:r>
-      <w:r>
-        <w:rPr>
-          <w:rFonts w:hint="eastAsia"/>
-        </w:rPr>
-        <w:tab/>
-      </w:r>
-      <w:r>
-        <w:rPr>
-          <w:rFonts w:hint="eastAsia"/>
-        </w:rPr>
-        <w:t>1</w:t>
-      </w:r>
-      <w:r>
-        <w:rPr>
-          <w:rFonts w:hint="eastAsia"/>
-        </w:rPr>
-        <w:t>、</w:t>
-      </w:r>
-      <w:r>
-        <w:rPr>
-          <w:rFonts w:hint="eastAsia"/>
-        </w:rPr>
-        <w:t>用户选择注册学生账号还是家长账号</w:t>
-      </w:r>
-    </w:p>
-    <w:p>
-      <w:pPr>
-        <w:pStyle w:val="a9"/>
-      </w:pPr>
-      <w:r>
-        <w:rPr>
-          <w:rFonts w:hint="eastAsia"/>
-        </w:rPr>
-        <w:tab/>
-      </w:r>
-      <w:r>
-        <w:rPr>
-          <w:rFonts w:hint="eastAsia"/>
-        </w:rPr>
-        <w:tab/>
-      </w:r>
-      <w:r>
-        <w:rPr>
-          <w:rFonts w:hint="eastAsia"/>
-        </w:rPr>
-        <w:t>2</w:t>
-      </w:r>
-      <w:r>
-        <w:rPr>
-          <w:rFonts w:hint="eastAsia"/>
-        </w:rPr>
-        <w:t>、</w:t>
-      </w:r>
-      <w:r>
-        <w:rPr>
-          <w:rFonts w:hint="eastAsia"/>
-        </w:rPr>
-        <w:t>系统提示录入相关信息</w:t>
-      </w:r>
-    </w:p>
-    <w:p>
-      <w:pPr>
-        <w:pStyle w:val="a9"/>
-      </w:pPr>
-      <w:r>
-        <w:rPr>
-          <w:rFonts w:hint="eastAsia"/>
-        </w:rPr>
-        <w:tab/>
-      </w:r>
-      <w:r>
-        <w:rPr>
-          <w:rFonts w:hint="eastAsia"/>
-        </w:rPr>
-        <w:tab/>
-      </w:r>
-      <w:r>
-        <w:rPr>
-          <w:rFonts w:hint="eastAsia"/>
-        </w:rPr>
-        <w:t>3</w:t>
-      </w:r>
-      <w:r>
-        <w:rPr>
-          <w:rFonts w:hint="eastAsia"/>
-        </w:rPr>
-        <w:t>、</w:t>
-      </w:r>
-      <w:r>
-        <w:rPr>
-          <w:rFonts w:hint="eastAsia"/>
-        </w:rPr>
-        <w:t>系统检测相关信息</w:t>
-      </w:r>
-    </w:p>
-    <w:p>
-      <w:pPr>
-        <w:pStyle w:val="a9"/>
-      </w:pPr>
-      <w:r>
-        <w:rPr>
-          <w:rFonts w:hint="eastAsia"/>
-        </w:rPr>
         <w:tab/>
       </w:r>
       <w:r>
@@ -6034,7 +3892,6 @@
         <w:pStyle w:val="a9"/>
       </w:pPr>
       <w:r>
-        <w:lastRenderedPageBreak/>
         <w:t>用例名</w:t>
       </w:r>
       <w:r>
@@ -6536,6 +4393,7 @@
         <w:rPr>
           <w:rFonts w:hint="eastAsia"/>
         </w:rPr>
+        <w:lastRenderedPageBreak/>
         <w:tab/>
       </w:r>
       <w:r>
@@ -6924,7 +4782,6 @@
         <w:rPr>
           <w:rFonts w:hint="eastAsia"/>
         </w:rPr>
-        <w:lastRenderedPageBreak/>
         <w:t>用例名：</w:t>
       </w:r>
     </w:p>
@@ -7378,6 +5235,7 @@
         <w:rPr>
           <w:rFonts w:hint="eastAsia"/>
         </w:rPr>
+        <w:lastRenderedPageBreak/>
         <w:t>用户进入网站主页后选择个人信息</w:t>
       </w:r>
     </w:p>
@@ -7736,7 +5594,6 @@
         <w:rPr>
           <w:rFonts w:hint="eastAsia"/>
         </w:rPr>
-        <w:lastRenderedPageBreak/>
         <w:tab/>
       </w:r>
       <w:r>
@@ -7906,1921 +5763,1133 @@
       <w:pPr>
         <w:pStyle w:val="1"/>
       </w:pPr>
-      <w:bookmarkStart w:id="31" w:name="_Toc290468065"/>
-      <w:bookmarkStart w:id="32" w:name="_Toc469560886"/>
-      <w:r>
-        <w:rPr>
-          <w:rFonts w:hint="eastAsia"/>
-        </w:rPr>
-        <w:t>非功能性需求</w:t>
+      <w:bookmarkStart w:id="31" w:name="_Toc469580893"/>
+      <w:r>
+        <w:rPr>
+          <w:rFonts w:hint="eastAsia"/>
+        </w:rPr>
+        <w:t>体系结构</w:t>
       </w:r>
       <w:bookmarkEnd w:id="31"/>
-      <w:bookmarkEnd w:id="32"/>
-    </w:p>
-    <w:p>
-      <w:pPr>
-        <w:rPr>
+      <w:r>
+        <w:rPr>
+          <w:rFonts w:hint="eastAsia"/>
           <w:i/>
           <w:color w:val="548DD4" w:themeColor="text2" w:themeTint="99"/>
         </w:rPr>
-      </w:pPr>
-      <w:r>
-        <w:rPr>
-          <w:rFonts w:hint="eastAsia"/>
-          <w:i/>
-          <w:color w:val="548DD4" w:themeColor="text2" w:themeTint="99"/>
-        </w:rPr>
-        <w:t>[</w:t>
-      </w:r>
-      <w:r>
-        <w:rPr>
-          <w:rFonts w:hint="eastAsia"/>
-          <w:i/>
-          <w:color w:val="548DD4" w:themeColor="text2" w:themeTint="99"/>
-        </w:rPr>
-        <w:t>本章主要说明系统的非功能性需求，这些需求对系统的完整性、质量、可维护、可管理等方面往往具有关键性的影响。</w:t>
-      </w:r>
-      <w:proofErr w:type="gramStart"/>
-      <w:r>
-        <w:rPr>
-          <w:rFonts w:hint="eastAsia"/>
-          <w:i/>
-          <w:color w:val="548DD4" w:themeColor="text2" w:themeTint="99"/>
-        </w:rPr>
-        <w:t>请项目</w:t>
-      </w:r>
-      <w:proofErr w:type="gramEnd"/>
-      <w:r>
-        <w:rPr>
-          <w:rFonts w:hint="eastAsia"/>
-          <w:i/>
-          <w:color w:val="548DD4" w:themeColor="text2" w:themeTint="99"/>
-        </w:rPr>
-        <w:t>团队重视并认真</w:t>
-      </w:r>
-      <w:r>
-        <w:rPr>
-          <w:rFonts w:hint="eastAsia"/>
-          <w:i/>
-          <w:color w:val="548DD4" w:themeColor="text2" w:themeTint="99"/>
-        </w:rPr>
-        <w:t>测算、</w:t>
-      </w:r>
-      <w:r>
-        <w:rPr>
-          <w:rFonts w:hint="eastAsia"/>
-          <w:i/>
-          <w:color w:val="548DD4" w:themeColor="text2" w:themeTint="99"/>
-        </w:rPr>
-        <w:t>收集。</w:t>
-      </w:r>
-    </w:p>
-    <w:p>
-      <w:pPr>
-        <w:rPr>
-          <w:i/>
-          <w:color w:val="548DD4" w:themeColor="text2" w:themeTint="99"/>
-        </w:rPr>
-      </w:pPr>
-      <w:r>
-        <w:rPr>
-          <w:rFonts w:hint="eastAsia"/>
-          <w:i/>
-          <w:color w:val="548DD4" w:themeColor="text2" w:themeTint="99"/>
-        </w:rPr>
-        <w:t>所有指标务必符合</w:t>
-      </w:r>
-      <w:r>
-        <w:rPr>
-          <w:rFonts w:hint="eastAsia"/>
-          <w:i/>
-          <w:color w:val="548DD4" w:themeColor="text2" w:themeTint="99"/>
-        </w:rPr>
-        <w:t>SMART</w:t>
-      </w:r>
-      <w:r>
-        <w:rPr>
-          <w:rFonts w:hint="eastAsia"/>
-          <w:i/>
-          <w:color w:val="548DD4" w:themeColor="text2" w:themeTint="99"/>
-        </w:rPr>
-        <w:t>原则，即：明确、可衡量、可接受、实际</w:t>
-      </w:r>
-      <w:r>
-        <w:rPr>
-          <w:rFonts w:hint="eastAsia"/>
-          <w:i/>
-          <w:color w:val="548DD4" w:themeColor="text2" w:themeTint="99"/>
-        </w:rPr>
-        <w:t>(</w:t>
-      </w:r>
-      <w:r>
-        <w:rPr>
-          <w:rFonts w:hint="eastAsia"/>
-          <w:i/>
-          <w:color w:val="548DD4" w:themeColor="text2" w:themeTint="99"/>
-        </w:rPr>
-        <w:t>有理由，有依据</w:t>
-      </w:r>
-      <w:r>
-        <w:rPr>
-          <w:rFonts w:hint="eastAsia"/>
-          <w:i/>
-          <w:color w:val="548DD4" w:themeColor="text2" w:themeTint="99"/>
-        </w:rPr>
-        <w:t>)</w:t>
-      </w:r>
-      <w:r>
-        <w:rPr>
-          <w:rFonts w:hint="eastAsia"/>
-          <w:i/>
-          <w:color w:val="548DD4" w:themeColor="text2" w:themeTint="99"/>
-        </w:rPr>
-        <w:t>、</w:t>
-      </w:r>
-      <w:r>
-        <w:rPr>
-          <w:rFonts w:hint="eastAsia"/>
-          <w:i/>
-          <w:color w:val="548DD4" w:themeColor="text2" w:themeTint="99"/>
-        </w:rPr>
-        <w:t>时效。</w:t>
-      </w:r>
-      <w:r>
-        <w:rPr>
-          <w:rFonts w:hint="eastAsia"/>
-          <w:i/>
-          <w:color w:val="548DD4" w:themeColor="text2" w:themeTint="99"/>
-        </w:rPr>
-        <w:t>]</w:t>
+        <w:tab/>
+      </w:r>
+    </w:p>
+    <w:p>
+      <w:pPr>
+        <w:spacing w:line="400" w:lineRule="exact"/>
+        <w:ind w:firstLine="480"/>
+        <w:rPr>
+          <w:rFonts w:ascii="宋体" w:hAnsi="宋体"/>
+          <w:sz w:val="24"/>
+        </w:rPr>
+      </w:pPr>
+      <w:r>
+        <w:rPr>
+          <w:rFonts w:ascii="宋体" w:hAnsi="宋体" w:hint="eastAsia"/>
+          <w:sz w:val="24"/>
+        </w:rPr>
+        <w:t>网站</w:t>
+      </w:r>
+      <w:r>
+        <w:rPr>
+          <w:rFonts w:ascii="宋体" w:hAnsi="宋体" w:hint="eastAsia"/>
+          <w:sz w:val="24"/>
+        </w:rPr>
+        <w:t>的总体结构设计遵循如下原则：</w:t>
+      </w:r>
+    </w:p>
+    <w:p>
+      <w:pPr>
+        <w:spacing w:line="400" w:lineRule="exact"/>
+        <w:ind w:firstLine="480"/>
+        <w:rPr>
+          <w:rFonts w:ascii="宋体" w:hAnsi="宋体"/>
+          <w:sz w:val="24"/>
+        </w:rPr>
+      </w:pPr>
+      <w:r>
+        <w:rPr>
+          <w:rFonts w:ascii="宋体" w:hAnsi="宋体" w:hint="eastAsia"/>
+          <w:sz w:val="24"/>
+        </w:rPr>
+        <w:t>网站应具有良好的适应性：能适应用户对网站</w:t>
+      </w:r>
+      <w:r>
+        <w:rPr>
+          <w:rFonts w:ascii="宋体" w:hAnsi="宋体" w:hint="eastAsia"/>
+          <w:sz w:val="24"/>
+        </w:rPr>
+        <w:t>的软件环境、管理内容、模式和界面的要求；</w:t>
+      </w:r>
+    </w:p>
+    <w:p>
+      <w:pPr>
+        <w:spacing w:line="400" w:lineRule="exact"/>
+        <w:ind w:firstLine="480"/>
+        <w:rPr>
+          <w:rFonts w:ascii="宋体" w:hAnsi="宋体"/>
+          <w:sz w:val="24"/>
+        </w:rPr>
+      </w:pPr>
+      <w:r>
+        <w:rPr>
+          <w:rFonts w:ascii="宋体" w:hAnsi="宋体" w:hint="eastAsia"/>
+          <w:sz w:val="24"/>
+        </w:rPr>
+        <w:t>网站</w:t>
+      </w:r>
+      <w:r>
+        <w:rPr>
+          <w:rFonts w:ascii="宋体" w:hAnsi="宋体" w:hint="eastAsia"/>
+          <w:sz w:val="24"/>
+        </w:rPr>
+        <w:t>应具有可靠性：采用成熟的技术方法和软件开发平台，以保证在以后的实际应用中安全、可靠；</w:t>
+      </w:r>
+    </w:p>
+    <w:p>
+      <w:pPr>
+        <w:spacing w:line="400" w:lineRule="exact"/>
+        <w:ind w:firstLine="480"/>
+        <w:rPr>
+          <w:rFonts w:ascii="宋体" w:hAnsi="宋体"/>
+          <w:sz w:val="24"/>
+        </w:rPr>
+      </w:pPr>
+      <w:r>
+        <w:rPr>
+          <w:rFonts w:ascii="宋体" w:hAnsi="宋体" w:hint="eastAsia"/>
+          <w:sz w:val="24"/>
+        </w:rPr>
+        <w:t>网站</w:t>
+      </w:r>
+      <w:r>
+        <w:rPr>
+          <w:rFonts w:ascii="宋体" w:hAnsi="宋体" w:hint="eastAsia"/>
+          <w:sz w:val="24"/>
+        </w:rPr>
+        <w:t>应具有较好的安全性：应提高完善的安全机制和用户权限限制机制，确保数据的受限访问；</w:t>
+      </w:r>
+    </w:p>
+    <w:p>
+      <w:pPr>
+        <w:spacing w:line="400" w:lineRule="exact"/>
+        <w:ind w:firstLine="480"/>
+        <w:rPr>
+          <w:rFonts w:ascii="宋体" w:hAnsi="宋体"/>
+          <w:sz w:val="24"/>
+        </w:rPr>
+      </w:pPr>
+      <w:r>
+        <w:rPr>
+          <w:rFonts w:ascii="宋体" w:hAnsi="宋体" w:hint="eastAsia"/>
+          <w:sz w:val="24"/>
+        </w:rPr>
+        <w:lastRenderedPageBreak/>
+        <w:t>网站应具有良好的可维护性：网站</w:t>
+      </w:r>
+      <w:r>
+        <w:rPr>
+          <w:rFonts w:ascii="宋体" w:hAnsi="宋体" w:hint="eastAsia"/>
+          <w:sz w:val="24"/>
+        </w:rPr>
+        <w:t>应易于维护、安装；</w:t>
+      </w:r>
+    </w:p>
+    <w:p>
+      <w:pPr>
+        <w:spacing w:line="400" w:lineRule="exact"/>
+        <w:ind w:firstLine="480"/>
+        <w:rPr>
+          <w:rFonts w:ascii="宋体" w:hAnsi="宋体"/>
+          <w:sz w:val="24"/>
+        </w:rPr>
+      </w:pPr>
+      <w:r>
+        <w:rPr>
+          <w:rFonts w:ascii="宋体" w:hAnsi="宋体" w:hint="eastAsia"/>
+          <w:sz w:val="24"/>
+        </w:rPr>
+        <w:t>网站应具有良好的可扩展性：网站</w:t>
+      </w:r>
+      <w:r>
+        <w:rPr>
+          <w:rFonts w:ascii="宋体" w:hAnsi="宋体" w:hint="eastAsia"/>
+          <w:sz w:val="24"/>
+        </w:rPr>
+        <w:t>应适应未来信息化建设的要求，能方便得进行功能扩展，以建立完善的信息集成管理体系。</w:t>
+      </w:r>
+    </w:p>
+    <w:p>
+      <w:pPr>
+        <w:spacing w:line="400" w:lineRule="exact"/>
+        <w:ind w:firstLine="480"/>
+        <w:rPr>
+          <w:rFonts w:ascii="宋体" w:hAnsi="宋体"/>
+          <w:sz w:val="24"/>
+        </w:rPr>
+      </w:pPr>
+      <w:r>
+        <w:rPr>
+          <w:rFonts w:ascii="宋体" w:hAnsi="宋体" w:hint="eastAsia"/>
+          <w:sz w:val="24"/>
+        </w:rPr>
+        <w:t>本系统采用B/S的方式。</w:t>
       </w:r>
     </w:p>
     <w:p>
       <w:pPr>
         <w:pStyle w:val="2"/>
-      </w:pPr>
-      <w:bookmarkStart w:id="33" w:name="_Toc290468066"/>
-      <w:bookmarkStart w:id="34" w:name="_Toc469560887"/>
-      <w:r>
-        <w:rPr>
-          <w:rFonts w:hint="eastAsia"/>
-        </w:rPr>
-        <w:t>指标参数</w:t>
-      </w:r>
+        <w:spacing w:line="280" w:lineRule="exact"/>
+        <w:rPr>
+          <w:rFonts w:ascii="Arial" w:hAnsi="Arial"/>
+          <w:b w:val="0"/>
+        </w:rPr>
+      </w:pPr>
+      <w:bookmarkStart w:id="32" w:name="_Toc144136785"/>
+      <w:bookmarkStart w:id="33" w:name="_Toc398035003"/>
+      <w:bookmarkStart w:id="34" w:name="_Toc469575620"/>
+      <w:bookmarkStart w:id="35" w:name="_Toc469580894"/>
+      <w:r>
+        <w:rPr>
+          <w:rFonts w:ascii="Arial" w:hAnsi="Arial" w:hint="eastAsia"/>
+        </w:rPr>
+        <w:t>体系结构</w:t>
+      </w:r>
+      <w:bookmarkEnd w:id="32"/>
       <w:bookmarkEnd w:id="33"/>
       <w:bookmarkEnd w:id="34"/>
+      <w:bookmarkEnd w:id="35"/>
     </w:p>
     <w:p>
       <w:pPr>
         <w:pStyle w:val="3"/>
-      </w:pPr>
-      <w:bookmarkStart w:id="35" w:name="_Toc290468067"/>
-      <w:bookmarkStart w:id="36" w:name="_Toc469560888"/>
-      <w:r>
-        <w:rPr>
-          <w:rFonts w:hint="eastAsia"/>
-        </w:rPr>
-        <w:t>性能参数</w:t>
-      </w:r>
-      <w:bookmarkEnd w:id="35"/>
+        <w:spacing w:line="240" w:lineRule="exact"/>
+        <w:ind w:firstLine="482"/>
+        <w:rPr>
+          <w:sz w:val="24"/>
+        </w:rPr>
+      </w:pPr>
+      <w:bookmarkStart w:id="36" w:name="_Toc144136786"/>
+      <w:bookmarkStart w:id="37" w:name="_Toc398035004"/>
+      <w:bookmarkStart w:id="38" w:name="_Toc469575621"/>
+      <w:bookmarkStart w:id="39" w:name="_Toc469580895"/>
+      <w:r>
+        <w:rPr>
+          <w:rFonts w:hint="eastAsia"/>
+          <w:sz w:val="24"/>
+        </w:rPr>
+        <w:t>体系结构</w:t>
+      </w:r>
       <w:bookmarkEnd w:id="36"/>
-    </w:p>
-    <w:p>
-      <w:pPr>
-        <w:rPr>
-          <w:i/>
-          <w:color w:val="548DD4" w:themeColor="text2" w:themeTint="99"/>
-        </w:rPr>
-      </w:pPr>
-      <w:r>
-        <w:rPr>
-          <w:rFonts w:hint="eastAsia"/>
-          <w:i/>
-          <w:color w:val="548DD4" w:themeColor="text2" w:themeTint="99"/>
-        </w:rPr>
-        <w:t>[</w:t>
-      </w:r>
-      <w:r>
-        <w:rPr>
-          <w:rFonts w:hint="eastAsia"/>
-          <w:i/>
-          <w:color w:val="548DD4" w:themeColor="text2" w:themeTint="99"/>
-        </w:rPr>
-        <w:t>给出明确的性能指标</w:t>
-      </w:r>
-      <w:r>
-        <w:rPr>
-          <w:rFonts w:hint="eastAsia"/>
-          <w:i/>
-          <w:color w:val="548DD4" w:themeColor="text2" w:themeTint="99"/>
-        </w:rPr>
-        <w:t>要求</w:t>
-      </w:r>
-      <w:r>
-        <w:rPr>
-          <w:rFonts w:hint="eastAsia"/>
-          <w:i/>
-          <w:color w:val="548DD4" w:themeColor="text2" w:themeTint="99"/>
-        </w:rPr>
-        <w:t>。</w:t>
-      </w:r>
-    </w:p>
-    <w:p>
-      <w:pPr>
-        <w:rPr>
-          <w:i/>
-          <w:color w:val="548DD4" w:themeColor="text2" w:themeTint="99"/>
-        </w:rPr>
-      </w:pPr>
-      <w:r>
-        <w:rPr>
-          <w:rFonts w:hint="eastAsia"/>
-          <w:i/>
-          <w:color w:val="548DD4" w:themeColor="text2" w:themeTint="99"/>
-        </w:rPr>
-        <w:t>如：</w:t>
-      </w:r>
-      <w:r>
-        <w:rPr>
-          <w:rFonts w:hint="eastAsia"/>
-          <w:i/>
-          <w:color w:val="548DD4" w:themeColor="text2" w:themeTint="99"/>
-        </w:rPr>
-        <w:t>在网络情况完全稳定、可靠的情况下，应达到以下指标：</w:t>
-      </w:r>
-    </w:p>
-    <w:p>
-      <w:pPr>
-        <w:rPr>
-          <w:i/>
-          <w:color w:val="548DD4" w:themeColor="text2" w:themeTint="99"/>
-        </w:rPr>
-      </w:pPr>
-      <w:r>
-        <w:rPr>
-          <w:rFonts w:hint="eastAsia"/>
-          <w:i/>
-          <w:color w:val="548DD4" w:themeColor="text2" w:themeTint="99"/>
-        </w:rPr>
-        <w:t>并发用户数支持</w:t>
-      </w:r>
-    </w:p>
-    <w:p>
-      <w:pPr>
-        <w:rPr>
-          <w:i/>
-          <w:color w:val="548DD4" w:themeColor="text2" w:themeTint="99"/>
-        </w:rPr>
-      </w:pPr>
-      <w:r>
-        <w:rPr>
-          <w:i/>
-          <w:color w:val="548DD4" w:themeColor="text2" w:themeTint="99"/>
-        </w:rPr>
-        <w:t></w:t>
-      </w:r>
-      <w:r>
-        <w:rPr>
-          <w:i/>
-          <w:color w:val="548DD4" w:themeColor="text2" w:themeTint="99"/>
-        </w:rPr>
-        <w:tab/>
-      </w:r>
-      <w:r>
-        <w:rPr>
-          <w:rFonts w:hint="eastAsia"/>
-          <w:i/>
-          <w:color w:val="548DD4" w:themeColor="text2" w:themeTint="99"/>
-        </w:rPr>
-        <w:t>平均并发请求数：</w:t>
-      </w:r>
-      <w:r>
-        <w:rPr>
-          <w:i/>
-          <w:color w:val="548DD4" w:themeColor="text2" w:themeTint="99"/>
-        </w:rPr>
-        <w:t>8-12</w:t>
-      </w:r>
-      <w:r>
-        <w:rPr>
-          <w:rFonts w:hint="eastAsia"/>
-          <w:i/>
-          <w:color w:val="548DD4" w:themeColor="text2" w:themeTint="99"/>
-        </w:rPr>
-        <w:t>个</w:t>
-      </w:r>
-      <w:r>
-        <w:rPr>
-          <w:i/>
-          <w:color w:val="548DD4" w:themeColor="text2" w:themeTint="99"/>
-        </w:rPr>
-        <w:t>/</w:t>
-      </w:r>
-      <w:r>
-        <w:rPr>
-          <w:rFonts w:hint="eastAsia"/>
-          <w:i/>
-          <w:color w:val="548DD4" w:themeColor="text2" w:themeTint="99"/>
-        </w:rPr>
-        <w:t>秒</w:t>
-      </w:r>
-    </w:p>
-    <w:p>
-      <w:pPr>
-        <w:rPr>
-          <w:i/>
-          <w:color w:val="548DD4" w:themeColor="text2" w:themeTint="99"/>
-        </w:rPr>
-      </w:pPr>
-      <w:r>
-        <w:rPr>
-          <w:i/>
-          <w:color w:val="548DD4" w:themeColor="text2" w:themeTint="99"/>
-        </w:rPr>
-        <w:t></w:t>
-      </w:r>
-      <w:r>
-        <w:rPr>
-          <w:i/>
-          <w:color w:val="548DD4" w:themeColor="text2" w:themeTint="99"/>
-        </w:rPr>
-        <w:tab/>
-      </w:r>
-      <w:r>
-        <w:rPr>
-          <w:rFonts w:hint="eastAsia"/>
-          <w:i/>
-          <w:color w:val="548DD4" w:themeColor="text2" w:themeTint="99"/>
-        </w:rPr>
-        <w:t>峰值并发请求数：</w:t>
-      </w:r>
-      <w:r>
-        <w:rPr>
-          <w:i/>
-          <w:color w:val="548DD4" w:themeColor="text2" w:themeTint="99"/>
-        </w:rPr>
-        <w:t>18-20</w:t>
-      </w:r>
-      <w:r>
-        <w:rPr>
-          <w:rFonts w:hint="eastAsia"/>
-          <w:i/>
-          <w:color w:val="548DD4" w:themeColor="text2" w:themeTint="99"/>
-        </w:rPr>
-        <w:t>个</w:t>
-      </w:r>
-      <w:r>
-        <w:rPr>
-          <w:i/>
-          <w:color w:val="548DD4" w:themeColor="text2" w:themeTint="99"/>
-        </w:rPr>
-        <w:t>/</w:t>
-      </w:r>
-      <w:r>
-        <w:rPr>
-          <w:rFonts w:hint="eastAsia"/>
-          <w:i/>
-          <w:color w:val="548DD4" w:themeColor="text2" w:themeTint="99"/>
-        </w:rPr>
-        <w:t>秒</w:t>
-      </w:r>
-    </w:p>
-    <w:p>
-      <w:pPr>
-        <w:rPr>
-          <w:i/>
-          <w:color w:val="548DD4" w:themeColor="text2" w:themeTint="99"/>
-        </w:rPr>
-      </w:pPr>
-      <w:r>
-        <w:rPr>
-          <w:rFonts w:hint="eastAsia"/>
-          <w:i/>
-          <w:color w:val="548DD4" w:themeColor="text2" w:themeTint="99"/>
-        </w:rPr>
-        <w:t>响应速度</w:t>
-      </w:r>
-    </w:p>
-    <w:p>
-      <w:pPr>
-        <w:rPr>
-          <w:i/>
-          <w:color w:val="548DD4" w:themeColor="text2" w:themeTint="99"/>
-        </w:rPr>
-      </w:pPr>
-      <w:r>
-        <w:rPr>
-          <w:i/>
-          <w:color w:val="548DD4" w:themeColor="text2" w:themeTint="99"/>
-        </w:rPr>
-        <w:t></w:t>
-      </w:r>
-      <w:r>
-        <w:rPr>
-          <w:i/>
-          <w:color w:val="548DD4" w:themeColor="text2" w:themeTint="99"/>
-        </w:rPr>
-        <w:tab/>
-      </w:r>
-      <w:r>
-        <w:rPr>
-          <w:rFonts w:hint="eastAsia"/>
-          <w:i/>
-          <w:color w:val="548DD4" w:themeColor="text2" w:themeTint="99"/>
-        </w:rPr>
-        <w:t>平均并发时的响应速度：</w:t>
-      </w:r>
-      <w:r>
-        <w:rPr>
-          <w:i/>
-          <w:color w:val="548DD4" w:themeColor="text2" w:themeTint="99"/>
-        </w:rPr>
-        <w:t>200-300</w:t>
-      </w:r>
-      <w:r>
-        <w:rPr>
-          <w:rFonts w:hint="eastAsia"/>
-          <w:i/>
-          <w:color w:val="548DD4" w:themeColor="text2" w:themeTint="99"/>
-        </w:rPr>
-        <w:t>毫秒</w:t>
-      </w:r>
-      <w:r>
-        <w:rPr>
-          <w:i/>
-          <w:color w:val="548DD4" w:themeColor="text2" w:themeTint="99"/>
-        </w:rPr>
-        <w:t>/</w:t>
-      </w:r>
-      <w:r>
-        <w:rPr>
-          <w:rFonts w:hint="eastAsia"/>
-          <w:i/>
-          <w:color w:val="548DD4" w:themeColor="text2" w:themeTint="99"/>
-        </w:rPr>
-        <w:t>请求</w:t>
-      </w:r>
-    </w:p>
-    <w:p>
-      <w:pPr>
-        <w:rPr>
-          <w:i/>
-          <w:color w:val="548DD4" w:themeColor="text2" w:themeTint="99"/>
-        </w:rPr>
-      </w:pPr>
-      <w:r>
-        <w:rPr>
-          <w:i/>
-          <w:color w:val="548DD4" w:themeColor="text2" w:themeTint="99"/>
-        </w:rPr>
-        <w:t></w:t>
-      </w:r>
-      <w:r>
-        <w:rPr>
-          <w:i/>
-          <w:color w:val="548DD4" w:themeColor="text2" w:themeTint="99"/>
-        </w:rPr>
-        <w:tab/>
-      </w:r>
-      <w:r>
-        <w:rPr>
-          <w:rFonts w:hint="eastAsia"/>
-          <w:i/>
-          <w:color w:val="548DD4" w:themeColor="text2" w:themeTint="99"/>
-        </w:rPr>
-        <w:t>峰值并发时的响应速度：</w:t>
-      </w:r>
-      <w:r>
-        <w:rPr>
-          <w:i/>
-          <w:color w:val="548DD4" w:themeColor="text2" w:themeTint="99"/>
-        </w:rPr>
-        <w:t>800-1000</w:t>
-      </w:r>
-      <w:r>
-        <w:rPr>
-          <w:rFonts w:hint="eastAsia"/>
-          <w:i/>
-          <w:color w:val="548DD4" w:themeColor="text2" w:themeTint="99"/>
-        </w:rPr>
-        <w:t>毫秒</w:t>
-      </w:r>
-      <w:r>
-        <w:rPr>
-          <w:i/>
-          <w:color w:val="548DD4" w:themeColor="text2" w:themeTint="99"/>
-        </w:rPr>
-        <w:t>/</w:t>
-      </w:r>
-      <w:r>
-        <w:rPr>
-          <w:rFonts w:hint="eastAsia"/>
-          <w:i/>
-          <w:color w:val="548DD4" w:themeColor="text2" w:themeTint="99"/>
-        </w:rPr>
-        <w:t>请求</w:t>
-      </w:r>
-      <w:r>
-        <w:rPr>
-          <w:rFonts w:hint="eastAsia"/>
-          <w:i/>
-          <w:color w:val="548DD4" w:themeColor="text2" w:themeTint="99"/>
-        </w:rPr>
-        <w:t>]</w:t>
-      </w:r>
-    </w:p>
-    <w:p/>
-    <w:p>
-      <w:pPr>
-        <w:pStyle w:val="3"/>
-      </w:pPr>
-      <w:bookmarkStart w:id="37" w:name="_Toc290468068"/>
-      <w:bookmarkStart w:id="38" w:name="_Toc469560889"/>
-      <w:r>
-        <w:rPr>
-          <w:rFonts w:hint="eastAsia"/>
-        </w:rPr>
-        <w:lastRenderedPageBreak/>
-        <w:t>并发用户数</w:t>
+      <w:r>
+        <w:rPr>
+          <w:rFonts w:hint="eastAsia"/>
+          <w:sz w:val="24"/>
+        </w:rPr>
+        <w:t>概述</w:t>
       </w:r>
       <w:bookmarkEnd w:id="37"/>
       <w:bookmarkEnd w:id="38"/>
-    </w:p>
-    <w:p>
-      <w:pPr>
-        <w:rPr>
-          <w:i/>
-          <w:color w:val="548DD4" w:themeColor="text2" w:themeTint="99"/>
-        </w:rPr>
-      </w:pPr>
-      <w:r>
-        <w:rPr>
-          <w:rFonts w:hint="eastAsia"/>
-          <w:i/>
-          <w:color w:val="548DD4" w:themeColor="text2" w:themeTint="99"/>
-        </w:rPr>
-        <w:t>[</w:t>
-      </w:r>
-      <w:r>
-        <w:rPr>
-          <w:rFonts w:hint="eastAsia"/>
-          <w:i/>
-          <w:color w:val="548DD4" w:themeColor="text2" w:themeTint="99"/>
-        </w:rPr>
-        <w:t>根据业务发展情况，测算出并发用户数量。</w:t>
-      </w:r>
-      <w:r>
-        <w:rPr>
-          <w:rFonts w:hint="eastAsia"/>
-          <w:i/>
-          <w:color w:val="548DD4" w:themeColor="text2" w:themeTint="99"/>
-        </w:rPr>
-        <w:t>如：</w:t>
-      </w:r>
-      <w:r>
-        <w:rPr>
-          <w:rFonts w:hint="eastAsia"/>
-          <w:i/>
-          <w:color w:val="548DD4" w:themeColor="text2" w:themeTint="99"/>
-        </w:rPr>
-        <w:t>预计每天</w:t>
-      </w:r>
-      <w:r>
-        <w:rPr>
-          <w:rFonts w:hint="eastAsia"/>
-          <w:i/>
-          <w:color w:val="548DD4" w:themeColor="text2" w:themeTint="99"/>
-        </w:rPr>
-        <w:t>100000</w:t>
-      </w:r>
-      <w:r>
-        <w:rPr>
-          <w:rFonts w:hint="eastAsia"/>
-          <w:i/>
-          <w:color w:val="548DD4" w:themeColor="text2" w:themeTint="99"/>
-        </w:rPr>
-        <w:t>笔业务，中国移动</w:t>
-      </w:r>
-      <w:r>
-        <w:rPr>
-          <w:rFonts w:hint="eastAsia"/>
-          <w:i/>
-          <w:color w:val="548DD4" w:themeColor="text2" w:themeTint="99"/>
-        </w:rPr>
-        <w:t>7000</w:t>
-      </w:r>
-      <w:r>
-        <w:rPr>
-          <w:rFonts w:hint="eastAsia"/>
-          <w:i/>
-          <w:color w:val="548DD4" w:themeColor="text2" w:themeTint="99"/>
-        </w:rPr>
-        <w:t>多万用户，按照</w:t>
-      </w:r>
-      <w:r>
-        <w:rPr>
-          <w:rFonts w:hint="eastAsia"/>
-          <w:i/>
-          <w:color w:val="548DD4" w:themeColor="text2" w:themeTint="99"/>
-        </w:rPr>
-        <w:t>1%</w:t>
-      </w:r>
-      <w:r>
-        <w:rPr>
-          <w:rFonts w:hint="eastAsia"/>
-          <w:i/>
-          <w:color w:val="548DD4" w:themeColor="text2" w:themeTint="99"/>
-        </w:rPr>
-        <w:t>，</w:t>
-      </w:r>
-      <w:r>
-        <w:rPr>
-          <w:rFonts w:hint="eastAsia"/>
-          <w:i/>
-          <w:color w:val="548DD4" w:themeColor="text2" w:themeTint="99"/>
-        </w:rPr>
-        <w:t>10%</w:t>
-      </w:r>
-      <w:r>
-        <w:rPr>
-          <w:rFonts w:hint="eastAsia"/>
-          <w:i/>
-          <w:color w:val="548DD4" w:themeColor="text2" w:themeTint="99"/>
-        </w:rPr>
-        <w:t>计算系统容量</w:t>
-      </w:r>
-      <w:r>
-        <w:rPr>
-          <w:rFonts w:hint="eastAsia"/>
-          <w:i/>
-          <w:color w:val="548DD4" w:themeColor="text2" w:themeTint="99"/>
-        </w:rPr>
-        <w:t>。</w:t>
-      </w:r>
-      <w:r>
-        <w:rPr>
-          <w:rFonts w:hint="eastAsia"/>
-          <w:i/>
-          <w:color w:val="548DD4" w:themeColor="text2" w:themeTint="99"/>
-        </w:rPr>
-        <w:t>计算公式：</w:t>
-      </w:r>
-      <w:r>
-        <w:rPr>
-          <w:rFonts w:hint="eastAsia"/>
-          <w:i/>
-          <w:color w:val="548DD4" w:themeColor="text2" w:themeTint="99"/>
-        </w:rPr>
-        <w:t>100000</w:t>
-      </w:r>
-      <w:r>
-        <w:rPr>
-          <w:rFonts w:hint="eastAsia"/>
-          <w:i/>
-          <w:color w:val="548DD4" w:themeColor="text2" w:themeTint="99"/>
-        </w:rPr>
-        <w:t>笔</w:t>
-      </w:r>
-      <w:r>
-        <w:rPr>
-          <w:rFonts w:hint="eastAsia"/>
-          <w:i/>
-          <w:color w:val="548DD4" w:themeColor="text2" w:themeTint="99"/>
-        </w:rPr>
-        <w:t>/12</w:t>
-      </w:r>
-      <w:r>
-        <w:rPr>
-          <w:rFonts w:hint="eastAsia"/>
-          <w:i/>
-          <w:color w:val="548DD4" w:themeColor="text2" w:themeTint="99"/>
-        </w:rPr>
-        <w:t>小时</w:t>
-      </w:r>
-      <w:r>
-        <w:rPr>
-          <w:rFonts w:hint="eastAsia"/>
-          <w:i/>
-          <w:color w:val="548DD4" w:themeColor="text2" w:themeTint="99"/>
-        </w:rPr>
-        <w:t>/60</w:t>
-      </w:r>
-      <w:r>
-        <w:rPr>
-          <w:rFonts w:hint="eastAsia"/>
-          <w:i/>
-          <w:color w:val="548DD4" w:themeColor="text2" w:themeTint="99"/>
-        </w:rPr>
-        <w:t>分</w:t>
-      </w:r>
-      <w:r>
-        <w:rPr>
-          <w:rFonts w:hint="eastAsia"/>
-          <w:i/>
-          <w:color w:val="548DD4" w:themeColor="text2" w:themeTint="99"/>
-        </w:rPr>
-        <w:t>/60</w:t>
-      </w:r>
-      <w:r>
-        <w:rPr>
-          <w:rFonts w:hint="eastAsia"/>
-          <w:i/>
-          <w:color w:val="548DD4" w:themeColor="text2" w:themeTint="99"/>
-        </w:rPr>
-        <w:t>秒约等于</w:t>
-      </w:r>
-      <w:r>
-        <w:rPr>
-          <w:rFonts w:hint="eastAsia"/>
-          <w:i/>
-          <w:color w:val="548DD4" w:themeColor="text2" w:themeTint="99"/>
-        </w:rPr>
-        <w:t>2.4</w:t>
-      </w:r>
-      <w:r>
-        <w:rPr>
-          <w:rFonts w:hint="eastAsia"/>
-          <w:i/>
-          <w:color w:val="548DD4" w:themeColor="text2" w:themeTint="99"/>
-        </w:rPr>
-        <w:t>笔</w:t>
-      </w:r>
-      <w:r>
-        <w:rPr>
-          <w:rFonts w:hint="eastAsia"/>
-          <w:i/>
-          <w:color w:val="548DD4" w:themeColor="text2" w:themeTint="99"/>
-        </w:rPr>
-        <w:t>/</w:t>
-      </w:r>
-      <w:r>
-        <w:rPr>
-          <w:rFonts w:hint="eastAsia"/>
-          <w:i/>
-          <w:color w:val="548DD4" w:themeColor="text2" w:themeTint="99"/>
-        </w:rPr>
-        <w:t>秒；</w:t>
-      </w:r>
-    </w:p>
-    <w:p>
-      <w:pPr>
-        <w:rPr>
-          <w:i/>
-          <w:color w:val="548DD4" w:themeColor="text2" w:themeTint="99"/>
-        </w:rPr>
-      </w:pPr>
-      <w:r>
-        <w:rPr>
-          <w:rFonts w:hint="eastAsia"/>
-          <w:i/>
-          <w:color w:val="548DD4" w:themeColor="text2" w:themeTint="99"/>
-        </w:rPr>
-        <w:t>注：客户使用时间大多集中在白天，所以按照</w:t>
-      </w:r>
-      <w:r>
-        <w:rPr>
-          <w:rFonts w:hint="eastAsia"/>
-          <w:i/>
-          <w:color w:val="548DD4" w:themeColor="text2" w:themeTint="99"/>
-        </w:rPr>
-        <w:t>12</w:t>
-      </w:r>
-      <w:r>
-        <w:rPr>
-          <w:rFonts w:hint="eastAsia"/>
-          <w:i/>
-          <w:color w:val="548DD4" w:themeColor="text2" w:themeTint="99"/>
-        </w:rPr>
-        <w:t>小时计算；</w:t>
-      </w:r>
-      <w:r>
-        <w:rPr>
-          <w:rFonts w:hint="eastAsia"/>
-          <w:i/>
-          <w:color w:val="548DD4" w:themeColor="text2" w:themeTint="99"/>
-        </w:rPr>
-        <w:t>]</w:t>
-      </w:r>
-    </w:p>
-    <w:p/>
-    <w:p>
-      <w:pPr>
-        <w:pStyle w:val="3"/>
-      </w:pPr>
-      <w:bookmarkStart w:id="39" w:name="_Toc290468069"/>
-      <w:bookmarkStart w:id="40" w:name="_Toc469560890"/>
-      <w:r>
-        <w:rPr>
-          <w:rFonts w:hint="eastAsia"/>
-        </w:rPr>
-        <w:t>数据容量</w:t>
-      </w:r>
       <w:bookmarkEnd w:id="39"/>
+    </w:p>
+    <w:p>
+      <w:pPr>
+        <w:spacing w:line="400" w:lineRule="exact"/>
+        <w:ind w:firstLine="480"/>
+        <w:rPr>
+          <w:rFonts w:ascii="宋体" w:hAnsi="宋体"/>
+          <w:sz w:val="24"/>
+        </w:rPr>
+      </w:pPr>
+      <w:r>
+        <w:rPr>
+          <w:rFonts w:ascii="宋体" w:hAnsi="宋体"/>
+          <w:sz w:val="24"/>
+        </w:rPr>
+        <w:t>B/S架构的全称为Browser/Server，即浏览器/服务器结构。Browser指的是Web浏览器，极少数事务逻辑在前端实现，但主要事务逻辑在服务器端实现，Browser客户端，</w:t>
+      </w:r>
+      <w:proofErr w:type="spellStart"/>
+      <w:r>
+        <w:rPr>
+          <w:rFonts w:ascii="宋体" w:hAnsi="宋体"/>
+          <w:sz w:val="24"/>
+        </w:rPr>
+        <w:t>WebApp</w:t>
+      </w:r>
+      <w:proofErr w:type="spellEnd"/>
+      <w:r>
+        <w:rPr>
+          <w:rFonts w:ascii="宋体" w:hAnsi="宋体"/>
+          <w:sz w:val="24"/>
+        </w:rPr>
+        <w:t>服务器端和DB</w:t>
+      </w:r>
+      <w:proofErr w:type="gramStart"/>
+      <w:r>
+        <w:rPr>
+          <w:rFonts w:ascii="宋体" w:hAnsi="宋体"/>
+          <w:sz w:val="24"/>
+        </w:rPr>
+        <w:t>端构成</w:t>
+      </w:r>
+      <w:proofErr w:type="gramEnd"/>
+      <w:r>
+        <w:rPr>
+          <w:rFonts w:ascii="宋体" w:hAnsi="宋体"/>
+          <w:sz w:val="24"/>
+        </w:rPr>
+        <w:t>所谓的三层架构。B/S架构的系统无须特别安装，只有Web浏览器即可。</w:t>
+      </w:r>
+    </w:p>
+    <w:p>
+      <w:pPr>
+        <w:spacing w:line="400" w:lineRule="exact"/>
+        <w:ind w:firstLine="480"/>
+        <w:rPr>
+          <w:rFonts w:ascii="宋体" w:hAnsi="宋体"/>
+          <w:sz w:val="24"/>
+        </w:rPr>
+      </w:pPr>
+      <w:r>
+        <w:rPr>
+          <w:rFonts w:ascii="宋体" w:hAnsi="宋体"/>
+          <w:sz w:val="24"/>
+        </w:rPr>
+        <w:t>B/S架构中，显示逻辑交给了Web浏览器，事务处理逻辑在放在了</w:t>
+      </w:r>
+      <w:proofErr w:type="spellStart"/>
+      <w:r>
+        <w:rPr>
+          <w:rFonts w:ascii="宋体" w:hAnsi="宋体"/>
+          <w:sz w:val="24"/>
+        </w:rPr>
+        <w:t>WebApp</w:t>
+      </w:r>
+      <w:proofErr w:type="spellEnd"/>
+      <w:r>
+        <w:rPr>
+          <w:rFonts w:ascii="宋体" w:hAnsi="宋体"/>
+          <w:sz w:val="24"/>
+        </w:rPr>
+        <w:t>上，这样就避免了庞大的胖客户端，减少了客户端的压力。因为客户端包含的逻辑很少，因此也被成为瘦客户端。</w:t>
+      </w:r>
+    </w:p>
+    <w:p>
+      <w:pPr>
+        <w:pStyle w:val="2"/>
+        <w:spacing w:line="280" w:lineRule="exact"/>
+        <w:rPr>
+          <w:rFonts w:ascii="Arial" w:hAnsi="Arial"/>
+          <w:b w:val="0"/>
+        </w:rPr>
+      </w:pPr>
+      <w:bookmarkStart w:id="40" w:name="_Toc144136788"/>
+      <w:bookmarkStart w:id="41" w:name="_Toc398035007"/>
+      <w:bookmarkStart w:id="42" w:name="_Toc469575622"/>
+      <w:bookmarkStart w:id="43" w:name="_Toc469580896"/>
+      <w:r>
+        <w:rPr>
+          <w:rFonts w:ascii="Arial" w:hAnsi="Arial" w:hint="eastAsia"/>
+        </w:rPr>
+        <w:t>系统运行环境</w:t>
+      </w:r>
       <w:bookmarkEnd w:id="40"/>
-    </w:p>
-    <w:p>
-      <w:pPr>
-        <w:rPr>
-          <w:i/>
-          <w:color w:val="548DD4" w:themeColor="text2" w:themeTint="99"/>
-        </w:rPr>
-      </w:pPr>
-      <w:r>
-        <w:rPr>
-          <w:rFonts w:hint="eastAsia"/>
-          <w:i/>
-          <w:color w:val="548DD4" w:themeColor="text2" w:themeTint="99"/>
-        </w:rPr>
-        <w:t>[</w:t>
-      </w:r>
-      <w:r>
-        <w:rPr>
-          <w:rFonts w:hint="eastAsia"/>
-          <w:i/>
-          <w:color w:val="548DD4" w:themeColor="text2" w:themeTint="99"/>
-        </w:rPr>
-        <w:t>根据业务发展预测项目成果必须能够满足的最大数据容量。</w:t>
-      </w:r>
-    </w:p>
-    <w:p>
-      <w:pPr>
-        <w:rPr>
-          <w:i/>
-          <w:color w:val="548DD4" w:themeColor="text2" w:themeTint="99"/>
-        </w:rPr>
-      </w:pPr>
-      <w:r>
-        <w:rPr>
-          <w:rFonts w:hint="eastAsia"/>
-          <w:i/>
-          <w:color w:val="548DD4" w:themeColor="text2" w:themeTint="99"/>
-        </w:rPr>
-        <w:t>按照中国移动</w:t>
-      </w:r>
-      <w:r>
-        <w:rPr>
-          <w:rFonts w:hint="eastAsia"/>
-          <w:i/>
-          <w:color w:val="548DD4" w:themeColor="text2" w:themeTint="99"/>
-        </w:rPr>
-        <w:t>7000</w:t>
-      </w:r>
-      <w:r>
-        <w:rPr>
-          <w:rFonts w:hint="eastAsia"/>
-          <w:i/>
-          <w:color w:val="548DD4" w:themeColor="text2" w:themeTint="99"/>
-        </w:rPr>
-        <w:t>多万用户</w:t>
-      </w:r>
-      <w:r>
-        <w:rPr>
-          <w:rFonts w:hint="eastAsia"/>
-          <w:i/>
-          <w:color w:val="548DD4" w:themeColor="text2" w:themeTint="99"/>
-        </w:rPr>
-        <w:t>1</w:t>
-      </w:r>
-      <w:r>
-        <w:rPr>
-          <w:rFonts w:hint="eastAsia"/>
-          <w:i/>
-          <w:color w:val="548DD4" w:themeColor="text2" w:themeTint="99"/>
-        </w:rPr>
-        <w:t>％、</w:t>
-      </w:r>
-      <w:r>
-        <w:rPr>
-          <w:rFonts w:hint="eastAsia"/>
-          <w:i/>
-          <w:color w:val="548DD4" w:themeColor="text2" w:themeTint="99"/>
-        </w:rPr>
-        <w:t>10</w:t>
-      </w:r>
-      <w:r>
-        <w:rPr>
-          <w:rFonts w:hint="eastAsia"/>
-          <w:i/>
-          <w:color w:val="548DD4" w:themeColor="text2" w:themeTint="99"/>
-        </w:rPr>
-        <w:t>％计算，按一份客户资料</w:t>
-      </w:r>
-      <w:r>
-        <w:rPr>
-          <w:rFonts w:hint="eastAsia"/>
-          <w:i/>
-          <w:color w:val="548DD4" w:themeColor="text2" w:themeTint="99"/>
-        </w:rPr>
-        <w:t>1K</w:t>
-      </w:r>
-      <w:r>
-        <w:rPr>
-          <w:rFonts w:hint="eastAsia"/>
-          <w:i/>
-          <w:color w:val="548DD4" w:themeColor="text2" w:themeTint="99"/>
-        </w:rPr>
-        <w:t>计算，分别为</w:t>
-      </w:r>
-      <w:r>
-        <w:rPr>
-          <w:rFonts w:hint="eastAsia"/>
-          <w:i/>
-          <w:color w:val="548DD4" w:themeColor="text2" w:themeTint="99"/>
-        </w:rPr>
-        <w:t>684M</w:t>
-      </w:r>
-      <w:r>
-        <w:rPr>
-          <w:rFonts w:hint="eastAsia"/>
-          <w:i/>
-          <w:color w:val="548DD4" w:themeColor="text2" w:themeTint="99"/>
-        </w:rPr>
-        <w:t>，</w:t>
-      </w:r>
-      <w:r>
-        <w:rPr>
-          <w:rFonts w:hint="eastAsia"/>
-          <w:i/>
-          <w:color w:val="548DD4" w:themeColor="text2" w:themeTint="99"/>
-        </w:rPr>
-        <w:t>6836M</w:t>
-      </w:r>
-      <w:r>
-        <w:rPr>
-          <w:rFonts w:hint="eastAsia"/>
-          <w:i/>
-          <w:color w:val="548DD4" w:themeColor="text2" w:themeTint="99"/>
-        </w:rPr>
-        <w:t>。</w:t>
-      </w:r>
-    </w:p>
-    <w:p>
-      <w:pPr>
-        <w:rPr>
-          <w:i/>
-          <w:color w:val="548DD4" w:themeColor="text2" w:themeTint="99"/>
-        </w:rPr>
-      </w:pPr>
-      <w:r>
-        <w:rPr>
-          <w:rFonts w:hint="eastAsia"/>
-          <w:i/>
-          <w:color w:val="548DD4" w:themeColor="text2" w:themeTint="99"/>
-        </w:rPr>
-        <w:t>按每笔业务产生</w:t>
-      </w:r>
-      <w:r>
-        <w:rPr>
-          <w:rFonts w:hint="eastAsia"/>
-          <w:i/>
-          <w:color w:val="548DD4" w:themeColor="text2" w:themeTint="99"/>
-        </w:rPr>
-        <w:t>1k</w:t>
-      </w:r>
-      <w:r>
-        <w:rPr>
-          <w:rFonts w:hint="eastAsia"/>
-          <w:i/>
-          <w:color w:val="548DD4" w:themeColor="text2" w:themeTint="99"/>
-        </w:rPr>
-        <w:t>数据计算，每日交易产生数据量：交易量</w:t>
-      </w:r>
-      <w:r>
-        <w:rPr>
-          <w:rFonts w:hint="eastAsia"/>
-          <w:i/>
-          <w:color w:val="548DD4" w:themeColor="text2" w:themeTint="99"/>
-        </w:rPr>
-        <w:t>*</w:t>
-      </w:r>
-      <w:r>
-        <w:rPr>
-          <w:rFonts w:hint="eastAsia"/>
-          <w:i/>
-          <w:color w:val="548DD4" w:themeColor="text2" w:themeTint="99"/>
-        </w:rPr>
-        <w:t>每笔交易数据量</w:t>
-      </w:r>
-      <w:r>
-        <w:rPr>
-          <w:rFonts w:hint="eastAsia"/>
-          <w:i/>
-          <w:color w:val="548DD4" w:themeColor="text2" w:themeTint="99"/>
-        </w:rPr>
-        <w:t>=100000*1K=100M</w:t>
-      </w:r>
-    </w:p>
-    <w:p>
-      <w:pPr>
-        <w:rPr>
-          <w:i/>
-          <w:color w:val="548DD4" w:themeColor="text2" w:themeTint="99"/>
-        </w:rPr>
-      </w:pPr>
-      <w:r>
-        <w:rPr>
-          <w:rFonts w:hint="eastAsia"/>
-          <w:i/>
-          <w:color w:val="548DD4" w:themeColor="text2" w:themeTint="99"/>
-        </w:rPr>
-        <w:t>按照中国移动用户</w:t>
-      </w:r>
-      <w:r>
-        <w:rPr>
-          <w:rFonts w:hint="eastAsia"/>
-          <w:i/>
-          <w:color w:val="548DD4" w:themeColor="text2" w:themeTint="99"/>
-        </w:rPr>
-        <w:t>10%</w:t>
-      </w:r>
-      <w:r>
-        <w:rPr>
-          <w:rFonts w:hint="eastAsia"/>
-          <w:i/>
-          <w:color w:val="548DD4" w:themeColor="text2" w:themeTint="99"/>
-        </w:rPr>
-        <w:t>投保，每天产生</w:t>
-      </w:r>
-      <w:r>
-        <w:rPr>
-          <w:rFonts w:hint="eastAsia"/>
-          <w:i/>
-          <w:color w:val="548DD4" w:themeColor="text2" w:themeTint="99"/>
-        </w:rPr>
-        <w:t>100000</w:t>
-      </w:r>
-      <w:r>
-        <w:rPr>
-          <w:rFonts w:hint="eastAsia"/>
-          <w:i/>
-          <w:color w:val="548DD4" w:themeColor="text2" w:themeTint="99"/>
-        </w:rPr>
-        <w:t>笔交易，交易数据保存半年计算：</w:t>
-      </w:r>
-    </w:p>
-    <w:p>
-      <w:pPr>
-        <w:rPr>
-          <w:i/>
-          <w:color w:val="548DD4" w:themeColor="text2" w:themeTint="99"/>
-        </w:rPr>
-      </w:pPr>
-      <w:r>
-        <w:rPr>
-          <w:rFonts w:hint="eastAsia"/>
-          <w:i/>
-          <w:color w:val="548DD4" w:themeColor="text2" w:themeTint="99"/>
-        </w:rPr>
-        <w:t>数据库容量＝用户资料＋每日产生数量</w:t>
-      </w:r>
-      <w:r>
-        <w:rPr>
-          <w:rFonts w:hint="eastAsia"/>
-          <w:i/>
-          <w:color w:val="548DD4" w:themeColor="text2" w:themeTint="99"/>
-        </w:rPr>
-        <w:t>*182</w:t>
-      </w:r>
-      <w:r>
-        <w:rPr>
-          <w:rFonts w:hint="eastAsia"/>
-          <w:i/>
-          <w:color w:val="548DD4" w:themeColor="text2" w:themeTint="99"/>
-        </w:rPr>
-        <w:t>天</w:t>
-      </w:r>
-    </w:p>
-    <w:p>
-      <w:pPr>
-        <w:rPr>
-          <w:i/>
-          <w:color w:val="548DD4" w:themeColor="text2" w:themeTint="99"/>
-        </w:rPr>
-      </w:pPr>
-      <w:r>
-        <w:rPr>
-          <w:rFonts w:hint="eastAsia"/>
-          <w:i/>
-          <w:color w:val="548DD4" w:themeColor="text2" w:themeTint="99"/>
-        </w:rPr>
-        <w:t>＝</w:t>
-      </w:r>
-      <w:r>
-        <w:rPr>
-          <w:rFonts w:hint="eastAsia"/>
-          <w:i/>
-          <w:color w:val="548DD4" w:themeColor="text2" w:themeTint="99"/>
-        </w:rPr>
-        <w:t>6836M+100M*182</w:t>
-      </w:r>
-    </w:p>
-    <w:p>
-      <w:pPr>
-        <w:rPr>
-          <w:i/>
-          <w:color w:val="548DD4" w:themeColor="text2" w:themeTint="99"/>
-        </w:rPr>
-      </w:pPr>
-      <w:r>
-        <w:rPr>
-          <w:rFonts w:hint="eastAsia"/>
-          <w:i/>
-          <w:color w:val="548DD4" w:themeColor="text2" w:themeTint="99"/>
-        </w:rPr>
-        <w:t>＝</w:t>
-      </w:r>
-      <w:r>
-        <w:rPr>
-          <w:rFonts w:hint="eastAsia"/>
-          <w:i/>
-          <w:color w:val="548DD4" w:themeColor="text2" w:themeTint="99"/>
-        </w:rPr>
-        <w:t>25036M</w:t>
-      </w:r>
-      <w:r>
-        <w:rPr>
-          <w:rFonts w:hint="eastAsia"/>
-          <w:i/>
-          <w:color w:val="548DD4" w:themeColor="text2" w:themeTint="99"/>
-        </w:rPr>
-        <w:t>（约为</w:t>
-      </w:r>
-      <w:r>
-        <w:rPr>
-          <w:rFonts w:hint="eastAsia"/>
-          <w:i/>
-          <w:color w:val="548DD4" w:themeColor="text2" w:themeTint="99"/>
-        </w:rPr>
-        <w:t>25G</w:t>
-      </w:r>
-      <w:r>
-        <w:rPr>
-          <w:rFonts w:hint="eastAsia"/>
-          <w:i/>
-          <w:color w:val="548DD4" w:themeColor="text2" w:themeTint="99"/>
-        </w:rPr>
-        <w:t>）</w:t>
-      </w:r>
-      <w:r>
-        <w:rPr>
-          <w:rFonts w:hint="eastAsia"/>
-          <w:i/>
-          <w:color w:val="548DD4" w:themeColor="text2" w:themeTint="99"/>
-        </w:rPr>
-        <w:t>]</w:t>
-      </w:r>
-    </w:p>
-    <w:p/>
-    <w:p>
-      <w:pPr>
-        <w:pStyle w:val="2"/>
-      </w:pPr>
-      <w:bookmarkStart w:id="41" w:name="_Toc290468070"/>
-      <w:bookmarkStart w:id="42" w:name="_Toc469560891"/>
-      <w:r>
-        <w:rPr>
-          <w:rFonts w:hint="eastAsia"/>
-        </w:rPr>
-        <w:t>硬件服务器及网络需求</w:t>
-      </w:r>
       <w:bookmarkEnd w:id="41"/>
       <w:bookmarkEnd w:id="42"/>
+      <w:bookmarkEnd w:id="43"/>
+    </w:p>
+    <w:p>
+      <w:pPr>
+        <w:spacing w:line="400" w:lineRule="exact"/>
+        <w:ind w:firstLine="480"/>
+        <w:rPr>
+          <w:rFonts w:ascii="宋体" w:hAnsi="宋体"/>
+          <w:sz w:val="24"/>
+        </w:rPr>
+      </w:pPr>
+      <w:r>
+        <w:rPr>
+          <w:rFonts w:ascii="宋体" w:hAnsi="宋体" w:hint="eastAsia"/>
+          <w:sz w:val="24"/>
+        </w:rPr>
+        <w:t>系统运行的网络结构图、硬件软件环境图如下。</w:t>
+      </w:r>
     </w:p>
     <w:p>
       <w:pPr>
         <w:pStyle w:val="3"/>
-      </w:pPr>
-      <w:bookmarkStart w:id="43" w:name="_Toc290468071"/>
-      <w:bookmarkStart w:id="44" w:name="_Toc469560892"/>
-      <w:r>
-        <w:rPr>
-          <w:rFonts w:hint="eastAsia"/>
-        </w:rPr>
-        <w:t>网络拓扑</w:t>
-      </w:r>
-      <w:bookmarkEnd w:id="43"/>
+        <w:spacing w:line="240" w:lineRule="exact"/>
+        <w:ind w:firstLine="482"/>
+        <w:rPr>
+          <w:sz w:val="24"/>
+        </w:rPr>
+      </w:pPr>
+      <w:bookmarkStart w:id="44" w:name="_Toc144136789"/>
+      <w:bookmarkStart w:id="45" w:name="_Toc398035008"/>
+      <w:bookmarkStart w:id="46" w:name="_Toc469575623"/>
+      <w:r>
+        <w:rPr>
+          <w:rFonts w:hint="eastAsia"/>
+          <w:sz w:val="24"/>
+        </w:rPr>
+        <w:t xml:space="preserve">　</w:t>
+      </w:r>
+      <w:bookmarkStart w:id="47" w:name="_Toc469580897"/>
+      <w:r>
+        <w:rPr>
+          <w:rFonts w:hint="eastAsia"/>
+          <w:sz w:val="24"/>
+        </w:rPr>
+        <w:t>网络结构图</w:t>
+      </w:r>
       <w:bookmarkEnd w:id="44"/>
-    </w:p>
-    <w:p>
-      <w:pPr>
-        <w:rPr>
-          <w:i/>
-          <w:color w:val="548DD4" w:themeColor="text2" w:themeTint="99"/>
-        </w:rPr>
-      </w:pPr>
-      <w:r>
-        <w:rPr>
-          <w:rFonts w:hint="eastAsia"/>
-          <w:i/>
-          <w:color w:val="548DD4" w:themeColor="text2" w:themeTint="99"/>
-        </w:rPr>
-        <w:t>[</w:t>
-      </w:r>
-      <w:r>
-        <w:rPr>
-          <w:rFonts w:hint="eastAsia"/>
-          <w:i/>
-          <w:color w:val="548DD4" w:themeColor="text2" w:themeTint="99"/>
-        </w:rPr>
-        <w:t>重点画出项目成果将要</w:t>
-      </w:r>
-      <w:r>
-        <w:rPr>
-          <w:rFonts w:hint="eastAsia"/>
-          <w:i/>
-          <w:color w:val="548DD4" w:themeColor="text2" w:themeTint="99"/>
-        </w:rPr>
-        <w:t>运行的</w:t>
-      </w:r>
-      <w:r>
-        <w:rPr>
-          <w:rFonts w:hint="eastAsia"/>
-          <w:i/>
-          <w:color w:val="548DD4" w:themeColor="text2" w:themeTint="99"/>
-        </w:rPr>
-        <w:t>现有</w:t>
-      </w:r>
-      <w:r>
-        <w:rPr>
-          <w:rFonts w:hint="eastAsia"/>
-          <w:i/>
-          <w:color w:val="548DD4" w:themeColor="text2" w:themeTint="99"/>
-        </w:rPr>
-        <w:t>网络环境。</w:t>
-      </w:r>
-    </w:p>
-    <w:p>
-      <w:pPr>
-        <w:rPr>
-          <w:i/>
-          <w:color w:val="548DD4" w:themeColor="text2" w:themeTint="99"/>
-        </w:rPr>
-      </w:pPr>
-      <w:r>
-        <w:rPr>
-          <w:rFonts w:hint="eastAsia"/>
-          <w:i/>
-          <w:color w:val="548DD4" w:themeColor="text2" w:themeTint="99"/>
-        </w:rPr>
-        <w:t>注意：这里是对现有网络环境的分析，是系统的限制因素。</w:t>
-      </w:r>
-      <w:r>
-        <w:rPr>
-          <w:rFonts w:hint="eastAsia"/>
-          <w:i/>
-          <w:color w:val="548DD4" w:themeColor="text2" w:themeTint="99"/>
-        </w:rPr>
-        <w:t>]</w:t>
-      </w:r>
-    </w:p>
-    <w:p/>
-    <w:p>
-      <w:pPr>
-        <w:pStyle w:val="3"/>
-      </w:pPr>
-      <w:bookmarkStart w:id="45" w:name="_Toc290468072"/>
-      <w:bookmarkStart w:id="46" w:name="_Toc469560893"/>
-      <w:r>
-        <w:rPr>
-          <w:rFonts w:hint="eastAsia"/>
-        </w:rPr>
-        <w:t>软硬件环境</w:t>
-      </w:r>
       <w:bookmarkEnd w:id="45"/>
       <w:bookmarkEnd w:id="46"/>
-    </w:p>
-    <w:p>
-      <w:pPr>
-        <w:pStyle w:val="a9"/>
-      </w:pPr>
-      <w:r>
-        <w:t>无</w:t>
-      </w:r>
-    </w:p>
-    <w:p/>
+      <w:bookmarkEnd w:id="47"/>
+    </w:p>
+    <w:p>
+      <w:pPr>
+        <w:spacing w:line="400" w:lineRule="exact"/>
+        <w:ind w:firstLine="480"/>
+        <w:rPr>
+          <w:rFonts w:ascii="宋体" w:hAnsi="宋体"/>
+          <w:sz w:val="24"/>
+        </w:rPr>
+      </w:pPr>
+      <w:r>
+        <w:rPr>
+          <w:rFonts w:ascii="宋体" w:hAnsi="宋体" w:hint="eastAsia"/>
+          <w:sz w:val="24"/>
+        </w:rPr>
+        <w:t>本系统的网络拓构图如图Ｂ－８：</w:t>
+      </w:r>
+    </w:p>
+    <w:p>
+      <w:pPr>
+        <w:ind w:firstLine="420"/>
+        <w:rPr>
+          <w:rFonts w:ascii="宋体" w:hAnsi="宋体"/>
+        </w:rPr>
+      </w:pPr>
+      <w:r>
+        <w:rPr>
+          <w:rFonts w:ascii="宋体" w:hAnsi="宋体"/>
+          <w:noProof/>
+        </w:rPr>
+        <w:pict>
+          <v:shapetype id="_x0000_t75" coordsize="21600,21600" o:spt="75" o:preferrelative="t" path="m@4@5l@4@11@9@11@9@5xe" filled="f" stroked="f">
+            <v:stroke joinstyle="miter"/>
+            <v:formulas>
+              <v:f eqn="if lineDrawn pixelLineWidth 0"/>
+              <v:f eqn="sum @0 1 0"/>
+              <v:f eqn="sum 0 0 @1"/>
+              <v:f eqn="prod @2 1 2"/>
+              <v:f eqn="prod @3 21600 pixelWidth"/>
+              <v:f eqn="prod @3 21600 pixelHeight"/>
+              <v:f eqn="sum @0 0 1"/>
+              <v:f eqn="prod @6 1 2"/>
+              <v:f eqn="prod @7 21600 pixelWidth"/>
+              <v:f eqn="sum @8 21600 0"/>
+              <v:f eqn="prod @7 21600 pixelHeight"/>
+              <v:f eqn="sum @10 21600 0"/>
+            </v:formulas>
+            <v:path o:extrusionok="f" gradientshapeok="t" o:connecttype="rect"/>
+            <o:lock v:ext="edit" aspectratio="t"/>
+          </v:shapetype>
+          <v:shape id="_x0000_s1026" type="#_x0000_t75" style="position:absolute;left:0;text-align:left;margin-left:111.75pt;margin-top:9.3pt;width:242.2pt;height:185.9pt;z-index:251658240" fillcolor="window">
+            <v:imagedata r:id="rId10" o:title=""/>
+            <w10:wrap type="square"/>
+            <w10:anchorlock/>
+          </v:shape>
+          <o:OLEObject Type="Embed" ProgID="PBrush" ShapeID="_x0000_s1026" DrawAspect="Content" ObjectID="_1543322729" r:id="rId11"/>
+        </w:pict>
+      </w:r>
+    </w:p>
+    <w:p>
+      <w:pPr>
+        <w:ind w:firstLine="420"/>
+        <w:rPr>
+          <w:rFonts w:ascii="宋体" w:hAnsi="宋体"/>
+        </w:rPr>
+      </w:pPr>
+    </w:p>
+    <w:p>
+      <w:pPr>
+        <w:ind w:firstLine="420"/>
+        <w:rPr>
+          <w:rFonts w:ascii="宋体" w:hAnsi="宋体"/>
+        </w:rPr>
+      </w:pPr>
+    </w:p>
+    <w:p>
+      <w:pPr>
+        <w:ind w:firstLine="420"/>
+        <w:rPr>
+          <w:rFonts w:ascii="宋体" w:hAnsi="宋体"/>
+        </w:rPr>
+      </w:pPr>
+    </w:p>
+    <w:p>
+      <w:pPr>
+        <w:ind w:firstLine="420"/>
+        <w:rPr>
+          <w:rFonts w:ascii="宋体" w:hAnsi="宋体"/>
+        </w:rPr>
+      </w:pPr>
+    </w:p>
+    <w:p>
+      <w:pPr>
+        <w:ind w:firstLine="420"/>
+        <w:rPr>
+          <w:rFonts w:ascii="宋体" w:hAnsi="宋体"/>
+        </w:rPr>
+      </w:pPr>
+    </w:p>
+    <w:p>
+      <w:pPr>
+        <w:ind w:firstLine="420"/>
+        <w:rPr>
+          <w:rFonts w:ascii="宋体" w:hAnsi="宋体"/>
+        </w:rPr>
+      </w:pPr>
+    </w:p>
+    <w:p>
+      <w:pPr>
+        <w:ind w:firstLine="420"/>
+        <w:rPr>
+          <w:rFonts w:ascii="宋体" w:hAnsi="宋体"/>
+        </w:rPr>
+      </w:pPr>
+    </w:p>
+    <w:p>
+      <w:pPr>
+        <w:ind w:firstLine="420"/>
+        <w:rPr>
+          <w:rFonts w:ascii="宋体" w:hAnsi="宋体"/>
+        </w:rPr>
+      </w:pPr>
+    </w:p>
+    <w:p>
+      <w:pPr>
+        <w:ind w:firstLine="420"/>
+        <w:rPr>
+          <w:rFonts w:ascii="宋体" w:hAnsi="宋体"/>
+        </w:rPr>
+      </w:pPr>
+    </w:p>
+    <w:p>
+      <w:pPr>
+        <w:ind w:firstLine="420"/>
+        <w:rPr>
+          <w:rFonts w:ascii="宋体" w:hAnsi="宋体"/>
+        </w:rPr>
+      </w:pPr>
+    </w:p>
+    <w:p>
+      <w:pPr>
+        <w:ind w:firstLine="420"/>
+        <w:rPr>
+          <w:rFonts w:ascii="宋体" w:hAnsi="宋体"/>
+        </w:rPr>
+      </w:pPr>
+    </w:p>
+    <w:p>
+      <w:pPr>
+        <w:ind w:firstLine="420"/>
+        <w:rPr>
+          <w:rFonts w:ascii="宋体" w:hAnsi="宋体"/>
+        </w:rPr>
+      </w:pPr>
+    </w:p>
+    <w:p>
+      <w:pPr>
+        <w:ind w:firstLine="420"/>
+        <w:rPr>
+          <w:rFonts w:ascii="宋体" w:hAnsi="宋体"/>
+        </w:rPr>
+      </w:pPr>
+    </w:p>
+    <w:p>
+      <w:pPr>
+        <w:ind w:firstLine="420"/>
+        <w:rPr>
+          <w:rFonts w:ascii="宋体" w:hAnsi="宋体"/>
+        </w:rPr>
+      </w:pPr>
+    </w:p>
+    <w:p>
+      <w:pPr>
+        <w:spacing w:line="400" w:lineRule="exact"/>
+        <w:ind w:firstLine="480"/>
+        <w:rPr>
+          <w:rFonts w:ascii="宋体" w:hAnsi="宋体"/>
+          <w:sz w:val="24"/>
+        </w:rPr>
+      </w:pPr>
+      <w:r>
+        <w:rPr>
+          <w:rFonts w:ascii="宋体" w:hAnsi="宋体"/>
+          <w:noProof/>
+          <w:sz w:val="24"/>
+        </w:rPr>
+        <mc:AlternateContent>
+          <mc:Choice Requires="wps">
+            <w:drawing>
+              <wp:anchor distT="0" distB="0" distL="114300" distR="114300" simplePos="0" relativeHeight="251659264" behindDoc="0" locked="1" layoutInCell="1" allowOverlap="1" wp14:anchorId="41D5D8B2" wp14:editId="43E6E960">
+                <wp:simplePos x="0" y="0"/>
+                <wp:positionH relativeFrom="column">
+                  <wp:posOffset>1950720</wp:posOffset>
+                </wp:positionH>
+                <wp:positionV relativeFrom="paragraph">
+                  <wp:posOffset>-492760</wp:posOffset>
+                </wp:positionV>
+                <wp:extent cx="2057400" cy="321310"/>
+                <wp:effectExtent l="3175" t="0" r="0" b="3810"/>
+                <wp:wrapSquare wrapText="bothSides"/>
+                <wp:docPr id="1" name="文本框 1"/>
+                <wp:cNvGraphicFramePr>
+                  <a:graphicFrameLocks xmlns:a="http://schemas.openxmlformats.org/drawingml/2006/main"/>
+                </wp:cNvGraphicFramePr>
+                <a:graphic xmlns:a="http://schemas.openxmlformats.org/drawingml/2006/main">
+                  <a:graphicData uri="http://schemas.microsoft.com/office/word/2010/wordprocessingShape">
+                    <wps:wsp>
+                      <wps:cNvSpPr txBox="1">
+                        <a:spLocks noChangeArrowheads="1"/>
+                      </wps:cNvSpPr>
+                      <wps:spPr bwMode="auto">
+                        <a:xfrm>
+                          <a:off x="0" y="0"/>
+                          <a:ext cx="2057400" cy="321310"/>
+                        </a:xfrm>
+                        <a:prstGeom prst="rect">
+                          <a:avLst/>
+                        </a:prstGeom>
+                        <a:noFill/>
+                        <a:ln>
+                          <a:noFill/>
+                        </a:ln>
+                        <a:extLst>
+                          <a:ext uri="{909E8E84-426E-40DD-AFC4-6F175D3DCCD1}">
+                            <a14:hiddenFill xmlns:a14="http://schemas.microsoft.com/office/drawing/2010/main">
+                              <a:solidFill>
+                                <a:srgbClr val="FFFFFF"/>
+                              </a:solidFill>
+                            </a14:hiddenFill>
+                          </a:ext>
+                          <a:ext uri="{91240B29-F687-4F45-9708-019B960494DF}">
+                            <a14:hiddenLine xmlns:a14="http://schemas.microsoft.com/office/drawing/2010/main" w="9525">
+                              <a:solidFill>
+                                <a:srgbClr val="000000"/>
+                              </a:solidFill>
+                              <a:miter lim="800000"/>
+                              <a:headEnd/>
+                              <a:tailEnd/>
+                            </a14:hiddenLine>
+                          </a:ext>
+                        </a:extLst>
+                      </wps:spPr>
+                      <wps:txbx>
+                        <w:txbxContent>
+                          <w:p>
+                            <w:pPr>
+                              <w:ind w:firstLine="360"/>
+                              <w:rPr>
+                                <w:sz w:val="18"/>
+                              </w:rPr>
+                            </w:pPr>
+                            <w:r>
+                              <w:rPr>
+                                <w:rFonts w:hint="eastAsia"/>
+                                <w:sz w:val="18"/>
+                              </w:rPr>
+                              <w:t>图Ｂ－８：系统的网络拓扑结构图</w:t>
+                            </w:r>
+                          </w:p>
+                        </w:txbxContent>
+                      </wps:txbx>
+                      <wps:bodyPr rot="0" vert="horz" wrap="square" lIns="91440" tIns="45720" rIns="91440" bIns="45720" anchor="t" anchorCtr="0" upright="1">
+                        <a:noAutofit/>
+                      </wps:bodyPr>
+                    </wps:wsp>
+                  </a:graphicData>
+                </a:graphic>
+                <wp14:sizeRelH relativeFrom="page">
+                  <wp14:pctWidth>0</wp14:pctWidth>
+                </wp14:sizeRelH>
+                <wp14:sizeRelV relativeFrom="page">
+                  <wp14:pctHeight>0</wp14:pctHeight>
+                </wp14:sizeRelV>
+              </wp:anchor>
+            </w:drawing>
+          </mc:Choice>
+          <mc:Fallback>
+            <w:pict>
+              <v:shapetype id="_x0000_t202" coordsize="21600,21600" o:spt="202" path="m,l,21600r21600,l21600,xe">
+                <v:stroke joinstyle="miter"/>
+                <v:path gradientshapeok="t" o:connecttype="rect"/>
+              </v:shapetype>
+              <v:shape id="文本框 1" o:spid="_x0000_s1026" type="#_x0000_t202" style="position:absolute;left:0;text-align:left;margin-left:153.6pt;margin-top:-38.8pt;width:162pt;height:25.3pt;z-index:251659264;visibility:visible;mso-wrap-style:square;mso-width-percent:0;mso-height-percent:0;mso-wrap-distance-left:9pt;mso-wrap-distance-top:0;mso-wrap-distance-right:9pt;mso-wrap-distance-bottom:0;mso-position-horizontal:absolute;mso-position-horizontal-relative:text;mso-position-vertical:absolute;mso-position-vertical-relative:text;mso-width-percent:0;mso-height-percent:0;mso-width-relative:page;mso-height-relative:page;v-text-anchor:top" o:gfxdata="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" filled="f" stroked="f">
+                <v:textbox>
+                  <w:txbxContent>
+                    <w:p>
+                      <w:pPr>
+                        <w:ind w:firstLine="360"/>
+                        <w:rPr>
+                          <w:sz w:val="18"/>
+                        </w:rPr>
+                      </w:pPr>
+                      <w:r>
+                        <w:rPr>
+                          <w:rFonts w:hint="eastAsia"/>
+                          <w:sz w:val="18"/>
+                        </w:rPr>
+                        <w:t>图Ｂ－８：系统的网络拓扑结构图</w:t>
+                      </w:r>
+                    </w:p>
+                  </w:txbxContent>
+                </v:textbox>
+                <w10:wrap type="square"/>
+                <w10:anchorlock/>
+              </v:shape>
+            </w:pict>
+          </mc:Fallback>
+        </mc:AlternateContent>
+      </w:r>
+      <w:r>
+        <w:rPr>
+          <w:rFonts w:ascii="宋体" w:hAnsi="宋体" w:hint="eastAsia"/>
+          <w:sz w:val="24"/>
+        </w:rPr>
+        <w:t>其中的局域网用户机主要是公司内部的人员可以使用的机器，远程用户机主要是指通过互联网登录系统的人员使用的机器。</w:t>
+      </w:r>
+    </w:p>
     <w:p>
       <w:pPr>
         <w:pStyle w:val="3"/>
-      </w:pPr>
-      <w:bookmarkStart w:id="47" w:name="_Toc290468073"/>
-      <w:bookmarkStart w:id="48" w:name="_Toc469560894"/>
-      <w:r>
-        <w:rPr>
-          <w:rFonts w:hint="eastAsia"/>
-        </w:rPr>
-        <w:lastRenderedPageBreak/>
-        <w:t>网络需求</w:t>
-      </w:r>
-      <w:bookmarkEnd w:id="47"/>
+        <w:spacing w:line="240" w:lineRule="exact"/>
+        <w:ind w:firstLine="482"/>
+        <w:rPr>
+          <w:sz w:val="24"/>
+        </w:rPr>
+      </w:pPr>
+      <w:bookmarkStart w:id="48" w:name="_Toc144136790"/>
+      <w:bookmarkStart w:id="49" w:name="_Toc398035009"/>
+      <w:bookmarkStart w:id="50" w:name="_Toc469575624"/>
+      <w:bookmarkStart w:id="51" w:name="_Toc469580898"/>
+      <w:r>
+        <w:rPr>
+          <w:rFonts w:hint="eastAsia"/>
+          <w:sz w:val="24"/>
+        </w:rPr>
+        <w:t>硬件环境</w:t>
+      </w:r>
       <w:bookmarkEnd w:id="48"/>
-    </w:p>
-    <w:p>
-      <w:pPr>
-        <w:pStyle w:val="a9"/>
-      </w:pPr>
-      <w:r>
-        <w:t>无</w:t>
-      </w:r>
-    </w:p>
-    <w:p/>
-    <w:p>
-      <w:pPr>
-        <w:pStyle w:val="2"/>
-        <w:rPr>
-          <w:lang w:eastAsia="en-US"/>
-        </w:rPr>
-      </w:pPr>
-      <w:bookmarkStart w:id="49" w:name="_Toc63754253"/>
-      <w:bookmarkStart w:id="50" w:name="_Toc290468074"/>
-      <w:bookmarkStart w:id="51" w:name="_Toc469560895"/>
-      <w:r>
-        <w:rPr>
-          <w:rFonts w:hint="eastAsia"/>
-        </w:rPr>
-        <w:t>扩展性</w:t>
-      </w:r>
       <w:bookmarkEnd w:id="49"/>
       <w:bookmarkEnd w:id="50"/>
       <w:bookmarkEnd w:id="51"/>
     </w:p>
     <w:p>
       <w:pPr>
+        <w:spacing w:line="400" w:lineRule="exact"/>
+        <w:ind w:firstLine="480"/>
+        <w:rPr>
+          <w:rFonts w:ascii="宋体" w:hAnsi="宋体"/>
+          <w:sz w:val="24"/>
+        </w:rPr>
+      </w:pPr>
+      <w:r>
+        <w:rPr>
+          <w:rFonts w:ascii="宋体" w:hAnsi="宋体" w:hint="eastAsia"/>
+          <w:sz w:val="24"/>
+        </w:rPr>
+        <w:t>本系统的硬件环境如下：</w:t>
+      </w:r>
+    </w:p>
+    <w:p>
+      <w:pPr>
+        <w:widowControl w:val="0"/>
+        <w:numPr>
+          <w:ilvl w:val="0"/>
+          <w:numId w:val="27"/>
+        </w:numPr>
         <w:spacing w:line="240" w:lineRule="auto"/>
-        <w:jc w:val="left"/>
-        <w:rPr>
-          <w:rFonts w:ascii="Arial" w:eastAsia="宋体" w:hAnsi="Arial" w:cs="Arial"/>
-          <w:i/>
-          <w:color w:val="548DD4" w:themeColor="text2" w:themeTint="99"/>
-          <w:kern w:val="0"/>
-          <w:sz w:val="22"/>
-          <w:szCs w:val="21"/>
-          <w:lang w:val="en-GB" w:eastAsia="en-US"/>
-        </w:rPr>
-      </w:pPr>
-      <w:r>
-        <w:rPr>
-          <w:rFonts w:ascii="Arial" w:eastAsia="宋体" w:hAnsi="Arial" w:cs="Arial"/>
-          <w:i/>
-          <w:color w:val="548DD4" w:themeColor="text2" w:themeTint="99"/>
-          <w:kern w:val="0"/>
-          <w:sz w:val="22"/>
-          <w:szCs w:val="21"/>
-          <w:lang w:val="en-GB"/>
-        </w:rPr>
-        <w:t>[</w:t>
-      </w:r>
-      <w:r>
-        <w:rPr>
-          <w:rFonts w:ascii="Arial" w:eastAsia="宋体" w:hAnsi="Arial" w:cs="Arial" w:hint="eastAsia"/>
-          <w:i/>
-          <w:color w:val="548DD4" w:themeColor="text2" w:themeTint="99"/>
-          <w:kern w:val="0"/>
-          <w:sz w:val="22"/>
-          <w:szCs w:val="21"/>
-          <w:lang w:val="en-GB"/>
-        </w:rPr>
-        <w:t>以业务需求为基础，描述</w:t>
-      </w:r>
-      <w:r>
-        <w:rPr>
-          <w:rFonts w:ascii="Arial" w:eastAsia="宋体" w:hAnsi="Arial" w:cs="Arial" w:hint="eastAsia"/>
-          <w:i/>
-          <w:color w:val="548DD4" w:themeColor="text2" w:themeTint="99"/>
-          <w:kern w:val="0"/>
-          <w:sz w:val="22"/>
-          <w:szCs w:val="21"/>
-          <w:lang w:val="en-GB"/>
-        </w:rPr>
-        <w:t>关于可扩展性方面的需求。</w:t>
-      </w:r>
-      <w:r>
-        <w:rPr>
-          <w:rFonts w:ascii="Arial" w:eastAsia="宋体" w:hAnsi="Arial" w:cs="Arial"/>
-          <w:i/>
-          <w:color w:val="548DD4" w:themeColor="text2" w:themeTint="99"/>
-          <w:kern w:val="0"/>
-          <w:sz w:val="22"/>
-          <w:szCs w:val="21"/>
-          <w:lang w:val="en-GB" w:eastAsia="en-US"/>
-        </w:rPr>
-        <w:t>]</w:t>
-      </w:r>
-    </w:p>
-    <w:p>
-      <w:pPr>
+        <w:ind w:firstLine="480"/>
+        <w:rPr>
+          <w:rFonts w:ascii="宋体" w:hAnsi="宋体"/>
+          <w:sz w:val="24"/>
+        </w:rPr>
+      </w:pPr>
+      <w:r>
+        <w:rPr>
+          <w:rFonts w:ascii="宋体" w:hAnsi="宋体" w:hint="eastAsia"/>
+          <w:sz w:val="24"/>
+        </w:rPr>
+        <w:t>客户机：普通PC</w:t>
+      </w:r>
+    </w:p>
+    <w:p>
+      <w:pPr>
+        <w:spacing w:line="400" w:lineRule="exact"/>
+        <w:ind w:firstLine="480"/>
+        <w:rPr>
+          <w:rFonts w:ascii="宋体" w:hAnsi="宋体"/>
+          <w:sz w:val="24"/>
+        </w:rPr>
+      </w:pPr>
+      <w:r>
+        <w:rPr>
+          <w:rFonts w:ascii="宋体" w:hAnsi="宋体" w:hint="eastAsia"/>
+          <w:sz w:val="24"/>
+        </w:rPr>
+        <w:t>P4 以上CPU，推荐双核CPU，主频1.6G以上。1G内存，推荐2G以上内存。硬盘40G以上，推荐100G以上。</w:t>
+      </w:r>
+    </w:p>
+    <w:p>
+      <w:pPr>
+        <w:widowControl w:val="0"/>
+        <w:numPr>
+          <w:ilvl w:val="0"/>
+          <w:numId w:val="27"/>
+        </w:numPr>
         <w:spacing w:line="240" w:lineRule="auto"/>
-        <w:jc w:val="left"/>
-        <w:rPr>
-          <w:rFonts w:ascii="Times New Roman" w:eastAsia="宋体" w:hAnsi="Times New Roman" w:cs="Times New Roman"/>
-          <w:kern w:val="0"/>
-          <w:szCs w:val="21"/>
-          <w:lang w:val="en-GB" w:eastAsia="en-US"/>
-        </w:rPr>
-      </w:pPr>
-    </w:p>
-    <w:p>
-      <w:pPr>
-        <w:pStyle w:val="2"/>
-        <w:rPr>
-          <w:lang w:eastAsia="en-US"/>
-        </w:rPr>
-      </w:pPr>
-      <w:bookmarkStart w:id="52" w:name="_Toc290468075"/>
-      <w:bookmarkStart w:id="53" w:name="_Toc469560896"/>
-      <w:r>
-        <w:rPr>
-          <w:rFonts w:hint="eastAsia"/>
-        </w:rPr>
-        <w:t>安全性</w:t>
+        <w:ind w:firstLine="480"/>
+        <w:rPr>
+          <w:rFonts w:ascii="宋体" w:hAnsi="宋体"/>
+          <w:sz w:val="24"/>
+        </w:rPr>
+      </w:pPr>
+      <w:r>
+        <w:rPr>
+          <w:rFonts w:ascii="宋体" w:hAnsi="宋体" w:hint="eastAsia"/>
+          <w:sz w:val="24"/>
+        </w:rPr>
+        <w:t>WEB服务器</w:t>
+      </w:r>
+    </w:p>
+    <w:p>
+      <w:pPr>
+        <w:spacing w:line="400" w:lineRule="exact"/>
+        <w:ind w:firstLine="480"/>
+        <w:rPr>
+          <w:rFonts w:ascii="宋体" w:hAnsi="宋体"/>
+          <w:sz w:val="24"/>
+        </w:rPr>
+      </w:pPr>
+      <w:r>
+        <w:rPr>
+          <w:rFonts w:ascii="宋体" w:hAnsi="宋体" w:hint="eastAsia"/>
+          <w:sz w:val="24"/>
+        </w:rPr>
+        <w:t>P4 以上CPU，推荐双核CPU，主频1.6G以上。1G内存，推荐2G以上内存。硬盘40G以上，推荐100G以上。</w:t>
+      </w:r>
+    </w:p>
+    <w:p>
+      <w:pPr>
+        <w:pStyle w:val="3"/>
+        <w:spacing w:line="240" w:lineRule="exact"/>
+        <w:ind w:firstLine="482"/>
+        <w:rPr>
+          <w:sz w:val="24"/>
+        </w:rPr>
+      </w:pPr>
+      <w:bookmarkStart w:id="52" w:name="_Toc144136791"/>
+      <w:bookmarkStart w:id="53" w:name="_Toc398035010"/>
+      <w:bookmarkStart w:id="54" w:name="_Toc469575625"/>
+      <w:bookmarkStart w:id="55" w:name="_Toc469580899"/>
+      <w:r>
+        <w:rPr>
+          <w:rFonts w:hint="eastAsia"/>
+          <w:sz w:val="24"/>
+        </w:rPr>
+        <w:t>软件环境</w:t>
       </w:r>
       <w:bookmarkEnd w:id="52"/>
       <w:bookmarkEnd w:id="53"/>
-    </w:p>
-    <w:p>
-      <w:pPr>
-        <w:spacing w:line="240" w:lineRule="auto"/>
-        <w:jc w:val="left"/>
-        <w:rPr>
-          <w:rFonts w:ascii="Arial" w:eastAsia="宋体" w:hAnsi="Arial" w:cs="Arial"/>
-          <w:i/>
-          <w:color w:val="548DD4" w:themeColor="text2" w:themeTint="99"/>
-          <w:kern w:val="0"/>
-          <w:sz w:val="22"/>
-          <w:szCs w:val="21"/>
-          <w:lang w:val="en-GB"/>
-        </w:rPr>
-      </w:pPr>
-      <w:r>
-        <w:rPr>
-          <w:rFonts w:ascii="Arial" w:eastAsia="宋体" w:hAnsi="Arial" w:cs="Arial"/>
-          <w:i/>
-          <w:color w:val="548DD4" w:themeColor="text2" w:themeTint="99"/>
-          <w:kern w:val="0"/>
-          <w:sz w:val="22"/>
-          <w:szCs w:val="21"/>
-          <w:lang w:val="en-GB"/>
-        </w:rPr>
-        <w:t xml:space="preserve">[ </w:t>
-      </w:r>
-      <w:r>
-        <w:rPr>
-          <w:rFonts w:ascii="Arial" w:eastAsia="宋体" w:hAnsi="Arial" w:cs="Arial" w:hint="eastAsia"/>
-          <w:i/>
-          <w:color w:val="548DD4" w:themeColor="text2" w:themeTint="99"/>
-          <w:kern w:val="0"/>
-          <w:sz w:val="22"/>
-          <w:szCs w:val="21"/>
-          <w:lang w:val="en-GB"/>
-        </w:rPr>
-        <w:t>以业务需求为基础，描述运营方面的安全需求和产品必须满足的标准。</w:t>
-      </w:r>
-      <w:r>
-        <w:rPr>
-          <w:rFonts w:ascii="Arial" w:eastAsia="宋体" w:hAnsi="Arial" w:cs="Arial"/>
-          <w:i/>
-          <w:color w:val="548DD4" w:themeColor="text2" w:themeTint="99"/>
-          <w:kern w:val="0"/>
-          <w:sz w:val="22"/>
-          <w:szCs w:val="21"/>
-          <w:lang w:val="en-GB"/>
-        </w:rPr>
-        <w:t>]</w:t>
-      </w:r>
-    </w:p>
-    <w:p>
-      <w:pPr>
-        <w:spacing w:line="240" w:lineRule="auto"/>
-        <w:jc w:val="left"/>
-        <w:rPr>
-          <w:rFonts w:ascii="Times New Roman" w:eastAsia="宋体" w:hAnsi="Times New Roman" w:cs="Times New Roman"/>
-          <w:kern w:val="0"/>
-          <w:szCs w:val="21"/>
-          <w:lang w:val="en-GB"/>
-        </w:rPr>
-      </w:pPr>
-    </w:p>
-    <w:p>
-      <w:pPr>
-        <w:spacing w:line="240" w:lineRule="auto"/>
-        <w:jc w:val="left"/>
-        <w:rPr>
-          <w:rFonts w:ascii="Times New Roman" w:eastAsia="宋体" w:hAnsi="Times New Roman" w:cs="Times New Roman"/>
-          <w:kern w:val="0"/>
-          <w:szCs w:val="21"/>
-          <w:lang w:val="en-GB"/>
-        </w:rPr>
-      </w:pPr>
-    </w:p>
-    <w:p>
-      <w:pPr>
-        <w:pStyle w:val="2"/>
-      </w:pPr>
-      <w:bookmarkStart w:id="54" w:name="_Toc469560897"/>
-      <w:r>
-        <w:rPr>
-          <w:rFonts w:hint="eastAsia"/>
-        </w:rPr>
-        <w:t>可维护性</w:t>
-      </w:r>
       <w:bookmarkEnd w:id="54"/>
-    </w:p>
-    <w:p>
-      <w:pPr>
-        <w:spacing w:line="240" w:lineRule="auto"/>
-        <w:jc w:val="left"/>
-        <w:rPr>
-          <w:rFonts w:ascii="Arial" w:eastAsia="宋体" w:hAnsi="Arial" w:cs="Arial"/>
-          <w:i/>
-          <w:color w:val="548DD4" w:themeColor="text2" w:themeTint="99"/>
-          <w:kern w:val="0"/>
-          <w:sz w:val="22"/>
-          <w:szCs w:val="21"/>
-          <w:lang w:val="en-GB"/>
-        </w:rPr>
-      </w:pPr>
-      <w:r>
-        <w:rPr>
-          <w:rFonts w:ascii="Arial" w:eastAsia="宋体" w:hAnsi="Arial" w:cs="Arial"/>
-          <w:i/>
-          <w:color w:val="548DD4" w:themeColor="text2" w:themeTint="99"/>
-          <w:kern w:val="0"/>
-          <w:sz w:val="22"/>
-          <w:szCs w:val="21"/>
-          <w:lang w:val="en-GB"/>
-        </w:rPr>
-        <w:t>[</w:t>
-      </w:r>
-      <w:r>
-        <w:rPr>
-          <w:rFonts w:ascii="Arial" w:eastAsia="宋体" w:hAnsi="Arial" w:cs="Arial" w:hint="eastAsia"/>
-          <w:i/>
-          <w:color w:val="548DD4" w:themeColor="text2" w:themeTint="99"/>
-          <w:kern w:val="0"/>
-          <w:sz w:val="22"/>
-          <w:szCs w:val="21"/>
-          <w:lang w:val="en-GB"/>
-        </w:rPr>
-        <w:t>这一章节详细描述解决方案在可维护性方面</w:t>
-      </w:r>
-      <w:r>
-        <w:rPr>
-          <w:rFonts w:ascii="Arial" w:eastAsia="宋体" w:hAnsi="Arial" w:cs="Arial" w:hint="eastAsia"/>
-          <w:i/>
-          <w:color w:val="548DD4" w:themeColor="text2" w:themeTint="99"/>
-          <w:kern w:val="0"/>
-          <w:sz w:val="22"/>
-          <w:szCs w:val="21"/>
-          <w:lang w:val="en-GB"/>
-        </w:rPr>
-        <w:t>的需求。包括支持所需的技能等。</w:t>
-      </w:r>
-    </w:p>
-    <w:p>
-      <w:pPr>
-        <w:spacing w:line="240" w:lineRule="auto"/>
-        <w:jc w:val="left"/>
-        <w:rPr>
-          <w:rFonts w:ascii="Arial" w:eastAsia="宋体" w:hAnsi="Arial" w:cs="Arial"/>
-          <w:i/>
-          <w:color w:val="548DD4" w:themeColor="text2" w:themeTint="99"/>
-          <w:kern w:val="0"/>
-          <w:sz w:val="22"/>
-          <w:szCs w:val="21"/>
-          <w:lang w:val="en-GB"/>
-        </w:rPr>
-      </w:pPr>
-      <w:r>
-        <w:rPr>
-          <w:rFonts w:ascii="Arial" w:eastAsia="宋体" w:hAnsi="Arial" w:cs="Arial" w:hint="eastAsia"/>
-          <w:i/>
-          <w:color w:val="548DD4" w:themeColor="text2" w:themeTint="99"/>
-          <w:kern w:val="0"/>
-          <w:sz w:val="22"/>
-          <w:szCs w:val="21"/>
-          <w:lang w:val="en-GB"/>
-        </w:rPr>
-        <w:t>可以从日志记录、错误处理、诊断工具和故障恢复方面思考。</w:t>
-      </w:r>
-      <w:r>
-        <w:rPr>
-          <w:rFonts w:ascii="Arial" w:eastAsia="宋体" w:hAnsi="Arial" w:cs="Arial"/>
-          <w:i/>
-          <w:color w:val="548DD4" w:themeColor="text2" w:themeTint="99"/>
-          <w:kern w:val="0"/>
-          <w:sz w:val="22"/>
-          <w:szCs w:val="21"/>
-          <w:lang w:val="en-GB"/>
-        </w:rPr>
-        <w:t>]</w:t>
-      </w:r>
-    </w:p>
-    <w:p>
-      <w:pPr>
-        <w:spacing w:line="240" w:lineRule="auto"/>
-        <w:jc w:val="left"/>
-        <w:rPr>
-          <w:rFonts w:ascii="Arial" w:eastAsia="宋体" w:hAnsi="Arial" w:cs="Arial"/>
-          <w:kern w:val="0"/>
-          <w:sz w:val="22"/>
-          <w:szCs w:val="21"/>
-          <w:lang w:val="en-GB"/>
-        </w:rPr>
-      </w:pPr>
-    </w:p>
-    <w:p>
-      <w:pPr>
-        <w:pStyle w:val="2"/>
-        <w:rPr>
-          <w:lang w:eastAsia="en-US"/>
-        </w:rPr>
-      </w:pPr>
-      <w:bookmarkStart w:id="55" w:name="_Toc63754257"/>
-      <w:bookmarkStart w:id="56" w:name="_Toc290468078"/>
-      <w:bookmarkStart w:id="57" w:name="_Toc469560898"/>
-      <w:r>
-        <w:rPr>
-          <w:rFonts w:hint="eastAsia"/>
-        </w:rPr>
-        <w:t>可用性</w:t>
-      </w:r>
-      <w:r>
-        <w:rPr>
-          <w:rFonts w:hint="eastAsia"/>
-        </w:rPr>
-        <w:t>/</w:t>
-      </w:r>
-      <w:r>
-        <w:rPr>
-          <w:rFonts w:hint="eastAsia"/>
-        </w:rPr>
-        <w:t>可靠性</w:t>
-      </w:r>
       <w:bookmarkEnd w:id="55"/>
+    </w:p>
+    <w:p>
+      <w:pPr>
+        <w:spacing w:line="400" w:lineRule="exact"/>
+        <w:ind w:firstLine="480"/>
+        <w:rPr>
+          <w:rFonts w:ascii="宋体" w:hAnsi="宋体"/>
+          <w:sz w:val="24"/>
+        </w:rPr>
+      </w:pPr>
+      <w:r>
+        <w:rPr>
+          <w:rFonts w:ascii="宋体" w:hAnsi="宋体" w:hint="eastAsia"/>
+          <w:sz w:val="24"/>
+        </w:rPr>
+        <w:t>本系统的</w:t>
+      </w:r>
+      <w:proofErr w:type="gramStart"/>
+      <w:r>
+        <w:rPr>
+          <w:rFonts w:ascii="宋体" w:hAnsi="宋体" w:hint="eastAsia"/>
+          <w:sz w:val="24"/>
+        </w:rPr>
+        <w:t>的</w:t>
+      </w:r>
+      <w:proofErr w:type="gramEnd"/>
+      <w:r>
+        <w:rPr>
+          <w:rFonts w:ascii="宋体" w:hAnsi="宋体" w:hint="eastAsia"/>
+          <w:sz w:val="24"/>
+        </w:rPr>
+        <w:t>软件环境如下：</w:t>
+      </w:r>
+    </w:p>
+    <w:p>
+      <w:pPr>
+        <w:spacing w:line="400" w:lineRule="exact"/>
+        <w:ind w:firstLine="480"/>
+        <w:rPr>
+          <w:rFonts w:ascii="宋体" w:hAnsi="宋体"/>
+          <w:sz w:val="24"/>
+        </w:rPr>
+      </w:pPr>
+      <w:r>
+        <w:rPr>
+          <w:rFonts w:ascii="宋体" w:hAnsi="宋体" w:hint="eastAsia"/>
+          <w:sz w:val="24"/>
+        </w:rPr>
+        <w:t xml:space="preserve">操作系统： </w:t>
+      </w:r>
+      <w:proofErr w:type="spellStart"/>
+      <w:r>
+        <w:rPr>
+          <w:rFonts w:ascii="宋体" w:hAnsi="宋体" w:hint="eastAsia"/>
+          <w:sz w:val="24"/>
+        </w:rPr>
+        <w:t>windowsXP</w:t>
+      </w:r>
+      <w:proofErr w:type="spellEnd"/>
+      <w:r>
+        <w:rPr>
+          <w:rFonts w:ascii="宋体" w:hAnsi="宋体" w:hint="eastAsia"/>
+          <w:sz w:val="24"/>
+        </w:rPr>
+        <w:t>或以上版本，IIS6.0及以上</w:t>
+      </w:r>
+    </w:p>
+    <w:p>
+      <w:pPr>
+        <w:spacing w:line="400" w:lineRule="exact"/>
+        <w:ind w:firstLine="480"/>
+        <w:rPr>
+          <w:rFonts w:ascii="宋体" w:hAnsi="宋体"/>
+          <w:sz w:val="24"/>
+        </w:rPr>
+      </w:pPr>
+      <w:r>
+        <w:rPr>
+          <w:rFonts w:ascii="宋体" w:hAnsi="宋体" w:hint="eastAsia"/>
+          <w:sz w:val="24"/>
+        </w:rPr>
+        <w:t>数据库：</w:t>
+      </w:r>
+      <w:proofErr w:type="gramStart"/>
+      <w:r>
+        <w:rPr>
+          <w:rFonts w:ascii="宋体" w:hAnsi="宋体"/>
+          <w:sz w:val="24"/>
+        </w:rPr>
+        <w:t>mysql-5.6.15-winx64</w:t>
+      </w:r>
+      <w:proofErr w:type="gramEnd"/>
+    </w:p>
+    <w:p>
+      <w:pPr>
+        <w:spacing w:line="400" w:lineRule="exact"/>
+        <w:ind w:firstLine="480"/>
+        <w:rPr>
+          <w:rFonts w:ascii="宋体" w:hAnsi="宋体"/>
+          <w:sz w:val="24"/>
+        </w:rPr>
+      </w:pPr>
+      <w:r>
+        <w:rPr>
+          <w:rFonts w:ascii="宋体" w:hAnsi="宋体" w:hint="eastAsia"/>
+          <w:sz w:val="24"/>
+        </w:rPr>
+        <w:t>开发环境：windows</w:t>
+      </w:r>
+      <w:r>
+        <w:rPr>
+          <w:rFonts w:ascii="宋体" w:hAnsi="宋体" w:hint="eastAsia"/>
+          <w:sz w:val="24"/>
+        </w:rPr>
+        <w:t>8.0</w:t>
+      </w:r>
+    </w:p>
+    <w:p>
+      <w:pPr>
+        <w:spacing w:line="400" w:lineRule="exact"/>
+        <w:ind w:firstLine="480"/>
+        <w:rPr>
+          <w:rFonts w:ascii="宋体" w:hAnsi="宋体"/>
+          <w:sz w:val="24"/>
+        </w:rPr>
+      </w:pPr>
+      <w:r>
+        <w:rPr>
+          <w:rFonts w:ascii="宋体" w:hAnsi="宋体" w:hint="eastAsia"/>
+          <w:sz w:val="24"/>
+        </w:rPr>
+        <w:t>浏览器：IE8.0以上或360安全浏览器，</w:t>
+      </w:r>
+      <w:proofErr w:type="gramStart"/>
+      <w:r>
+        <w:rPr>
+          <w:rFonts w:ascii="宋体" w:hAnsi="宋体" w:hint="eastAsia"/>
+          <w:sz w:val="24"/>
+        </w:rPr>
+        <w:t>谷歌浏览器</w:t>
+      </w:r>
+      <w:proofErr w:type="gramEnd"/>
+      <w:r>
+        <w:rPr>
+          <w:rFonts w:ascii="宋体" w:hAnsi="宋体" w:hint="eastAsia"/>
+          <w:sz w:val="24"/>
+        </w:rPr>
+        <w:t>，猎豹浏览器等</w:t>
+      </w:r>
+    </w:p>
+    <w:p>
+      <w:pPr>
+        <w:spacing w:line="400" w:lineRule="exact"/>
+        <w:ind w:firstLine="480"/>
+        <w:rPr>
+          <w:rFonts w:ascii="宋体" w:hAnsi="宋体"/>
+          <w:sz w:val="24"/>
+        </w:rPr>
+      </w:pPr>
+      <w:r>
+        <w:rPr>
+          <w:rFonts w:ascii="宋体" w:hAnsi="宋体" w:hint="eastAsia"/>
+          <w:sz w:val="24"/>
+        </w:rPr>
+        <w:t>（1）</w:t>
+      </w:r>
+      <w:r>
+        <w:rPr>
+          <w:rFonts w:ascii="宋体" w:hAnsi="宋体"/>
+          <w:sz w:val="24"/>
+        </w:rPr>
+        <w:t>数据库</w:t>
+      </w:r>
+      <w:r>
+        <w:rPr>
+          <w:rFonts w:ascii="宋体" w:hAnsi="宋体" w:hint="eastAsia"/>
+          <w:sz w:val="24"/>
+        </w:rPr>
+        <w:t>及操作系统:</w:t>
+      </w:r>
+    </w:p>
+    <w:p>
+      <w:pPr>
+        <w:spacing w:line="400" w:lineRule="exact"/>
+        <w:ind w:firstLine="480"/>
+        <w:rPr>
+          <w:rFonts w:ascii="宋体" w:hAnsi="宋体"/>
+          <w:sz w:val="24"/>
+        </w:rPr>
+      </w:pPr>
+      <w:r>
+        <w:rPr>
+          <w:rFonts w:ascii="宋体" w:hAnsi="宋体"/>
+          <w:sz w:val="24"/>
+        </w:rPr>
+        <w:t>对于核心数据库来说，</w:t>
+      </w:r>
+      <w:r>
+        <w:rPr>
+          <w:rFonts w:ascii="宋体" w:hAnsi="宋体" w:hint="eastAsia"/>
+          <w:sz w:val="24"/>
+        </w:rPr>
+        <w:t>选择一个合适的数据库系统对我们的系统运行是很重要的，选择数据库的关键因素是要考虑预计会有多少人同时访问数据库；正常工作时间的级别；用来访问数据库的应用程序的类型；运行数据库的服务器的硬件和操作系统类型；以及管理人员的专业技术水平。目前市场上适用于中小型企业的数据库产品有IBM DB2 、Microsoft SQL Server系列、 Oracle系列。所有这些产品都基于SQL语言。同时，它们还拥有精密复杂的安全控制以适应不同的商业需要。</w:t>
+      </w:r>
+    </w:p>
+    <w:p>
+      <w:pPr>
+        <w:spacing w:line="400" w:lineRule="exact"/>
+        <w:ind w:firstLine="480"/>
+        <w:rPr>
+          <w:rFonts w:ascii="宋体" w:hAnsi="宋体"/>
+          <w:sz w:val="24"/>
+        </w:rPr>
+      </w:pPr>
+      <w:r>
+        <w:rPr>
+          <w:rFonts w:ascii="宋体" w:hAnsi="宋体" w:hint="eastAsia"/>
+          <w:sz w:val="24"/>
+        </w:rPr>
+        <w:t>考虑到价格因素、易用性，我们使用</w:t>
+      </w:r>
+      <w:r>
+        <w:rPr>
+          <w:rFonts w:ascii="宋体" w:hAnsi="宋体"/>
+          <w:sz w:val="24"/>
+        </w:rPr>
+        <w:t>mysql-5.6.15</w:t>
+      </w:r>
+      <w:r>
+        <w:rPr>
+          <w:rFonts w:ascii="宋体" w:hAnsi="宋体" w:hint="eastAsia"/>
+          <w:sz w:val="24"/>
+        </w:rPr>
+        <w:t>作为系统后台数据库系统</w:t>
+      </w:r>
+      <w:r>
+        <w:rPr>
+          <w:rFonts w:ascii="宋体" w:hAnsi="宋体" w:hint="eastAsia"/>
+          <w:sz w:val="24"/>
+        </w:rPr>
+        <w:t>.</w:t>
+      </w:r>
+    </w:p>
+    <w:p/>
+    <w:p>
+      <w:pPr>
+        <w:pStyle w:val="1"/>
+      </w:pPr>
+      <w:bookmarkStart w:id="56" w:name="_Toc290468081"/>
+      <w:bookmarkStart w:id="57" w:name="_Toc469580900"/>
+      <w:r>
+        <w:rPr>
+          <w:rFonts w:hint="eastAsia"/>
+        </w:rPr>
+        <w:lastRenderedPageBreak/>
+        <w:t>附录</w:t>
+      </w:r>
       <w:bookmarkEnd w:id="56"/>
       <w:bookmarkEnd w:id="57"/>
     </w:p>
     <w:p>
       <w:pPr>
-        <w:spacing w:line="240" w:lineRule="auto"/>
-        <w:jc w:val="left"/>
-        <w:rPr>
-          <w:rFonts w:ascii="Arial" w:eastAsia="宋体" w:hAnsi="Arial" w:cs="Arial"/>
-          <w:i/>
-          <w:color w:val="548DD4" w:themeColor="text2" w:themeTint="99"/>
-          <w:kern w:val="0"/>
-          <w:sz w:val="22"/>
-          <w:szCs w:val="21"/>
-          <w:lang w:val="en-GB"/>
-        </w:rPr>
-      </w:pPr>
-      <w:r>
-        <w:rPr>
-          <w:rFonts w:ascii="Arial" w:eastAsia="宋体" w:hAnsi="Arial" w:cs="Arial"/>
-          <w:i/>
-          <w:color w:val="548DD4" w:themeColor="text2" w:themeTint="99"/>
-          <w:kern w:val="0"/>
-          <w:sz w:val="22"/>
-          <w:szCs w:val="21"/>
-          <w:lang w:val="en-GB"/>
-        </w:rPr>
-        <w:t>[</w:t>
-      </w:r>
-      <w:r>
-        <w:rPr>
-          <w:rFonts w:ascii="Arial" w:eastAsia="宋体" w:hAnsi="Arial" w:cs="Arial" w:hint="eastAsia"/>
-          <w:i/>
-          <w:color w:val="548DD4" w:themeColor="text2" w:themeTint="99"/>
-          <w:kern w:val="0"/>
-          <w:sz w:val="22"/>
-          <w:szCs w:val="21"/>
-          <w:lang w:val="en-GB"/>
-        </w:rPr>
-        <w:t>这一部分详细记录解决方案在可用性和可靠性方面的期望，并以业务需求的可用性和可靠性作为基础。</w:t>
-      </w:r>
-    </w:p>
-    <w:p>
-      <w:pPr>
-        <w:spacing w:line="240" w:lineRule="auto"/>
-        <w:jc w:val="left"/>
-        <w:rPr>
-          <w:rFonts w:ascii="Arial" w:eastAsia="宋体" w:hAnsi="Arial" w:cs="Arial"/>
-          <w:i/>
-          <w:color w:val="548DD4" w:themeColor="text2" w:themeTint="99"/>
-          <w:kern w:val="0"/>
-          <w:sz w:val="22"/>
-          <w:szCs w:val="21"/>
-          <w:lang w:val="en-GB"/>
-        </w:rPr>
-      </w:pPr>
-      <w:r>
-        <w:rPr>
-          <w:rFonts w:hint="eastAsia"/>
-          <w:i/>
-          <w:color w:val="548DD4" w:themeColor="text2" w:themeTint="99"/>
-        </w:rPr>
-        <w:t>可用性是度量系统在多大程度上与能够处理服务请求的设计目标相符的指标</w:t>
-      </w:r>
-      <w:r>
-        <w:rPr>
-          <w:rFonts w:hint="eastAsia"/>
-          <w:i/>
-          <w:color w:val="548DD4" w:themeColor="text2" w:themeTint="99"/>
-        </w:rPr>
-        <w:t>。</w:t>
-      </w:r>
-    </w:p>
-    <w:p>
-      <w:pPr>
-        <w:spacing w:line="240" w:lineRule="auto"/>
-        <w:jc w:val="left"/>
-        <w:rPr>
-          <w:rFonts w:ascii="Arial" w:eastAsia="宋体" w:hAnsi="Arial" w:cs="Arial"/>
-          <w:i/>
-          <w:color w:val="548DD4" w:themeColor="text2" w:themeTint="99"/>
-          <w:kern w:val="0"/>
-          <w:sz w:val="22"/>
-          <w:szCs w:val="21"/>
-          <w:lang w:val="en-GB" w:eastAsia="en-US"/>
-        </w:rPr>
-      </w:pPr>
-      <w:r>
-        <w:rPr>
-          <w:rFonts w:hint="eastAsia"/>
-          <w:i/>
-          <w:color w:val="548DD4" w:themeColor="text2" w:themeTint="99"/>
-        </w:rPr>
-        <w:t>可靠性是系统提供精确结果的能力</w:t>
-      </w:r>
-      <w:r>
-        <w:rPr>
-          <w:rFonts w:ascii="Arial" w:eastAsia="宋体" w:hAnsi="Arial" w:cs="Arial" w:hint="eastAsia"/>
-          <w:i/>
-          <w:iCs/>
-          <w:color w:val="548DD4" w:themeColor="text2" w:themeTint="99"/>
-          <w:kern w:val="0"/>
-          <w:sz w:val="22"/>
-          <w:szCs w:val="21"/>
-          <w:lang w:val="en-GB"/>
-        </w:rPr>
-        <w:t>。</w:t>
-      </w:r>
-      <w:r>
-        <w:rPr>
-          <w:rFonts w:ascii="Arial" w:eastAsia="宋体" w:hAnsi="Arial" w:cs="Arial"/>
-          <w:i/>
-          <w:color w:val="548DD4" w:themeColor="text2" w:themeTint="99"/>
-          <w:kern w:val="0"/>
-          <w:sz w:val="22"/>
-          <w:szCs w:val="21"/>
-          <w:lang w:val="en-GB" w:eastAsia="en-US"/>
-        </w:rPr>
-        <w:t>]</w:t>
-      </w:r>
-    </w:p>
-    <w:p>
-      <w:pPr>
-        <w:spacing w:line="240" w:lineRule="auto"/>
-        <w:jc w:val="left"/>
-        <w:rPr>
-          <w:rFonts w:ascii="Times New Roman" w:eastAsia="宋体" w:hAnsi="Times New Roman" w:cs="Times New Roman"/>
-          <w:kern w:val="0"/>
-          <w:szCs w:val="21"/>
-          <w:lang w:val="en-GB" w:eastAsia="en-US"/>
-        </w:rPr>
-      </w:pPr>
-    </w:p>
-    <w:p>
-      <w:pPr>
         <w:pStyle w:val="2"/>
-        <w:rPr>
-          <w:lang w:eastAsia="en-US"/>
-        </w:rPr>
-      </w:pPr>
-      <w:bookmarkStart w:id="58" w:name="_Toc63754258"/>
-      <w:bookmarkStart w:id="59" w:name="_Toc290468079"/>
-      <w:bookmarkStart w:id="60" w:name="_Toc469560899"/>
-      <w:r>
-        <w:rPr>
-          <w:rFonts w:hint="eastAsia"/>
-        </w:rPr>
-        <w:t>运营培训需求</w:t>
+        <w:ind w:left="0" w:firstLine="0"/>
+      </w:pPr>
+      <w:bookmarkStart w:id="58" w:name="_Toc289240566"/>
+      <w:bookmarkStart w:id="59" w:name="_Toc290468082"/>
+      <w:bookmarkStart w:id="60" w:name="_Toc469580901"/>
+      <w:r>
+        <w:rPr>
+          <w:rFonts w:hint="eastAsia"/>
+        </w:rPr>
+        <w:t>修改记录</w:t>
       </w:r>
       <w:bookmarkEnd w:id="58"/>
       <w:bookmarkEnd w:id="59"/>
       <w:bookmarkEnd w:id="60"/>
-    </w:p>
-    <w:p>
-      <w:pPr>
-        <w:spacing w:line="240" w:lineRule="auto"/>
-        <w:jc w:val="left"/>
-        <w:rPr>
-          <w:rFonts w:ascii="Arial" w:eastAsia="宋体" w:hAnsi="Arial" w:cs="Arial"/>
-          <w:i/>
-          <w:color w:val="548DD4" w:themeColor="text2" w:themeTint="99"/>
-          <w:kern w:val="0"/>
-          <w:sz w:val="22"/>
-          <w:szCs w:val="21"/>
-          <w:lang w:val="en-GB"/>
-        </w:rPr>
-      </w:pPr>
-      <w:r>
-        <w:rPr>
-          <w:rFonts w:ascii="Arial" w:eastAsia="宋体" w:hAnsi="Arial" w:cs="Arial"/>
-          <w:i/>
-          <w:color w:val="548DD4" w:themeColor="text2" w:themeTint="99"/>
-          <w:kern w:val="0"/>
-          <w:sz w:val="22"/>
-          <w:szCs w:val="21"/>
-          <w:lang w:val="en-GB"/>
-        </w:rPr>
-        <w:t>[</w:t>
-      </w:r>
-      <w:r>
-        <w:rPr>
-          <w:rFonts w:ascii="Arial" w:eastAsia="宋体" w:hAnsi="Arial" w:cs="Arial" w:hint="eastAsia"/>
-          <w:i/>
-          <w:color w:val="548DD4" w:themeColor="text2" w:themeTint="99"/>
-          <w:kern w:val="0"/>
-          <w:sz w:val="22"/>
-          <w:szCs w:val="21"/>
-          <w:lang w:val="en-GB"/>
-        </w:rPr>
-        <w:t>运营所需技能和培训。</w:t>
-      </w:r>
-      <w:r>
-        <w:rPr>
-          <w:rFonts w:ascii="Arial" w:eastAsia="宋体" w:hAnsi="Arial" w:cs="Arial"/>
-          <w:i/>
-          <w:color w:val="548DD4" w:themeColor="text2" w:themeTint="99"/>
-          <w:kern w:val="0"/>
-          <w:sz w:val="22"/>
-          <w:szCs w:val="21"/>
-          <w:lang w:val="en-GB"/>
-        </w:rPr>
-        <w:t>]</w:t>
-      </w:r>
-    </w:p>
-    <w:p>
-      <w:pPr>
-        <w:pStyle w:val="a9"/>
-        <w:rPr>
-          <w:lang w:val="en-GB"/>
-        </w:rPr>
-      </w:pPr>
-      <w:r>
-        <w:rPr>
-          <w:lang w:val="en-GB"/>
-        </w:rPr>
-        <w:t>简单的网站操作培训</w:t>
-      </w:r>
-    </w:p>
-    <w:p>
-      <w:pPr>
-        <w:spacing w:line="240" w:lineRule="auto"/>
-        <w:jc w:val="left"/>
-        <w:rPr>
-          <w:rFonts w:ascii="Times New Roman" w:eastAsia="宋体" w:hAnsi="Times New Roman" w:cs="Times New Roman"/>
-          <w:kern w:val="0"/>
-          <w:szCs w:val="21"/>
-          <w:lang w:val="en-GB"/>
-        </w:rPr>
-      </w:pPr>
-    </w:p>
-    <w:p/>
-    <w:p/>
-    <w:p>
-      <w:pPr>
-        <w:pStyle w:val="1"/>
-      </w:pPr>
-      <w:bookmarkStart w:id="61" w:name="_Toc290468081"/>
-      <w:bookmarkStart w:id="62" w:name="_Toc469560900"/>
-      <w:r>
-        <w:rPr>
-          <w:rFonts w:hint="eastAsia"/>
-        </w:rPr>
-        <w:lastRenderedPageBreak/>
-        <w:t>附录</w:t>
-      </w:r>
-      <w:bookmarkEnd w:id="61"/>
-      <w:bookmarkEnd w:id="62"/>
-    </w:p>
-    <w:p>
-      <w:pPr>
-        <w:pStyle w:val="2"/>
-        <w:ind w:left="0" w:firstLine="0"/>
-      </w:pPr>
-      <w:bookmarkStart w:id="63" w:name="_Toc289240566"/>
-      <w:bookmarkStart w:id="64" w:name="_Toc290468082"/>
-      <w:bookmarkStart w:id="65" w:name="_Toc469560901"/>
-      <w:r>
-        <w:rPr>
-          <w:rFonts w:hint="eastAsia"/>
-        </w:rPr>
-        <w:t>修改记录</w:t>
-      </w:r>
-      <w:bookmarkEnd w:id="63"/>
-      <w:bookmarkEnd w:id="64"/>
-      <w:bookmarkEnd w:id="65"/>
     </w:p>
     <w:tbl>
       <w:tblPr>
@@ -10034,8 +7103,8 @@
     <w:p/>
     <w:p/>
     <w:sectPr>
-      <w:headerReference w:type="default" r:id="rId11"/>
-      <w:footerReference w:type="default" r:id="rId12"/>
+      <w:headerReference w:type="default" r:id="rId12"/>
+      <w:footerReference w:type="default" r:id="rId13"/>
       <w:pgSz w:w="11906" w:h="16838"/>
       <w:pgMar w:top="1440" w:right="1800" w:bottom="1440" w:left="1800" w:header="851" w:footer="992" w:gutter="0"/>
       <w:cols w:space="425"/>
@@ -10388,6 +7457,146 @@
     </w:lvl>
   </w:abstractNum>
   <w:abstractNum w:abstractNumId="2">
+    <w:nsid w:val="116F7ED2"/>
+    <w:multiLevelType w:val="hybridMultilevel"/>
+    <w:tmpl w:val="03AAFB24"/>
+    <w:lvl w:ilvl="0" w:tplc="04090001">
+      <w:start w:val="1"/>
+      <w:numFmt w:val="bullet"/>
+      <w:lvlText w:val=""/>
+      <w:lvlJc w:val="left"/>
+      <w:pPr>
+        <w:tabs>
+          <w:tab w:val="num" w:pos="420"/>
+        </w:tabs>
+        <w:ind w:left="420" w:hanging="420"/>
+      </w:pPr>
+      <w:rPr>
+        <w:rFonts w:ascii="Wingdings" w:hAnsi="Wingdings" w:hint="default"/>
+      </w:rPr>
+    </w:lvl>
+    <w:lvl w:ilvl="1" w:tplc="04090003">
+      <w:start w:val="1"/>
+      <w:numFmt w:val="bullet"/>
+      <w:lvlText w:val=""/>
+      <w:lvlJc w:val="left"/>
+      <w:pPr>
+        <w:tabs>
+          <w:tab w:val="num" w:pos="840"/>
+        </w:tabs>
+        <w:ind w:left="840" w:hanging="420"/>
+      </w:pPr>
+      <w:rPr>
+        <w:rFonts w:ascii="Wingdings" w:hAnsi="Wingdings" w:hint="default"/>
+      </w:rPr>
+    </w:lvl>
+    <w:lvl w:ilvl="2" w:tplc="04090005" w:tentative="1">
+      <w:start w:val="1"/>
+      <w:numFmt w:val="bullet"/>
+      <w:lvlText w:val=""/>
+      <w:lvlJc w:val="left"/>
+      <w:pPr>
+        <w:tabs>
+          <w:tab w:val="num" w:pos="1260"/>
+        </w:tabs>
+        <w:ind w:left="1260" w:hanging="420"/>
+      </w:pPr>
+      <w:rPr>
+        <w:rFonts w:ascii="Wingdings" w:hAnsi="Wingdings" w:hint="default"/>
+      </w:rPr>
+    </w:lvl>
+    <w:lvl w:ilvl="3" w:tplc="04090001" w:tentative="1">
+      <w:start w:val="1"/>
+      <w:numFmt w:val="bullet"/>
+      <w:lvlText w:val=""/>
+      <w:lvlJc w:val="left"/>
+      <w:pPr>
+        <w:tabs>
+          <w:tab w:val="num" w:pos="1680"/>
+        </w:tabs>
+        <w:ind w:left="1680" w:hanging="420"/>
+      </w:pPr>
+      <w:rPr>
+        <w:rFonts w:ascii="Wingdings" w:hAnsi="Wingdings" w:hint="default"/>
+      </w:rPr>
+    </w:lvl>
+    <w:lvl w:ilvl="4" w:tplc="04090003" w:tentative="1">
+      <w:start w:val="1"/>
+      <w:numFmt w:val="bullet"/>
+      <w:lvlText w:val=""/>
+      <w:lvlJc w:val="left"/>
+      <w:pPr>
+        <w:tabs>
+          <w:tab w:val="num" w:pos="2100"/>
+        </w:tabs>
+        <w:ind w:left="2100" w:hanging="420"/>
+      </w:pPr>
+      <w:rPr>
+        <w:rFonts w:ascii="Wingdings" w:hAnsi="Wingdings" w:hint="default"/>
+      </w:rPr>
+    </w:lvl>
+    <w:lvl w:ilvl="5" w:tplc="04090005" w:tentative="1">
+      <w:start w:val="1"/>
+      <w:numFmt w:val="bullet"/>
+      <w:lvlText w:val=""/>
+      <w:lvlJc w:val="left"/>
+      <w:pPr>
+        <w:tabs>
+          <w:tab w:val="num" w:pos="2520"/>
+        </w:tabs>
+        <w:ind w:left="2520" w:hanging="420"/>
+      </w:pPr>
+      <w:rPr>
+        <w:rFonts w:ascii="Wingdings" w:hAnsi="Wingdings" w:hint="default"/>
+      </w:rPr>
+    </w:lvl>
+    <w:lvl w:ilvl="6" w:tplc="04090001" w:tentative="1">
+      <w:start w:val="1"/>
+      <w:numFmt w:val="bullet"/>
+      <w:lvlText w:val=""/>
+      <w:lvlJc w:val="left"/>
+      <w:pPr>
+        <w:tabs>
+          <w:tab w:val="num" w:pos="2940"/>
+        </w:tabs>
+        <w:ind w:left="2940" w:hanging="420"/>
+      </w:pPr>
+      <w:rPr>
+        <w:rFonts w:ascii="Wingdings" w:hAnsi="Wingdings" w:hint="default"/>
+      </w:rPr>
+    </w:lvl>
+    <w:lvl w:ilvl="7" w:tplc="04090003" w:tentative="1">
+      <w:start w:val="1"/>
+      <w:numFmt w:val="bullet"/>
+      <w:lvlText w:val=""/>
+      <w:lvlJc w:val="left"/>
+      <w:pPr>
+        <w:tabs>
+          <w:tab w:val="num" w:pos="3360"/>
+        </w:tabs>
+        <w:ind w:left="3360" w:hanging="420"/>
+      </w:pPr>
+      <w:rPr>
+        <w:rFonts w:ascii="Wingdings" w:hAnsi="Wingdings" w:hint="default"/>
+      </w:rPr>
+    </w:lvl>
+    <w:lvl w:ilvl="8" w:tplc="04090005" w:tentative="1">
+      <w:start w:val="1"/>
+      <w:numFmt w:val="bullet"/>
+      <w:lvlText w:val=""/>
+      <w:lvlJc w:val="left"/>
+      <w:pPr>
+        <w:tabs>
+          <w:tab w:val="num" w:pos="3780"/>
+        </w:tabs>
+        <w:ind w:left="3780" w:hanging="420"/>
+      </w:pPr>
+      <w:rPr>
+        <w:rFonts w:ascii="Wingdings" w:hAnsi="Wingdings" w:hint="default"/>
+      </w:rPr>
+    </w:lvl>
+  </w:abstractNum>
+  <w:abstractNum w:abstractNumId="3">
     <w:nsid w:val="1F1C2683"/>
     <w:multiLevelType w:val="hybridMultilevel"/>
     <w:tmpl w:val="4E463D6E"/>
@@ -10500,7 +7709,7 @@
       </w:rPr>
     </w:lvl>
   </w:abstractNum>
-  <w:abstractNum w:abstractNumId="3">
+  <w:abstractNum w:abstractNumId="4">
     <w:nsid w:val="1F5F27D1"/>
     <w:multiLevelType w:val="hybridMultilevel"/>
     <w:tmpl w:val="65DAE8A6"/>
@@ -10589,7 +7798,7 @@
       </w:pPr>
     </w:lvl>
   </w:abstractNum>
-  <w:abstractNum w:abstractNumId="4">
+  <w:abstractNum w:abstractNumId="5">
     <w:nsid w:val="2422710F"/>
     <w:multiLevelType w:val="hybridMultilevel"/>
     <w:tmpl w:val="3028E428"/>
@@ -10678,7 +7887,7 @@
       </w:pPr>
     </w:lvl>
   </w:abstractNum>
-  <w:abstractNum w:abstractNumId="5">
+  <w:abstractNum w:abstractNumId="6">
     <w:nsid w:val="24DA685F"/>
     <w:multiLevelType w:val="hybridMultilevel"/>
     <w:tmpl w:val="5BDC5934"/>
@@ -10767,7 +7976,7 @@
       </w:pPr>
     </w:lvl>
   </w:abstractNum>
-  <w:abstractNum w:abstractNumId="6">
+  <w:abstractNum w:abstractNumId="7">
     <w:nsid w:val="29AD7B3A"/>
     <w:multiLevelType w:val="hybridMultilevel"/>
     <w:tmpl w:val="A5BA54B0"/>
@@ -10856,7 +8065,7 @@
       </w:pPr>
     </w:lvl>
   </w:abstractNum>
-  <w:abstractNum w:abstractNumId="7">
+  <w:abstractNum w:abstractNumId="8">
     <w:nsid w:val="2A151F34"/>
     <w:multiLevelType w:val="multilevel"/>
     <w:tmpl w:val="04090025"/>
@@ -10951,7 +8160,7 @@
       </w:pPr>
     </w:lvl>
   </w:abstractNum>
-  <w:abstractNum w:abstractNumId="8">
+  <w:abstractNum w:abstractNumId="9">
     <w:nsid w:val="356D4C91"/>
     <w:multiLevelType w:val="hybridMultilevel"/>
     <w:tmpl w:val="18A61EE4"/>
@@ -11040,7 +8249,7 @@
       </w:pPr>
     </w:lvl>
   </w:abstractNum>
-  <w:abstractNum w:abstractNumId="9">
+  <w:abstractNum w:abstractNumId="10">
     <w:nsid w:val="35FD79FA"/>
     <w:multiLevelType w:val="hybridMultilevel"/>
     <w:tmpl w:val="701691E0"/>
@@ -11129,7 +8338,7 @@
       </w:pPr>
     </w:lvl>
   </w:abstractNum>
-  <w:abstractNum w:abstractNumId="10">
+  <w:abstractNum w:abstractNumId="11">
     <w:nsid w:val="380148AC"/>
     <w:multiLevelType w:val="hybridMultilevel"/>
     <w:tmpl w:val="67127A86"/>
@@ -11215,7 +8424,7 @@
       </w:pPr>
     </w:lvl>
   </w:abstractNum>
-  <w:abstractNum w:abstractNumId="11">
+  <w:abstractNum w:abstractNumId="12">
     <w:nsid w:val="3CBE77AD"/>
     <w:multiLevelType w:val="hybridMultilevel"/>
     <w:tmpl w:val="0A5EFB0C"/>
@@ -11328,7 +8537,7 @@
       </w:rPr>
     </w:lvl>
   </w:abstractNum>
-  <w:abstractNum w:abstractNumId="12">
+  <w:abstractNum w:abstractNumId="13">
     <w:nsid w:val="40AF3180"/>
     <w:multiLevelType w:val="hybridMultilevel"/>
     <w:tmpl w:val="2BD0178E"/>
@@ -11417,7 +8626,7 @@
       </w:pPr>
     </w:lvl>
   </w:abstractNum>
-  <w:abstractNum w:abstractNumId="13">
+  <w:abstractNum w:abstractNumId="14">
     <w:nsid w:val="4414062F"/>
     <w:multiLevelType w:val="hybridMultilevel"/>
     <w:tmpl w:val="80060264"/>
@@ -11506,7 +8715,7 @@
       </w:pPr>
     </w:lvl>
   </w:abstractNum>
-  <w:abstractNum w:abstractNumId="14">
+  <w:abstractNum w:abstractNumId="15">
     <w:nsid w:val="4510371C"/>
     <w:multiLevelType w:val="hybridMultilevel"/>
     <w:tmpl w:val="701691E0"/>
@@ -11595,7 +8804,7 @@
       </w:pPr>
     </w:lvl>
   </w:abstractNum>
-  <w:abstractNum w:abstractNumId="15">
+  <w:abstractNum w:abstractNumId="16">
     <w:nsid w:val="4BAD66DB"/>
     <w:multiLevelType w:val="hybridMultilevel"/>
     <w:tmpl w:val="E9A4DB9A"/>
@@ -11684,7 +8893,7 @@
       </w:pPr>
     </w:lvl>
   </w:abstractNum>
-  <w:abstractNum w:abstractNumId="16">
+  <w:abstractNum w:abstractNumId="17">
     <w:nsid w:val="4E98598E"/>
     <w:multiLevelType w:val="hybridMultilevel"/>
     <w:tmpl w:val="FE3A8966"/>
@@ -11773,7 +8982,7 @@
       </w:pPr>
     </w:lvl>
   </w:abstractNum>
-  <w:abstractNum w:abstractNumId="17">
+  <w:abstractNum w:abstractNumId="18">
     <w:nsid w:val="4F02406F"/>
     <w:multiLevelType w:val="hybridMultilevel"/>
     <w:tmpl w:val="DA881DA4"/>
@@ -11862,7 +9071,147 @@
       </w:pPr>
     </w:lvl>
   </w:abstractNum>
-  <w:abstractNum w:abstractNumId="18">
+  <w:abstractNum w:abstractNumId="19">
+    <w:nsid w:val="53EB33D9"/>
+    <w:multiLevelType w:val="hybridMultilevel"/>
+    <w:tmpl w:val="6094A12C"/>
+    <w:lvl w:ilvl="0" w:tplc="04090001">
+      <w:start w:val="1"/>
+      <w:numFmt w:val="bullet"/>
+      <w:lvlText w:val=""/>
+      <w:lvlJc w:val="left"/>
+      <w:pPr>
+        <w:tabs>
+          <w:tab w:val="num" w:pos="840"/>
+        </w:tabs>
+        <w:ind w:left="840" w:hanging="420"/>
+      </w:pPr>
+      <w:rPr>
+        <w:rFonts w:ascii="Wingdings" w:hAnsi="Wingdings" w:hint="default"/>
+      </w:rPr>
+    </w:lvl>
+    <w:lvl w:ilvl="1" w:tplc="8DA8ECEC">
+      <w:start w:val="3"/>
+      <w:numFmt w:val="bullet"/>
+      <w:lvlText w:val="-"/>
+      <w:lvlJc w:val="left"/>
+      <w:pPr>
+        <w:tabs>
+          <w:tab w:val="num" w:pos="502"/>
+        </w:tabs>
+        <w:ind w:left="502" w:hanging="360"/>
+      </w:pPr>
+      <w:rPr>
+        <w:rFonts w:ascii="Times New Roman" w:eastAsia="宋体" w:hAnsi="Times New Roman" w:cs="Times New Roman" w:hint="default"/>
+      </w:rPr>
+    </w:lvl>
+    <w:lvl w:ilvl="2" w:tplc="04090005">
+      <w:start w:val="1"/>
+      <w:numFmt w:val="bullet"/>
+      <w:lvlText w:val=""/>
+      <w:lvlJc w:val="left"/>
+      <w:pPr>
+        <w:tabs>
+          <w:tab w:val="num" w:pos="1680"/>
+        </w:tabs>
+        <w:ind w:left="1680" w:hanging="420"/>
+      </w:pPr>
+      <w:rPr>
+        <w:rFonts w:ascii="Wingdings" w:hAnsi="Wingdings" w:hint="default"/>
+      </w:rPr>
+    </w:lvl>
+    <w:lvl w:ilvl="3" w:tplc="04090001" w:tentative="1">
+      <w:start w:val="1"/>
+      <w:numFmt w:val="bullet"/>
+      <w:lvlText w:val=""/>
+      <w:lvlJc w:val="left"/>
+      <w:pPr>
+        <w:tabs>
+          <w:tab w:val="num" w:pos="2100"/>
+        </w:tabs>
+        <w:ind w:left="2100" w:hanging="420"/>
+      </w:pPr>
+      <w:rPr>
+        <w:rFonts w:ascii="Wingdings" w:hAnsi="Wingdings" w:hint="default"/>
+      </w:rPr>
+    </w:lvl>
+    <w:lvl w:ilvl="4" w:tplc="04090003" w:tentative="1">
+      <w:start w:val="1"/>
+      <w:numFmt w:val="bullet"/>
+      <w:lvlText w:val=""/>
+      <w:lvlJc w:val="left"/>
+      <w:pPr>
+        <w:tabs>
+          <w:tab w:val="num" w:pos="2520"/>
+        </w:tabs>
+        <w:ind w:left="2520" w:hanging="420"/>
+      </w:pPr>
+      <w:rPr>
+        <w:rFonts w:ascii="Wingdings" w:hAnsi="Wingdings" w:hint="default"/>
+      </w:rPr>
+    </w:lvl>
+    <w:lvl w:ilvl="5" w:tplc="04090005" w:tentative="1">
+      <w:start w:val="1"/>
+      <w:numFmt w:val="bullet"/>
+      <w:lvlText w:val=""/>
+      <w:lvlJc w:val="left"/>
+      <w:pPr>
+        <w:tabs>
+          <w:tab w:val="num" w:pos="2940"/>
+        </w:tabs>
+        <w:ind w:left="2940" w:hanging="420"/>
+      </w:pPr>
+      <w:rPr>
+        <w:rFonts w:ascii="Wingdings" w:hAnsi="Wingdings" w:hint="default"/>
+      </w:rPr>
+    </w:lvl>
+    <w:lvl w:ilvl="6" w:tplc="04090001" w:tentative="1">
+      <w:start w:val="1"/>
+      <w:numFmt w:val="bullet"/>
+      <w:lvlText w:val=""/>
+      <w:lvlJc w:val="left"/>
+      <w:pPr>
+        <w:tabs>
+          <w:tab w:val="num" w:pos="3360"/>
+        </w:tabs>
+        <w:ind w:left="3360" w:hanging="420"/>
+      </w:pPr>
+      <w:rPr>
+        <w:rFonts w:ascii="Wingdings" w:hAnsi="Wingdings" w:hint="default"/>
+      </w:rPr>
+    </w:lvl>
+    <w:lvl w:ilvl="7" w:tplc="04090003" w:tentative="1">
+      <w:start w:val="1"/>
+      <w:numFmt w:val="bullet"/>
+      <w:lvlText w:val=""/>
+      <w:lvlJc w:val="left"/>
+      <w:pPr>
+        <w:tabs>
+          <w:tab w:val="num" w:pos="3780"/>
+        </w:tabs>
+        <w:ind w:left="3780" w:hanging="420"/>
+      </w:pPr>
+      <w:rPr>
+        <w:rFonts w:ascii="Wingdings" w:hAnsi="Wingdings" w:hint="default"/>
+      </w:rPr>
+    </w:lvl>
+    <w:lvl w:ilvl="8" w:tplc="04090005" w:tentative="1">
+      <w:start w:val="1"/>
+      <w:numFmt w:val="bullet"/>
+      <w:lvlText w:val=""/>
+      <w:lvlJc w:val="left"/>
+      <w:pPr>
+        <w:tabs>
+          <w:tab w:val="num" w:pos="4200"/>
+        </w:tabs>
+        <w:ind w:left="4200" w:hanging="420"/>
+      </w:pPr>
+      <w:rPr>
+        <w:rFonts w:ascii="Wingdings" w:hAnsi="Wingdings" w:hint="default"/>
+      </w:rPr>
+    </w:lvl>
+  </w:abstractNum>
+  <w:abstractNum w:abstractNumId="20">
     <w:nsid w:val="57FC2B01"/>
     <w:multiLevelType w:val="hybridMultilevel"/>
     <w:tmpl w:val="00866AB6"/>
@@ -12002,7 +9351,7 @@
       </w:rPr>
     </w:lvl>
   </w:abstractNum>
-  <w:abstractNum w:abstractNumId="19">
+  <w:abstractNum w:abstractNumId="21">
     <w:nsid w:val="58E51268"/>
     <w:multiLevelType w:val="hybridMultilevel"/>
     <w:tmpl w:val="68784A64"/>
@@ -12091,7 +9440,7 @@
       </w:pPr>
     </w:lvl>
   </w:abstractNum>
-  <w:abstractNum w:abstractNumId="20">
+  <w:abstractNum w:abstractNumId="22">
     <w:nsid w:val="5A732C08"/>
     <w:multiLevelType w:val="hybridMultilevel"/>
     <w:tmpl w:val="6742A6AC"/>
@@ -12180,7 +9529,7 @@
       </w:pPr>
     </w:lvl>
   </w:abstractNum>
-  <w:abstractNum w:abstractNumId="21">
+  <w:abstractNum w:abstractNumId="23">
     <w:nsid w:val="65ED021B"/>
     <w:multiLevelType w:val="hybridMultilevel"/>
     <w:tmpl w:val="3E7A3AE4"/>
@@ -12269,7 +9618,7 @@
       </w:pPr>
     </w:lvl>
   </w:abstractNum>
-  <w:abstractNum w:abstractNumId="22">
+  <w:abstractNum w:abstractNumId="24">
     <w:nsid w:val="680B2D46"/>
     <w:multiLevelType w:val="hybridMultilevel"/>
     <w:tmpl w:val="FF62E620"/>
@@ -12382,7 +9731,7 @@
       </w:rPr>
     </w:lvl>
   </w:abstractNum>
-  <w:abstractNum w:abstractNumId="23">
+  <w:abstractNum w:abstractNumId="25">
     <w:nsid w:val="7E973722"/>
     <w:multiLevelType w:val="hybridMultilevel"/>
     <w:tmpl w:val="C6AEAB06"/>
@@ -12471,7 +9820,7 @@
       </w:pPr>
     </w:lvl>
   </w:abstractNum>
-  <w:abstractNum w:abstractNumId="24">
+  <w:abstractNum w:abstractNumId="26">
     <w:nsid w:val="7EEA303B"/>
     <w:multiLevelType w:val="hybridMultilevel"/>
     <w:tmpl w:val="C5BEA2BA"/>
@@ -12561,79 +9910,85 @@
     </w:lvl>
   </w:abstractNum>
   <w:num w:numId="1">
+    <w:abstractNumId w:val="8"/>
+  </w:num>
+  <w:num w:numId="2">
+    <w:abstractNumId w:val="3"/>
+  </w:num>
+  <w:num w:numId="3">
+    <w:abstractNumId w:val="11"/>
+  </w:num>
+  <w:num w:numId="4">
+    <w:abstractNumId w:val="24"/>
+  </w:num>
+  <w:num w:numId="5">
+    <w:abstractNumId w:val="20"/>
+  </w:num>
+  <w:num w:numId="6">
+    <w:abstractNumId w:val="12"/>
+  </w:num>
+  <w:num w:numId="7">
+    <w:abstractNumId w:val="22"/>
+  </w:num>
+  <w:num w:numId="8">
+    <w:abstractNumId w:val="18"/>
+  </w:num>
+  <w:num w:numId="9">
+    <w:abstractNumId w:val="13"/>
+  </w:num>
+  <w:num w:numId="10">
+    <w:abstractNumId w:val="5"/>
+  </w:num>
+  <w:num w:numId="11">
+    <w:abstractNumId w:val="26"/>
+  </w:num>
+  <w:num w:numId="12">
+    <w:abstractNumId w:val="9"/>
+  </w:num>
+  <w:num w:numId="13">
     <w:abstractNumId w:val="7"/>
   </w:num>
-  <w:num w:numId="2">
-    <w:abstractNumId w:val="2"/>
-  </w:num>
-  <w:num w:numId="3">
-    <w:abstractNumId w:val="10"/>
-  </w:num>
-  <w:num w:numId="4">
-    <w:abstractNumId w:val="22"/>
-  </w:num>
-  <w:num w:numId="5">
-    <w:abstractNumId w:val="18"/>
-  </w:num>
-  <w:num w:numId="6">
-    <w:abstractNumId w:val="11"/>
-  </w:num>
-  <w:num w:numId="7">
-    <w:abstractNumId w:val="20"/>
-  </w:num>
-  <w:num w:numId="8">
-    <w:abstractNumId w:val="17"/>
-  </w:num>
-  <w:num w:numId="9">
-    <w:abstractNumId w:val="12"/>
-  </w:num>
-  <w:num w:numId="10">
-    <w:abstractNumId w:val="4"/>
-  </w:num>
-  <w:num w:numId="11">
-    <w:abstractNumId w:val="24"/>
-  </w:num>
-  <w:num w:numId="12">
-    <w:abstractNumId w:val="8"/>
-  </w:num>
-  <w:num w:numId="13">
-    <w:abstractNumId w:val="6"/>
-  </w:num>
   <w:num w:numId="14">
-    <w:abstractNumId w:val="21"/>
+    <w:abstractNumId w:val="23"/>
   </w:num>
   <w:num w:numId="15">
     <w:abstractNumId w:val="0"/>
   </w:num>
   <w:num w:numId="16">
-    <w:abstractNumId w:val="23"/>
+    <w:abstractNumId w:val="25"/>
   </w:num>
   <w:num w:numId="17">
-    <w:abstractNumId w:val="15"/>
+    <w:abstractNumId w:val="16"/>
   </w:num>
   <w:num w:numId="18">
-    <w:abstractNumId w:val="3"/>
+    <w:abstractNumId w:val="4"/>
   </w:num>
   <w:num w:numId="19">
     <w:abstractNumId w:val="1"/>
   </w:num>
   <w:num w:numId="20">
-    <w:abstractNumId w:val="16"/>
+    <w:abstractNumId w:val="17"/>
   </w:num>
   <w:num w:numId="21">
-    <w:abstractNumId w:val="13"/>
+    <w:abstractNumId w:val="14"/>
   </w:num>
   <w:num w:numId="22">
-    <w:abstractNumId w:val="9"/>
+    <w:abstractNumId w:val="10"/>
   </w:num>
   <w:num w:numId="23">
-    <w:abstractNumId w:val="5"/>
+    <w:abstractNumId w:val="6"/>
   </w:num>
   <w:num w:numId="24">
-    <w:abstractNumId w:val="14"/>
+    <w:abstractNumId w:val="15"/>
   </w:num>
   <w:num w:numId="25">
+    <w:abstractNumId w:val="21"/>
+  </w:num>
+  <w:num w:numId="26">
     <w:abstractNumId w:val="19"/>
+  </w:num>
+  <w:num w:numId="27">
+    <w:abstractNumId w:val="2"/>
   </w:num>
 </w:numbering>
 </file>
@@ -14440,7 +11795,7 @@
 </file>
 
 <file path=customXml/itemProps1.xml><?xml version="1.0" encoding="utf-8"?>
-<ds:datastoreItem xmlns:ds="http://schemas.openxmlformats.org/officeDocument/2006/customXml" ds:itemID="{C08C6125-DB3F-4FA7-9E0A-35D688E8F5BA}">
+<ds:datastoreItem xmlns:ds="http://schemas.openxmlformats.org/officeDocument/2006/customXml" ds:itemID="{7A4AF761-5D9A-4D69-8F18-E141186FCB8A}">
   <ds:schemaRefs>
     <ds:schemaRef ds:uri="http://schemas.openxmlformats.org/officeDocument/2006/bibliography"/>
   </ds:schemaRefs>
